--- a/images/New Microsoft Word Document.docx
+++ b/images/New Microsoft Word Document.docx
@@ -4,6 +4,9 @@
   <w:body>
     <w:p>
       <w:pPr>
+        <w:tabs>
+          <w:tab w:val="left" w:pos="3648"/>
+        </w:tabs>
         <w:rPr>
           <w:noProof/>
           <w:lang w:eastAsia="en-IN" w:bidi="ar-SA"/>
@@ -42,6 +45,11 @@
                         <a:prstGeom prst="rect">
                           <a:avLst/>
                         </a:prstGeom>
+                        <a:ln>
+                          <a:solidFill>
+                            <a:srgbClr val="C00000"/>
+                          </a:solidFill>
+                        </a:ln>
                       </wps:spPr>
                       <wps:style>
                         <a:lnRef idx="2">
@@ -62,10 +70,16 @@
                           <w:p>
                             <w:pPr>
                               <w:jc w:val="center"/>
+                              <w:rPr>
+                                <w:b/>
+                              </w:rPr>
                             </w:pPr>
                             <w:proofErr w:type="spellStart"/>
                             <w:proofErr w:type="gramStart"/>
                             <w:r>
+                              <w:rPr>
+                                <w:b/>
+                              </w:rPr>
                               <w:t>jeccanteen</w:t>
                             </w:r>
                             <w:proofErr w:type="spellEnd"/>
@@ -90,16 +104,22 @@
           </mc:Choice>
           <mc:Fallback>
             <w:pict>
-              <v:rect id="Rectangle 9" o:spid="_x0000_s1026" style="position:absolute;margin-left:267.65pt;margin-top:7.2pt;width:69pt;height:20.4pt;z-index:251665408;visibility:visible;mso-wrap-style:square;mso-width-percent:0;mso-wrap-distance-left:9pt;mso-wrap-distance-top:0;mso-wrap-distance-right:9pt;mso-wrap-distance-bottom:0;mso-position-horizontal:absolute;mso-position-horizontal-relative:text;mso-position-vertical:absolute;mso-position-vertical-relative:text;mso-width-percent:0;mso-width-relative:margin;v-text-anchor:middle" o:gfxdata="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" fillcolor="white [3201]" strokecolor="#70ad47 [3209]" strokeweight="1pt">
+              <v:rect id="Rectangle 9" o:spid="_x0000_s1026" style="position:absolute;margin-left:267.65pt;margin-top:7.2pt;width:69pt;height:20.4pt;z-index:251665408;visibility:visible;mso-wrap-style:square;mso-width-percent:0;mso-wrap-distance-left:9pt;mso-wrap-distance-top:0;mso-wrap-distance-right:9pt;mso-wrap-distance-bottom:0;mso-position-horizontal:absolute;mso-position-horizontal-relative:text;mso-position-vertical:absolute;mso-position-vertical-relative:text;mso-width-percent:0;mso-width-relative:margin;v-text-anchor:middle" o:gfxdata="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" fillcolor="white [3201]" strokecolor="#c00000" strokeweight="1pt">
                 <v:textbox>
                   <w:txbxContent>
                     <w:p>
                       <w:pPr>
                         <w:jc w:val="center"/>
+                        <w:rPr>
+                          <w:b/>
+                        </w:rPr>
                       </w:pPr>
                       <w:proofErr w:type="spellStart"/>
                       <w:proofErr w:type="gramStart"/>
                       <w:r>
+                        <w:rPr>
+                          <w:b/>
+                        </w:rPr>
                         <w:t>jeccanteen</w:t>
                       </w:r>
                       <w:proofErr w:type="spellEnd"/>
@@ -119,14 +139,164 @@
         </w:rPr>
         <w:t xml:space="preserve"> </w:t>
       </w:r>
+      <w:r>
+        <w:rPr>
+          <w:noProof/>
+          <w:lang w:eastAsia="en-IN" w:bidi="ar-SA"/>
+        </w:rPr>
+        <w:tab/>
+      </w:r>
     </w:p>
     <w:p>
       <w:pPr>
+        <w:tabs>
+          <w:tab w:val="right" w:pos="13958"/>
+        </w:tabs>
         <w:rPr>
           <w:noProof/>
           <w:lang w:eastAsia="en-IN" w:bidi="ar-SA"/>
         </w:rPr>
       </w:pPr>
+      <w:r>
+        <w:rPr>
+          <w:noProof/>
+          <w:lang w:eastAsia="en-IN" w:bidi="ar-SA"/>
+        </w:rPr>
+        <mc:AlternateContent>
+          <mc:Choice Requires="wps">
+            <w:drawing>
+              <wp:anchor distT="45720" distB="45720" distL="114300" distR="114300" simplePos="0" relativeHeight="251769856" behindDoc="1" locked="0" layoutInCell="1" allowOverlap="1">
+                <wp:simplePos x="0" y="0"/>
+                <wp:positionH relativeFrom="column">
+                  <wp:posOffset>8072755</wp:posOffset>
+                </wp:positionH>
+                <wp:positionV relativeFrom="paragraph">
+                  <wp:posOffset>372745</wp:posOffset>
+                </wp:positionV>
+                <wp:extent cx="2707005" cy="1404620"/>
+                <wp:effectExtent l="0" t="8572" r="8572" b="8573"/>
+                <wp:wrapNone/>
+                <wp:docPr id="83" name="Text Box 2"/>
+                <wp:cNvGraphicFramePr>
+                  <a:graphicFrameLocks xmlns:a="http://schemas.openxmlformats.org/drawingml/2006/main"/>
+                </wp:cNvGraphicFramePr>
+                <a:graphic xmlns:a="http://schemas.openxmlformats.org/drawingml/2006/main">
+                  <a:graphicData uri="http://schemas.microsoft.com/office/word/2010/wordprocessingShape">
+                    <wps:wsp>
+                      <wps:cNvSpPr txBox="1">
+                        <a:spLocks noChangeArrowheads="1"/>
+                      </wps:cNvSpPr>
+                      <wps:spPr bwMode="auto">
+                        <a:xfrm rot="5400000">
+                          <a:off x="0" y="0"/>
+                          <a:ext cx="2707005" cy="1404620"/>
+                        </a:xfrm>
+                        <a:prstGeom prst="rect">
+                          <a:avLst/>
+                        </a:prstGeom>
+                        <a:solidFill>
+                          <a:srgbClr val="FFFFFF"/>
+                        </a:solidFill>
+                        <a:ln w="9525">
+                          <a:noFill/>
+                          <a:miter lim="800000"/>
+                          <a:headEnd/>
+                          <a:tailEnd/>
+                        </a:ln>
+                      </wps:spPr>
+                      <wps:txbx>
+                        <w:txbxContent>
+                          <w:p>
+                            <w:pPr>
+                              <w:pStyle w:val="Header"/>
+                              <w:rPr>
+                                <w:rFonts w:ascii="Times New Roman" w:hAnsi="Times New Roman" w:cs="Times New Roman"/>
+                                <w:b/>
+                                <w:sz w:val="28"/>
+                              </w:rPr>
+                            </w:pPr>
+                            <w:proofErr w:type="spellStart"/>
+                            <w:r>
+                              <w:rPr>
+                                <w:rFonts w:ascii="Times New Roman" w:hAnsi="Times New Roman" w:cs="Times New Roman"/>
+                                <w:b/>
+                                <w:sz w:val="28"/>
+                              </w:rPr>
+                              <w:t>Firestore</w:t>
+                            </w:r>
+                            <w:proofErr w:type="spellEnd"/>
+                            <w:r>
+                              <w:rPr>
+                                <w:rFonts w:ascii="Times New Roman" w:hAnsi="Times New Roman" w:cs="Times New Roman"/>
+                                <w:b/>
+                                <w:sz w:val="28"/>
+                              </w:rPr>
+                              <w:t xml:space="preserve"> Database Structure:</w:t>
+                            </w:r>
+                          </w:p>
+                          <w:p/>
+                        </w:txbxContent>
+                      </wps:txbx>
+                      <wps:bodyPr rot="0" vert="horz" wrap="square" lIns="91440" tIns="45720" rIns="91440" bIns="45720" anchor="t" anchorCtr="0">
+                        <a:spAutoFit/>
+                      </wps:bodyPr>
+                    </wps:wsp>
+                  </a:graphicData>
+                </a:graphic>
+                <wp14:sizeRelH relativeFrom="margin">
+                  <wp14:pctWidth>0</wp14:pctWidth>
+                </wp14:sizeRelH>
+                <wp14:sizeRelV relativeFrom="margin">
+                  <wp14:pctHeight>0</wp14:pctHeight>
+                </wp14:sizeRelV>
+              </wp:anchor>
+            </w:drawing>
+          </mc:Choice>
+          <mc:Fallback>
+            <w:pict>
+              <v:shapetype id="_x0000_t202" coordsize="21600,21600" o:spt="202" path="m,l,21600r21600,l21600,xe">
+                <v:stroke joinstyle="miter"/>
+                <v:path gradientshapeok="t" o:connecttype="rect"/>
+              </v:shapetype>
+              <v:shape id="Text Box 2" o:spid="_x0000_s1027" type="#_x0000_t202" style="position:absolute;margin-left:635.65pt;margin-top:29.35pt;width:213.15pt;height:110.6pt;rotation:90;z-index:-251546624;visibility:visible;mso-wrap-style:square;mso-width-percent:0;mso-height-percent:0;mso-wrap-distance-left:9pt;mso-wrap-distance-top:3.6pt;mso-wrap-distance-right:9pt;mso-wrap-distance-bottom:3.6pt;mso-position-horizontal:absolute;mso-position-horizontal-relative:text;mso-position-vertical:absolute;mso-position-vertical-relative:text;mso-width-percent:0;mso-height-percent:0;mso-width-relative:margin;mso-height-relative:margin;v-text-anchor:top" o:gfxdata="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" stroked="f">
+                <v:textbox style="mso-fit-shape-to-text:t">
+                  <w:txbxContent>
+                    <w:p>
+                      <w:pPr>
+                        <w:pStyle w:val="Header"/>
+                        <w:rPr>
+                          <w:rFonts w:ascii="Times New Roman" w:hAnsi="Times New Roman" w:cs="Times New Roman"/>
+                          <w:b/>
+                          <w:sz w:val="28"/>
+                        </w:rPr>
+                      </w:pPr>
+                      <w:proofErr w:type="spellStart"/>
+                      <w:r>
+                        <w:rPr>
+                          <w:rFonts w:ascii="Times New Roman" w:hAnsi="Times New Roman" w:cs="Times New Roman"/>
+                          <w:b/>
+                          <w:sz w:val="28"/>
+                        </w:rPr>
+                        <w:t>Firestore</w:t>
+                      </w:r>
+                      <w:proofErr w:type="spellEnd"/>
+                      <w:r>
+                        <w:rPr>
+                          <w:rFonts w:ascii="Times New Roman" w:hAnsi="Times New Roman" w:cs="Times New Roman"/>
+                          <w:b/>
+                          <w:sz w:val="28"/>
+                        </w:rPr>
+                        <w:t xml:space="preserve"> Database Structure:</w:t>
+                      </w:r>
+                    </w:p>
+                    <w:p/>
+                  </w:txbxContent>
+                </v:textbox>
+              </v:shape>
+            </w:pict>
+          </mc:Fallback>
+        </mc:AlternateContent>
+      </w:r>
       <w:r>
         <w:rPr>
           <w:noProof/>
@@ -187,7 +357,7 @@
           </mc:Choice>
           <mc:Fallback>
             <w:pict>
-              <v:shapetype w14:anchorId="1FBE92C3" id="_x0000_t32" coordsize="21600,21600" o:spt="32" o:oned="t" path="m,l21600,21600e" filled="f">
+              <v:shapetype w14:anchorId="7C22ABD8" id="_x0000_t32" coordsize="21600,21600" o:spt="32" o:oned="t" path="m,l21600,21600e" filled="f">
                 <v:path arrowok="t" fillok="f" o:connecttype="none"/>
                 <o:lock v:ext="edit" shapetype="t"/>
               </v:shapetype>
@@ -197,6 +367,13 @@
             </w:pict>
           </mc:Fallback>
         </mc:AlternateContent>
+      </w:r>
+      <w:r>
+        <w:rPr>
+          <w:noProof/>
+          <w:lang w:eastAsia="en-IN" w:bidi="ar-SA"/>
+        </w:rPr>
+        <w:tab/>
       </w:r>
     </w:p>
     <w:p>
@@ -268,7 +445,7 @@
           </mc:Choice>
           <mc:Fallback>
             <w:pict>
-              <v:line w14:anchorId="31BA3055" id="Straight Connector 3" o:spid="_x0000_s1026" style="position:absolute;z-index:251659264;visibility:visible;mso-wrap-style:square;mso-width-percent:0;mso-height-percent:0;mso-wrap-distance-left:9pt;mso-wrap-distance-top:0;mso-wrap-distance-right:9pt;mso-wrap-distance-bottom:0;mso-position-horizontal:absolute;mso-position-horizontal-relative:text;mso-position-vertical:absolute;mso-position-vertical-relative:text;mso-width-percent:0;mso-height-percent:0;mso-width-relative:margin;mso-height-relative:margin" from="48.45pt,9.65pt" to="559.85pt,10.1pt" o:gfxdata="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" strokecolor="black [3200]" strokeweight=".5pt">
+              <v:line w14:anchorId="279CD81C" id="Straight Connector 3" o:spid="_x0000_s1026" style="position:absolute;z-index:251659264;visibility:visible;mso-wrap-style:square;mso-width-percent:0;mso-height-percent:0;mso-wrap-distance-left:9pt;mso-wrap-distance-top:0;mso-wrap-distance-right:9pt;mso-wrap-distance-bottom:0;mso-position-horizontal:absolute;mso-position-horizontal-relative:text;mso-position-vertical:absolute;mso-position-vertical-relative:text;mso-width-percent:0;mso-height-percent:0;mso-width-relative:margin;mso-height-relative:margin" from="48.45pt,9.65pt" to="559.85pt,10.1pt" o:gfxdata="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" strokecolor="black [3200]" strokeweight=".5pt">
                 <v:stroke joinstyle="miter"/>
               </v:line>
             </w:pict>
@@ -335,7 +512,7 @@
           </mc:Choice>
           <mc:Fallback>
             <w:pict>
-              <v:shape w14:anchorId="1EFE4416" id="Straight Arrow Connector 41" o:spid="_x0000_s1026" type="#_x0000_t32" style="position:absolute;margin-left:559.85pt;margin-top:10.6pt;width:0;height:35.55pt;z-index:251703296;visibility:visible;mso-wrap-style:square;mso-wrap-distance-left:9pt;mso-wrap-distance-top:0;mso-wrap-distance-right:9pt;mso-wrap-distance-bottom:0;mso-position-horizontal:absolute;mso-position-horizontal-relative:text;mso-position-vertical:absolute;mso-position-vertical-relative:text" o:gfxdata="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" strokecolor="black [3200]" strokeweight=".5pt">
+              <v:shape w14:anchorId="62325CA2" id="Straight Arrow Connector 41" o:spid="_x0000_s1026" type="#_x0000_t32" style="position:absolute;margin-left:559.85pt;margin-top:10.6pt;width:0;height:35.55pt;z-index:251703296;visibility:visible;mso-wrap-style:square;mso-wrap-distance-left:9pt;mso-wrap-distance-top:0;mso-wrap-distance-right:9pt;mso-wrap-distance-bottom:0;mso-position-horizontal:absolute;mso-position-horizontal-relative:text;mso-position-vertical:absolute;mso-position-vertical-relative:text" o:gfxdata="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" strokecolor="black [3200]" strokeweight=".5pt">
                 <v:stroke endarrow="block" joinstyle="miter"/>
               </v:shape>
             </w:pict>
@@ -402,7 +579,7 @@
           </mc:Choice>
           <mc:Fallback>
             <w:pict>
-              <v:shape w14:anchorId="0C2581E6" id="Straight Arrow Connector 40" o:spid="_x0000_s1026" type="#_x0000_t32" style="position:absolute;margin-left:289.8pt;margin-top:9.55pt;width:0;height:35.55pt;z-index:251701248;visibility:visible;mso-wrap-style:square;mso-wrap-distance-left:9pt;mso-wrap-distance-top:0;mso-wrap-distance-right:9pt;mso-wrap-distance-bottom:0;mso-position-horizontal:absolute;mso-position-horizontal-relative:text;mso-position-vertical:absolute;mso-position-vertical-relative:text" o:gfxdata="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" strokecolor="black [3200]" strokeweight=".5pt">
+              <v:shape w14:anchorId="06A151F6" id="Straight Arrow Connector 40" o:spid="_x0000_s1026" type="#_x0000_t32" style="position:absolute;margin-left:289.8pt;margin-top:9.55pt;width:0;height:35.55pt;z-index:251701248;visibility:visible;mso-wrap-style:square;mso-wrap-distance-left:9pt;mso-wrap-distance-top:0;mso-wrap-distance-right:9pt;mso-wrap-distance-bottom:0;mso-position-horizontal:absolute;mso-position-horizontal-relative:text;mso-position-vertical:absolute;mso-position-vertical-relative:text" o:gfxdata="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" strokecolor="black [3200]" strokeweight=".5pt">
                 <v:stroke endarrow="block" joinstyle="miter"/>
               </v:shape>
             </w:pict>
@@ -469,7 +646,7 @@
           </mc:Choice>
           <mc:Fallback>
             <w:pict>
-              <v:shape w14:anchorId="278761C3" id="Straight Arrow Connector 39" o:spid="_x0000_s1026" type="#_x0000_t32" style="position:absolute;margin-left:48.45pt;margin-top:9.65pt;width:0;height:35.55pt;z-index:251699200;visibility:visible;mso-wrap-style:square;mso-wrap-distance-left:9pt;mso-wrap-distance-top:0;mso-wrap-distance-right:9pt;mso-wrap-distance-bottom:0;mso-position-horizontal:absolute;mso-position-horizontal-relative:text;mso-position-vertical:absolute;mso-position-vertical-relative:text" o:gfxdata="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" strokecolor="black [3200]" strokeweight=".5pt">
+              <v:shape w14:anchorId="68B547CE" id="Straight Arrow Connector 39" o:spid="_x0000_s1026" type="#_x0000_t32" style="position:absolute;margin-left:48.45pt;margin-top:9.65pt;width:0;height:35.55pt;z-index:251699200;visibility:visible;mso-wrap-style:square;mso-wrap-distance-left:9pt;mso-wrap-distance-top:0;mso-wrap-distance-right:9pt;mso-wrap-distance-bottom:0;mso-position-horizontal:absolute;mso-position-horizontal-relative:text;mso-position-vertical:absolute;mso-position-vertical-relative:text" o:gfxdata="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" strokecolor="black [3200]" strokeweight=".5pt">
                 <v:stroke endarrow="block" joinstyle="miter"/>
               </v:shape>
             </w:pict>
@@ -558,7 +735,7 @@
           </mc:Choice>
           <mc:Fallback>
             <w:pict>
-              <v:oval id="Oval 26" o:spid="_x0000_s1027" style="position:absolute;margin-left:-22.2pt;margin-top:139.7pt;width:59.4pt;height:28.8pt;z-index:251677696;visibility:visible;mso-wrap-style:square;mso-width-percent:0;mso-height-percent:0;mso-wrap-distance-left:9pt;mso-wrap-distance-top:0;mso-wrap-distance-right:9pt;mso-wrap-distance-bottom:0;mso-position-horizontal:absolute;mso-position-horizontal-relative:text;mso-position-vertical:absolute;mso-position-vertical-relative:text;mso-width-percent:0;mso-height-percent:0;mso-width-relative:margin;mso-height-relative:margin;v-text-anchor:middle" o:gfxdata="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" fillcolor="white [3201]" strokecolor="#70ad47 [3209]" strokeweight="1pt">
+              <v:oval id="Oval 26" o:spid="_x0000_s1028" style="position:absolute;margin-left:-22.2pt;margin-top:139.7pt;width:59.4pt;height:28.8pt;z-index:251677696;visibility:visible;mso-wrap-style:square;mso-width-percent:0;mso-height-percent:0;mso-wrap-distance-left:9pt;mso-wrap-distance-top:0;mso-wrap-distance-right:9pt;mso-wrap-distance-bottom:0;mso-position-horizontal:absolute;mso-position-horizontal-relative:text;mso-position-vertical:absolute;mso-position-vertical-relative:text;mso-width-percent:0;mso-height-percent:0;mso-width-relative:margin;mso-height-relative:margin;v-text-anchor:middle" o:gfxdata="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" fillcolor="white [3201]" strokecolor="#70ad47 [3209]" strokeweight="1pt">
                 <v:stroke joinstyle="miter"/>
                 <v:textbox>
                   <w:txbxContent>
@@ -639,7 +816,7 @@
           </mc:Choice>
           <mc:Fallback>
             <w:pict>
-              <v:shape w14:anchorId="177FA726" id="Straight Arrow Connector 25" o:spid="_x0000_s1026" type="#_x0000_t32" style="position:absolute;margin-left:68.4pt;margin-top:110.3pt;width:19.2pt;height:29.4pt;z-index:251676672;visibility:visible;mso-wrap-style:square;mso-wrap-distance-left:9pt;mso-wrap-distance-top:0;mso-wrap-distance-right:9pt;mso-wrap-distance-bottom:0;mso-position-horizontal:absolute;mso-position-horizontal-relative:text;mso-position-vertical:absolute;mso-position-vertical-relative:text" o:gfxdata="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" strokecolor="black [3200]" strokeweight=".5pt">
+              <v:shape w14:anchorId="4C17958C" id="Straight Arrow Connector 25" o:spid="_x0000_s1026" type="#_x0000_t32" style="position:absolute;margin-left:68.4pt;margin-top:110.3pt;width:19.2pt;height:29.4pt;z-index:251676672;visibility:visible;mso-wrap-style:square;mso-wrap-distance-left:9pt;mso-wrap-distance-top:0;mso-wrap-distance-right:9pt;mso-wrap-distance-bottom:0;mso-position-horizontal:absolute;mso-position-horizontal-relative:text;mso-position-vertical:absolute;mso-position-vertical-relative:text" o:gfxdata="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" strokecolor="black [3200]" strokeweight=".5pt">
                 <v:stroke endarrow="block" joinstyle="miter"/>
               </v:shape>
             </w:pict>
@@ -706,7 +883,7 @@
           </mc:Choice>
           <mc:Fallback>
             <w:pict>
-              <v:shape w14:anchorId="2A258C2F" id="Straight Arrow Connector 24" o:spid="_x0000_s1026" type="#_x0000_t32" style="position:absolute;margin-left:12.6pt;margin-top:110.3pt;width:13.2pt;height:29.4pt;flip:x;z-index:251675648;visibility:visible;mso-wrap-style:square;mso-wrap-distance-left:9pt;mso-wrap-distance-top:0;mso-wrap-distance-right:9pt;mso-wrap-distance-bottom:0;mso-position-horizontal:absolute;mso-position-horizontal-relative:text;mso-position-vertical:absolute;mso-position-vertical-relative:text" o:gfxdata="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" strokecolor="black [3200]" strokeweight=".5pt">
+              <v:shape w14:anchorId="48E44FFA" id="Straight Arrow Connector 24" o:spid="_x0000_s1026" type="#_x0000_t32" style="position:absolute;margin-left:12.6pt;margin-top:110.3pt;width:13.2pt;height:29.4pt;flip:x;z-index:251675648;visibility:visible;mso-wrap-style:square;mso-wrap-distance-left:9pt;mso-wrap-distance-top:0;mso-wrap-distance-right:9pt;mso-wrap-distance-bottom:0;mso-position-horizontal:absolute;mso-position-horizontal-relative:text;mso-position-vertical:absolute;mso-position-vertical-relative:text" o:gfxdata="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" strokecolor="black [3200]" strokeweight=".5pt">
                 <v:stroke endarrow="block" joinstyle="miter"/>
               </v:shape>
             </w:pict>
@@ -792,7 +969,7 @@
           </mc:Choice>
           <mc:Fallback>
             <w:pict>
-              <v:rect id="Rectangle 21" o:spid="_x0000_s1028" style="position:absolute;margin-left:12.6pt;margin-top:88.7pt;width:75pt;height:21.6pt;z-index:251674624;visibility:visible;mso-wrap-style:square;mso-width-percent:0;mso-wrap-distance-left:9pt;mso-wrap-distance-top:0;mso-wrap-distance-right:9pt;mso-wrap-distance-bottom:0;mso-position-horizontal:absolute;mso-position-horizontal-relative:text;mso-position-vertical:absolute;mso-position-vertical-relative:text;mso-width-percent:0;mso-width-relative:margin;v-text-anchor:middle" o:gfxdata="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" fillcolor="white [3201]" strokecolor="#70ad47 [3209]" strokeweight="1pt">
+              <v:rect id="Rectangle 21" o:spid="_x0000_s1029" style="position:absolute;margin-left:12.6pt;margin-top:88.7pt;width:75pt;height:21.6pt;z-index:251674624;visibility:visible;mso-wrap-style:square;mso-width-percent:0;mso-wrap-distance-left:9pt;mso-wrap-distance-top:0;mso-wrap-distance-right:9pt;mso-wrap-distance-bottom:0;mso-position-horizontal:absolute;mso-position-horizontal-relative:text;mso-position-vertical:absolute;mso-position-vertical-relative:text;mso-width-percent:0;mso-width-relative:margin;v-text-anchor:middle" o:gfxdata="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" fillcolor="white [3201]" strokecolor="#70ad47 [3209]" strokeweight="1pt">
                 <v:textbox>
                   <w:txbxContent>
                     <w:p>
@@ -845,6 +1022,11 @@
                         <a:prstGeom prst="rect">
                           <a:avLst/>
                         </a:prstGeom>
+                        <a:ln>
+                          <a:solidFill>
+                            <a:schemeClr val="accent2"/>
+                          </a:solidFill>
+                        </a:ln>
                       </wps:spPr>
                       <wps:style>
                         <a:lnRef idx="2">
@@ -891,7 +1073,7 @@
           </mc:Choice>
           <mc:Fallback>
             <w:pict>
-              <v:rect id="Rectangle 10" o:spid="_x0000_s1029" style="position:absolute;margin-left:19.2pt;margin-top:46.2pt;width:60pt;height:19.8pt;z-index:251666432;visibility:visible;mso-wrap-style:square;mso-height-percent:0;mso-wrap-distance-left:9pt;mso-wrap-distance-top:0;mso-wrap-distance-right:9pt;mso-wrap-distance-bottom:0;mso-position-horizontal:absolute;mso-position-horizontal-relative:text;mso-position-vertical:absolute;mso-position-vertical-relative:text;mso-height-percent:0;mso-height-relative:margin;v-text-anchor:middle" o:gfxdata="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" fillcolor="white [3201]" strokecolor="#70ad47 [3209]" strokeweight="1pt">
+              <v:rect id="Rectangle 10" o:spid="_x0000_s1030" style="position:absolute;margin-left:19.2pt;margin-top:46.2pt;width:60pt;height:19.8pt;z-index:251666432;visibility:visible;mso-wrap-style:square;mso-height-percent:0;mso-wrap-distance-left:9pt;mso-wrap-distance-top:0;mso-wrap-distance-right:9pt;mso-wrap-distance-bottom:0;mso-position-horizontal:absolute;mso-position-horizontal-relative:text;mso-position-vertical:absolute;mso-position-vertical-relative:text;mso-height-percent:0;mso-height-relative:margin;v-text-anchor:middle" o:gfxdata="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" fillcolor="white [3201]" strokecolor="#ed7d31 [3205]" strokeweight="1pt">
                 <v:textbox>
                   <w:txbxContent>
                     <w:p>
@@ -944,6 +1126,11 @@
                         <a:prstGeom prst="rect">
                           <a:avLst/>
                         </a:prstGeom>
+                        <a:ln>
+                          <a:solidFill>
+                            <a:schemeClr val="accent2"/>
+                          </a:solidFill>
+                        </a:ln>
                       </wps:spPr>
                       <wps:style>
                         <a:lnRef idx="2">
@@ -990,7 +1177,7 @@
           </mc:Choice>
           <mc:Fallback>
             <w:pict>
-              <v:rect id="Rectangle 12" o:spid="_x0000_s1030" style="position:absolute;margin-left:532.8pt;margin-top:46.2pt;width:60pt;height:20.4pt;z-index:251667456;visibility:visible;mso-wrap-style:square;mso-height-percent:0;mso-wrap-distance-left:9pt;mso-wrap-distance-top:0;mso-wrap-distance-right:9pt;mso-wrap-distance-bottom:0;mso-position-horizontal:absolute;mso-position-horizontal-relative:text;mso-position-vertical:absolute;mso-position-vertical-relative:text;mso-height-percent:0;mso-height-relative:margin;v-text-anchor:middle" o:gfxdata="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" fillcolor="white [3201]" strokecolor="#70ad47 [3209]" strokeweight="1pt">
+              <v:rect id="Rectangle 12" o:spid="_x0000_s1031" style="position:absolute;margin-left:532.8pt;margin-top:46.2pt;width:60pt;height:20.4pt;z-index:251667456;visibility:visible;mso-wrap-style:square;mso-height-percent:0;mso-wrap-distance-left:9pt;mso-wrap-distance-top:0;mso-wrap-distance-right:9pt;mso-wrap-distance-bottom:0;mso-position-horizontal:absolute;mso-position-horizontal-relative:text;mso-position-vertical:absolute;mso-position-vertical-relative:text;mso-height-percent:0;mso-height-relative:margin;v-text-anchor:middle" o:gfxdata="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" fillcolor="white [3201]" strokecolor="#ed7d31 [3205]" strokeweight="1pt">
                 <v:textbox>
                   <w:txbxContent>
                     <w:p>
@@ -1048,6 +1235,11 @@
                         <a:prstGeom prst="rect">
                           <a:avLst/>
                         </a:prstGeom>
+                        <a:ln>
+                          <a:solidFill>
+                            <a:schemeClr val="accent2"/>
+                          </a:solidFill>
+                        </a:ln>
                       </wps:spPr>
                       <wps:style>
                         <a:lnRef idx="2">
@@ -1091,7 +1283,7 @@
           </mc:Choice>
           <mc:Fallback>
             <w:pict>
-              <v:rect id="Rectangle 13" o:spid="_x0000_s1031" style="position:absolute;margin-left:259.4pt;margin-top:22.75pt;width:60pt;height:19.8pt;z-index:251668480;visibility:visible;mso-wrap-style:square;mso-wrap-distance-left:9pt;mso-wrap-distance-top:0;mso-wrap-distance-right:9pt;mso-wrap-distance-bottom:0;mso-position-horizontal:absolute;mso-position-horizontal-relative:text;mso-position-vertical:absolute;mso-position-vertical-relative:text;v-text-anchor:middle" o:gfxdata="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" fillcolor="white [3201]" strokecolor="#70ad47 [3209]" strokeweight="1pt">
+              <v:rect id="Rectangle 13" o:spid="_x0000_s1032" style="position:absolute;margin-left:259.4pt;margin-top:22.75pt;width:60pt;height:19.8pt;z-index:251668480;visibility:visible;mso-wrap-style:square;mso-wrap-distance-left:9pt;mso-wrap-distance-top:0;mso-wrap-distance-right:9pt;mso-wrap-distance-bottom:0;mso-position-horizontal:absolute;mso-position-horizontal-relative:text;mso-position-vertical:absolute;mso-position-vertical-relative:text;v-text-anchor:middle" o:gfxdata="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" fillcolor="white [3201]" strokecolor="#ed7d31 [3205]" strokeweight="1pt">
                 <v:textbox>
                   <w:txbxContent>
                     <w:p>
@@ -1113,6 +1305,76 @@
       </w:r>
     </w:p>
     <w:p>
+      <w:r>
+        <w:rPr>
+          <w:noProof/>
+          <w:lang w:eastAsia="en-IN" w:bidi="ar-SA"/>
+        </w:rPr>
+        <mc:AlternateContent>
+          <mc:Choice Requires="wps">
+            <w:drawing>
+              <wp:anchor distT="0" distB="0" distL="114300" distR="114300" simplePos="0" relativeHeight="251708416" behindDoc="0" locked="0" layoutInCell="1" allowOverlap="1" wp14:anchorId="0C981BCA" wp14:editId="426EBFFE">
+                <wp:simplePos x="0" y="0"/>
+                <wp:positionH relativeFrom="column">
+                  <wp:posOffset>7225030</wp:posOffset>
+                </wp:positionH>
+                <wp:positionV relativeFrom="paragraph">
+                  <wp:posOffset>267579</wp:posOffset>
+                </wp:positionV>
+                <wp:extent cx="7620" cy="301283"/>
+                <wp:effectExtent l="38100" t="0" r="68580" b="60960"/>
+                <wp:wrapNone/>
+                <wp:docPr id="48" name="Straight Arrow Connector 48"/>
+                <wp:cNvGraphicFramePr/>
+                <a:graphic xmlns:a="http://schemas.openxmlformats.org/drawingml/2006/main">
+                  <a:graphicData uri="http://schemas.microsoft.com/office/word/2010/wordprocessingShape">
+                    <wps:wsp>
+                      <wps:cNvCnPr/>
+                      <wps:spPr>
+                        <a:xfrm>
+                          <a:off x="0" y="0"/>
+                          <a:ext cx="7620" cy="301283"/>
+                        </a:xfrm>
+                        <a:prstGeom prst="straightConnector1">
+                          <a:avLst/>
+                        </a:prstGeom>
+                        <a:ln>
+                          <a:tailEnd type="triangle"/>
+                        </a:ln>
+                      </wps:spPr>
+                      <wps:style>
+                        <a:lnRef idx="1">
+                          <a:schemeClr val="dk1"/>
+                        </a:lnRef>
+                        <a:fillRef idx="0">
+                          <a:schemeClr val="dk1"/>
+                        </a:fillRef>
+                        <a:effectRef idx="0">
+                          <a:schemeClr val="dk1"/>
+                        </a:effectRef>
+                        <a:fontRef idx="minor">
+                          <a:schemeClr val="tx1"/>
+                        </a:fontRef>
+                      </wps:style>
+                      <wps:bodyPr/>
+                    </wps:wsp>
+                  </a:graphicData>
+                </a:graphic>
+                <wp14:sizeRelH relativeFrom="margin">
+                  <wp14:pctWidth>0</wp14:pctWidth>
+                </wp14:sizeRelH>
+              </wp:anchor>
+            </w:drawing>
+          </mc:Choice>
+          <mc:Fallback>
+            <w:pict>
+              <v:shape w14:anchorId="135AF3AA" id="Straight Arrow Connector 48" o:spid="_x0000_s1026" type="#_x0000_t32" style="position:absolute;margin-left:568.9pt;margin-top:21.05pt;width:.6pt;height:23.7pt;z-index:251708416;visibility:visible;mso-wrap-style:square;mso-width-percent:0;mso-wrap-distance-left:9pt;mso-wrap-distance-top:0;mso-wrap-distance-right:9pt;mso-wrap-distance-bottom:0;mso-position-horizontal:absolute;mso-position-horizontal-relative:text;mso-position-vertical:absolute;mso-position-vertical-relative:text;mso-width-percent:0;mso-width-relative:margin" o:gfxdata="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" strokecolor="black [3200]" strokeweight=".5pt">
+                <v:stroke endarrow="block" joinstyle="miter"/>
+              </v:shape>
+            </w:pict>
+          </mc:Fallback>
+        </mc:AlternateContent>
+      </w:r>
       <w:r>
         <w:rPr>
           <w:noProof/>
@@ -1173,7 +1435,7 @@
           </mc:Choice>
           <mc:Fallback>
             <w:pict>
-              <v:shape w14:anchorId="7A2C3F1B" id="Straight Arrow Connector 38" o:spid="_x0000_s1026" type="#_x0000_t32" style="position:absolute;margin-left:48.45pt;margin-top:20.95pt;width:0;height:22.35pt;z-index:251698176;visibility:visible;mso-wrap-style:square;mso-wrap-distance-left:9pt;mso-wrap-distance-top:0;mso-wrap-distance-right:9pt;mso-wrap-distance-bottom:0;mso-position-horizontal:absolute;mso-position-horizontal-relative:text;mso-position-vertical:absolute;mso-position-vertical-relative:text" o:gfxdata="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" strokecolor="black [3200]" strokeweight=".5pt">
+              <v:shape w14:anchorId="4CD0B079" id="Straight Arrow Connector 38" o:spid="_x0000_s1026" type="#_x0000_t32" style="position:absolute;margin-left:48.45pt;margin-top:20.95pt;width:0;height:22.35pt;z-index:251698176;visibility:visible;mso-wrap-style:square;mso-wrap-distance-left:9pt;mso-wrap-distance-top:0;mso-wrap-distance-right:9pt;mso-wrap-distance-bottom:0;mso-position-horizontal:absolute;mso-position-horizontal-relative:text;mso-position-vertical:absolute;mso-position-vertical-relative:text" o:gfxdata="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" strokecolor="black [3200]" strokeweight=".5pt">
                 <v:stroke endarrow="block" joinstyle="miter"/>
               </v:shape>
             </w:pict>
@@ -1243,7 +1505,7 @@
           </mc:Choice>
           <mc:Fallback>
             <w:pict>
-              <v:shape w14:anchorId="60D7C2F9" id="Straight Arrow Connector 29" o:spid="_x0000_s1026" type="#_x0000_t32" style="position:absolute;margin-left:289.85pt;margin-top:19.8pt;width:.6pt;height:23.7pt;z-index:251680768;visibility:visible;mso-wrap-style:square;mso-width-percent:0;mso-wrap-distance-left:9pt;mso-wrap-distance-top:0;mso-wrap-distance-right:9pt;mso-wrap-distance-bottom:0;mso-position-horizontal:absolute;mso-position-horizontal-relative:text;mso-position-vertical:absolute;mso-position-vertical-relative:text;mso-width-percent:0;mso-width-relative:margin" o:gfxdata="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" strokecolor="black [3200]" strokeweight=".5pt">
+              <v:shape w14:anchorId="0CF7AA28" id="Straight Arrow Connector 29" o:spid="_x0000_s1026" type="#_x0000_t32" style="position:absolute;margin-left:289.85pt;margin-top:19.8pt;width:.6pt;height:23.7pt;z-index:251680768;visibility:visible;mso-wrap-style:square;mso-width-percent:0;mso-wrap-distance-left:9pt;mso-wrap-distance-top:0;mso-wrap-distance-right:9pt;mso-wrap-distance-bottom:0;mso-position-horizontal:absolute;mso-position-horizontal-relative:text;mso-position-vertical:absolute;mso-position-vertical-relative:text;mso-width-percent:0;mso-width-relative:margin" o:gfxdata="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" strokecolor="black [3200]" strokeweight=".5pt">
                 <v:stroke endarrow="block" joinstyle="miter"/>
               </v:shape>
             </w:pict>
@@ -1253,8 +1515,307 @@
     </w:p>
     <w:p>
       <w:pPr>
-        <w:jc w:val="center"/>
+        <w:tabs>
+          <w:tab w:val="center" w:pos="6979"/>
+          <w:tab w:val="left" w:pos="11225"/>
+        </w:tabs>
       </w:pPr>
+      <w:r>
+        <w:rPr>
+          <w:noProof/>
+          <w:lang w:eastAsia="en-IN" w:bidi="ar-SA"/>
+        </w:rPr>
+        <mc:AlternateContent>
+          <mc:Choice Requires="wps">
+            <w:drawing>
+              <wp:anchor distT="0" distB="0" distL="114300" distR="114300" simplePos="0" relativeHeight="251712512" behindDoc="0" locked="0" layoutInCell="1" allowOverlap="1" wp14:anchorId="17CE9862" wp14:editId="6BB8B47A">
+                <wp:simplePos x="0" y="0"/>
+                <wp:positionH relativeFrom="column">
+                  <wp:posOffset>8041640</wp:posOffset>
+                </wp:positionH>
+                <wp:positionV relativeFrom="paragraph">
+                  <wp:posOffset>280670</wp:posOffset>
+                </wp:positionV>
+                <wp:extent cx="754380" cy="365760"/>
+                <wp:effectExtent l="0" t="0" r="26670" b="15240"/>
+                <wp:wrapNone/>
+                <wp:docPr id="51" name="Oval 51"/>
+                <wp:cNvGraphicFramePr/>
+                <a:graphic xmlns:a="http://schemas.openxmlformats.org/drawingml/2006/main">
+                  <a:graphicData uri="http://schemas.microsoft.com/office/word/2010/wordprocessingShape">
+                    <wps:wsp>
+                      <wps:cNvSpPr/>
+                      <wps:spPr>
+                        <a:xfrm>
+                          <a:off x="0" y="0"/>
+                          <a:ext cx="754380" cy="365760"/>
+                        </a:xfrm>
+                        <a:prstGeom prst="ellipse">
+                          <a:avLst/>
+                        </a:prstGeom>
+                      </wps:spPr>
+                      <wps:style>
+                        <a:lnRef idx="2">
+                          <a:schemeClr val="accent6"/>
+                        </a:lnRef>
+                        <a:fillRef idx="1">
+                          <a:schemeClr val="lt1"/>
+                        </a:fillRef>
+                        <a:effectRef idx="0">
+                          <a:schemeClr val="accent6"/>
+                        </a:effectRef>
+                        <a:fontRef idx="minor">
+                          <a:schemeClr val="dk1"/>
+                        </a:fontRef>
+                      </wps:style>
+                      <wps:txbx>
+                        <w:txbxContent>
+                          <w:p>
+                            <w:pPr>
+                              <w:jc w:val="center"/>
+                            </w:pPr>
+                            <w:proofErr w:type="gramStart"/>
+                            <w:r>
+                              <w:t>credit</w:t>
+                            </w:r>
+                            <w:proofErr w:type="gramEnd"/>
+                          </w:p>
+                        </w:txbxContent>
+                      </wps:txbx>
+                      <wps:bodyPr rot="0" spcFirstLastPara="0" vertOverflow="overflow" horzOverflow="overflow" vert="horz" wrap="square" lIns="91440" tIns="45720" rIns="91440" bIns="45720" numCol="1" spcCol="0" rtlCol="0" fromWordArt="0" anchor="ctr" anchorCtr="0" forceAA="0" compatLnSpc="1">
+                        <a:prstTxWarp prst="textNoShape">
+                          <a:avLst/>
+                        </a:prstTxWarp>
+                        <a:noAutofit/>
+                      </wps:bodyPr>
+                    </wps:wsp>
+                  </a:graphicData>
+                </a:graphic>
+                <wp14:sizeRelH relativeFrom="margin">
+                  <wp14:pctWidth>0</wp14:pctWidth>
+                </wp14:sizeRelH>
+                <wp14:sizeRelV relativeFrom="margin">
+                  <wp14:pctHeight>0</wp14:pctHeight>
+                </wp14:sizeRelV>
+              </wp:anchor>
+            </w:drawing>
+          </mc:Choice>
+          <mc:Fallback>
+            <w:pict>
+              <v:oval w14:anchorId="17CE9862" id="Oval 51" o:spid="_x0000_s1033" style="position:absolute;margin-left:633.2pt;margin-top:22.1pt;width:59.4pt;height:28.8pt;z-index:251712512;visibility:visible;mso-wrap-style:square;mso-width-percent:0;mso-height-percent:0;mso-wrap-distance-left:9pt;mso-wrap-distance-top:0;mso-wrap-distance-right:9pt;mso-wrap-distance-bottom:0;mso-position-horizontal:absolute;mso-position-horizontal-relative:text;mso-position-vertical:absolute;mso-position-vertical-relative:text;mso-width-percent:0;mso-height-percent:0;mso-width-relative:margin;mso-height-relative:margin;v-text-anchor:middle" o:gfxdata="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" fillcolor="white [3201]" strokecolor="#70ad47 [3209]" strokeweight="1pt">
+                <v:stroke joinstyle="miter"/>
+                <v:textbox>
+                  <w:txbxContent>
+                    <w:p>
+                      <w:pPr>
+                        <w:jc w:val="center"/>
+                      </w:pPr>
+                      <w:proofErr w:type="gramStart"/>
+                      <w:r>
+                        <w:t>credit</w:t>
+                      </w:r>
+                      <w:proofErr w:type="gramEnd"/>
+                    </w:p>
+                  </w:txbxContent>
+                </v:textbox>
+              </v:oval>
+            </w:pict>
+          </mc:Fallback>
+        </mc:AlternateContent>
+      </w:r>
+      <w:r>
+        <w:rPr>
+          <w:noProof/>
+          <w:lang w:eastAsia="en-IN" w:bidi="ar-SA"/>
+        </w:rPr>
+        <mc:AlternateContent>
+          <mc:Choice Requires="wps">
+            <w:drawing>
+              <wp:anchor distT="0" distB="0" distL="114300" distR="114300" simplePos="0" relativeHeight="251706368" behindDoc="0" locked="0" layoutInCell="1" allowOverlap="1" wp14:anchorId="20B926FF" wp14:editId="7A19C99B">
+                <wp:simplePos x="0" y="0"/>
+                <wp:positionH relativeFrom="column">
+                  <wp:posOffset>6763385</wp:posOffset>
+                </wp:positionH>
+                <wp:positionV relativeFrom="paragraph">
+                  <wp:posOffset>282575</wp:posOffset>
+                </wp:positionV>
+                <wp:extent cx="952500" cy="457200"/>
+                <wp:effectExtent l="0" t="0" r="19050" b="19050"/>
+                <wp:wrapNone/>
+                <wp:docPr id="47" name="Rectangle 47"/>
+                <wp:cNvGraphicFramePr/>
+                <a:graphic xmlns:a="http://schemas.openxmlformats.org/drawingml/2006/main">
+                  <a:graphicData uri="http://schemas.microsoft.com/office/word/2010/wordprocessingShape">
+                    <wps:wsp>
+                      <wps:cNvSpPr/>
+                      <wps:spPr>
+                        <a:xfrm>
+                          <a:off x="0" y="0"/>
+                          <a:ext cx="952500" cy="457200"/>
+                        </a:xfrm>
+                        <a:prstGeom prst="rect">
+                          <a:avLst/>
+                        </a:prstGeom>
+                      </wps:spPr>
+                      <wps:style>
+                        <a:lnRef idx="2">
+                          <a:schemeClr val="accent6"/>
+                        </a:lnRef>
+                        <a:fillRef idx="1">
+                          <a:schemeClr val="lt1"/>
+                        </a:fillRef>
+                        <a:effectRef idx="0">
+                          <a:schemeClr val="accent6"/>
+                        </a:effectRef>
+                        <a:fontRef idx="minor">
+                          <a:schemeClr val="dk1"/>
+                        </a:fontRef>
+                      </wps:style>
+                      <wps:txbx>
+                        <w:txbxContent>
+                          <w:p>
+                            <w:pPr>
+                              <w:pStyle w:val="NoSpacing"/>
+                              <w:jc w:val="center"/>
+                              <w:rPr>
+                                <w:sz w:val="20"/>
+                              </w:rPr>
+                            </w:pPr>
+                            <w:proofErr w:type="spellStart"/>
+                            <w:r>
+                              <w:rPr>
+                                <w:sz w:val="20"/>
+                              </w:rPr>
+                              <w:t>document_ids</w:t>
+                            </w:r>
+                            <w:proofErr w:type="spellEnd"/>
+                          </w:p>
+                          <w:p>
+                            <w:pPr>
+                              <w:pStyle w:val="NoSpacing"/>
+                              <w:jc w:val="center"/>
+                              <w:rPr>
+                                <w:sz w:val="20"/>
+                              </w:rPr>
+                            </w:pPr>
+                            <w:r>
+                              <w:rPr>
+                                <w:sz w:val="20"/>
+                              </w:rPr>
+                              <w:t>(</w:t>
+                            </w:r>
+                            <w:proofErr w:type="gramStart"/>
+                            <w:r>
+                              <w:rPr>
+                                <w:sz w:val="20"/>
+                              </w:rPr>
+                              <w:t>fid</w:t>
+                            </w:r>
+                            <w:proofErr w:type="gramEnd"/>
+                            <w:r>
+                              <w:rPr>
+                                <w:sz w:val="20"/>
+                              </w:rPr>
+                              <w:t>)</w:t>
+                            </w:r>
+                          </w:p>
+                          <w:p>
+                            <w:pPr>
+                              <w:jc w:val="center"/>
+                              <w:rPr>
+                                <w:sz w:val="20"/>
+                              </w:rPr>
+                            </w:pPr>
+                          </w:p>
+                        </w:txbxContent>
+                      </wps:txbx>
+                      <wps:bodyPr rot="0" spcFirstLastPara="0" vertOverflow="overflow" horzOverflow="overflow" vert="horz" wrap="square" lIns="91440" tIns="45720" rIns="91440" bIns="45720" numCol="1" spcCol="0" rtlCol="0" fromWordArt="0" anchor="ctr" anchorCtr="0" forceAA="0" compatLnSpc="1">
+                        <a:prstTxWarp prst="textNoShape">
+                          <a:avLst/>
+                        </a:prstTxWarp>
+                        <a:noAutofit/>
+                      </wps:bodyPr>
+                    </wps:wsp>
+                  </a:graphicData>
+                </a:graphic>
+                <wp14:sizeRelH relativeFrom="margin">
+                  <wp14:pctWidth>0</wp14:pctWidth>
+                </wp14:sizeRelH>
+                <wp14:sizeRelV relativeFrom="margin">
+                  <wp14:pctHeight>0</wp14:pctHeight>
+                </wp14:sizeRelV>
+              </wp:anchor>
+            </w:drawing>
+          </mc:Choice>
+          <mc:Fallback>
+            <w:pict>
+              <v:rect w14:anchorId="20B926FF" id="Rectangle 47" o:spid="_x0000_s1034" style="position:absolute;margin-left:532.55pt;margin-top:22.25pt;width:75pt;height:36pt;z-index:251706368;visibility:visible;mso-wrap-style:square;mso-width-percent:0;mso-height-percent:0;mso-wrap-distance-left:9pt;mso-wrap-distance-top:0;mso-wrap-distance-right:9pt;mso-wrap-distance-bottom:0;mso-position-horizontal:absolute;mso-position-horizontal-relative:text;mso-position-vertical:absolute;mso-position-vertical-relative:text;mso-width-percent:0;mso-height-percent:0;mso-width-relative:margin;mso-height-relative:margin;v-text-anchor:middle" o:gfxdata="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" fillcolor="white [3201]" strokecolor="#70ad47 [3209]" strokeweight="1pt">
+                <v:textbox>
+                  <w:txbxContent>
+                    <w:p>
+                      <w:pPr>
+                        <w:pStyle w:val="NoSpacing"/>
+                        <w:jc w:val="center"/>
+                        <w:rPr>
+                          <w:sz w:val="20"/>
+                        </w:rPr>
+                      </w:pPr>
+                      <w:proofErr w:type="spellStart"/>
+                      <w:r>
+                        <w:rPr>
+                          <w:sz w:val="20"/>
+                        </w:rPr>
+                        <w:t>document_ids</w:t>
+                      </w:r>
+                      <w:proofErr w:type="spellEnd"/>
+                    </w:p>
+                    <w:p>
+                      <w:pPr>
+                        <w:pStyle w:val="NoSpacing"/>
+                        <w:jc w:val="center"/>
+                        <w:rPr>
+                          <w:sz w:val="20"/>
+                        </w:rPr>
+                      </w:pPr>
+                      <w:r>
+                        <w:rPr>
+                          <w:sz w:val="20"/>
+                        </w:rPr>
+                        <w:t>(</w:t>
+                      </w:r>
+                      <w:proofErr w:type="gramStart"/>
+                      <w:r>
+                        <w:rPr>
+                          <w:sz w:val="20"/>
+                        </w:rPr>
+                        <w:t>fid</w:t>
+                      </w:r>
+                      <w:proofErr w:type="gramEnd"/>
+                      <w:r>
+                        <w:rPr>
+                          <w:sz w:val="20"/>
+                        </w:rPr>
+                        <w:t>)</w:t>
+                      </w:r>
+                    </w:p>
+                    <w:p>
+                      <w:pPr>
+                        <w:jc w:val="center"/>
+                        <w:rPr>
+                          <w:sz w:val="20"/>
+                        </w:rPr>
+                      </w:pPr>
+                    </w:p>
+                  </w:txbxContent>
+                </v:textbox>
+              </v:rect>
+            </w:pict>
+          </mc:Fallback>
+        </mc:AlternateContent>
+      </w:r>
+      <w:r>
+        <w:tab/>
+      </w:r>
       <w:r>
         <w:rPr>
           <w:noProof/>
@@ -1395,7 +1956,7 @@
           </mc:Choice>
           <mc:Fallback>
             <w:pict>
-              <v:rect w14:anchorId="051698C8" id="Rectangle 30" o:spid="_x0000_s1032" style="position:absolute;left:0;text-align:left;margin-left:253.35pt;margin-top:21.25pt;width:75pt;height:36pt;z-index:251682816;visibility:visible;mso-wrap-style:square;mso-width-percent:0;mso-height-percent:0;mso-wrap-distance-left:9pt;mso-wrap-distance-top:0;mso-wrap-distance-right:9pt;mso-wrap-distance-bottom:0;mso-position-horizontal:absolute;mso-position-horizontal-relative:text;mso-position-vertical:absolute;mso-position-vertical-relative:text;mso-width-percent:0;mso-height-percent:0;mso-width-relative:margin;mso-height-relative:margin;v-text-anchor:middle" o:gfxdata="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" fillcolor="white [3201]" strokecolor="#70ad47 [3209]" strokeweight="1pt">
+              <v:rect w14:anchorId="051698C8" id="Rectangle 30" o:spid="_x0000_s1035" style="position:absolute;margin-left:253.35pt;margin-top:21.25pt;width:75pt;height:36pt;z-index:251682816;visibility:visible;mso-wrap-style:square;mso-width-percent:0;mso-height-percent:0;mso-wrap-distance-left:9pt;mso-wrap-distance-top:0;mso-wrap-distance-right:9pt;mso-wrap-distance-bottom:0;mso-position-horizontal:absolute;mso-position-horizontal-relative:text;mso-position-vertical:absolute;mso-position-vertical-relative:text;mso-width-percent:0;mso-height-percent:0;mso-width-relative:margin;mso-height-relative:margin;v-text-anchor:middle" o:gfxdata="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" fillcolor="white [3201]" strokecolor="#70ad47 [3209]" strokeweight="1pt">
                 <v:textbox>
                   <w:txbxContent>
                     <w:p>
@@ -1473,15 +2034,471 @@
           </mc:Fallback>
         </mc:AlternateContent>
       </w:r>
+      <w:r>
+        <w:tab/>
+      </w:r>
     </w:p>
     <w:p>
       <w:pPr>
-        <w:jc w:val="center"/>
+        <w:tabs>
+          <w:tab w:val="left" w:pos="11345"/>
+        </w:tabs>
       </w:pPr>
-      <w:bookmarkStart w:id="0" w:name="_GoBack"/>
-      <w:bookmarkEnd w:id="0"/>
+      <w:r>
+        <w:rPr>
+          <w:noProof/>
+          <w:lang w:eastAsia="en-IN" w:bidi="ar-SA"/>
+        </w:rPr>
+        <mc:AlternateContent>
+          <mc:Choice Requires="wps">
+            <w:drawing>
+              <wp:anchor distT="0" distB="0" distL="114300" distR="114300" simplePos="0" relativeHeight="251742208" behindDoc="0" locked="0" layoutInCell="1" allowOverlap="1">
+                <wp:simplePos x="0" y="0"/>
+                <wp:positionH relativeFrom="column">
+                  <wp:posOffset>5943600</wp:posOffset>
+                </wp:positionH>
+                <wp:positionV relativeFrom="paragraph">
+                  <wp:posOffset>258445</wp:posOffset>
+                </wp:positionV>
+                <wp:extent cx="0" cy="609600"/>
+                <wp:effectExtent l="76200" t="0" r="57150" b="57150"/>
+                <wp:wrapNone/>
+                <wp:docPr id="67" name="Straight Arrow Connector 67"/>
+                <wp:cNvGraphicFramePr/>
+                <a:graphic xmlns:a="http://schemas.openxmlformats.org/drawingml/2006/main">
+                  <a:graphicData uri="http://schemas.microsoft.com/office/word/2010/wordprocessingShape">
+                    <wps:wsp>
+                      <wps:cNvCnPr/>
+                      <wps:spPr>
+                        <a:xfrm>
+                          <a:off x="0" y="0"/>
+                          <a:ext cx="0" cy="609600"/>
+                        </a:xfrm>
+                        <a:prstGeom prst="straightConnector1">
+                          <a:avLst/>
+                        </a:prstGeom>
+                        <a:ln>
+                          <a:tailEnd type="triangle"/>
+                        </a:ln>
+                      </wps:spPr>
+                      <wps:style>
+                        <a:lnRef idx="1">
+                          <a:schemeClr val="dk1"/>
+                        </a:lnRef>
+                        <a:fillRef idx="0">
+                          <a:schemeClr val="dk1"/>
+                        </a:fillRef>
+                        <a:effectRef idx="0">
+                          <a:schemeClr val="dk1"/>
+                        </a:effectRef>
+                        <a:fontRef idx="minor">
+                          <a:schemeClr val="tx1"/>
+                        </a:fontRef>
+                      </wps:style>
+                      <wps:bodyPr/>
+                    </wps:wsp>
+                  </a:graphicData>
+                </a:graphic>
+              </wp:anchor>
+            </w:drawing>
+          </mc:Choice>
+          <mc:Fallback>
+            <w:pict>
+              <v:shape w14:anchorId="744F96F3" id="Straight Arrow Connector 67" o:spid="_x0000_s1026" type="#_x0000_t32" style="position:absolute;margin-left:468pt;margin-top:20.35pt;width:0;height:48pt;z-index:251742208;visibility:visible;mso-wrap-style:square;mso-wrap-distance-left:9pt;mso-wrap-distance-top:0;mso-wrap-distance-right:9pt;mso-wrap-distance-bottom:0;mso-position-horizontal:absolute;mso-position-horizontal-relative:text;mso-position-vertical:absolute;mso-position-vertical-relative:text" o:gfxdata="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" strokecolor="black [3200]" strokeweight=".5pt">
+                <v:stroke endarrow="block" joinstyle="miter"/>
+              </v:shape>
+            </w:pict>
+          </mc:Fallback>
+        </mc:AlternateContent>
+      </w:r>
+      <w:r>
+        <w:rPr>
+          <w:noProof/>
+          <w:lang w:eastAsia="en-IN" w:bidi="ar-SA"/>
+        </w:rPr>
+        <mc:AlternateContent>
+          <mc:Choice Requires="wps">
+            <w:drawing>
+              <wp:anchor distT="0" distB="0" distL="114300" distR="114300" simplePos="0" relativeHeight="251709440" behindDoc="0" locked="0" layoutInCell="1" allowOverlap="1">
+                <wp:simplePos x="0" y="0"/>
+                <wp:positionH relativeFrom="column">
+                  <wp:posOffset>7711440</wp:posOffset>
+                </wp:positionH>
+                <wp:positionV relativeFrom="paragraph">
+                  <wp:posOffset>113665</wp:posOffset>
+                </wp:positionV>
+                <wp:extent cx="160020" cy="0"/>
+                <wp:effectExtent l="0" t="0" r="30480" b="19050"/>
+                <wp:wrapNone/>
+                <wp:docPr id="49" name="Straight Connector 49"/>
+                <wp:cNvGraphicFramePr/>
+                <a:graphic xmlns:a="http://schemas.openxmlformats.org/drawingml/2006/main">
+                  <a:graphicData uri="http://schemas.microsoft.com/office/word/2010/wordprocessingShape">
+                    <wps:wsp>
+                      <wps:cNvCnPr/>
+                      <wps:spPr>
+                        <a:xfrm>
+                          <a:off x="0" y="0"/>
+                          <a:ext cx="160020" cy="0"/>
+                        </a:xfrm>
+                        <a:prstGeom prst="line">
+                          <a:avLst/>
+                        </a:prstGeom>
+                      </wps:spPr>
+                      <wps:style>
+                        <a:lnRef idx="1">
+                          <a:schemeClr val="dk1"/>
+                        </a:lnRef>
+                        <a:fillRef idx="0">
+                          <a:schemeClr val="dk1"/>
+                        </a:fillRef>
+                        <a:effectRef idx="0">
+                          <a:schemeClr val="dk1"/>
+                        </a:effectRef>
+                        <a:fontRef idx="minor">
+                          <a:schemeClr val="tx1"/>
+                        </a:fontRef>
+                      </wps:style>
+                      <wps:bodyPr/>
+                    </wps:wsp>
+                  </a:graphicData>
+                </a:graphic>
+                <wp14:sizeRelH relativeFrom="margin">
+                  <wp14:pctWidth>0</wp14:pctWidth>
+                </wp14:sizeRelH>
+                <wp14:sizeRelV relativeFrom="margin">
+                  <wp14:pctHeight>0</wp14:pctHeight>
+                </wp14:sizeRelV>
+              </wp:anchor>
+            </w:drawing>
+          </mc:Choice>
+          <mc:Fallback>
+            <w:pict>
+              <v:line w14:anchorId="74F14372" id="Straight Connector 49" o:spid="_x0000_s1026" style="position:absolute;z-index:251709440;visibility:visible;mso-wrap-style:square;mso-width-percent:0;mso-height-percent:0;mso-wrap-distance-left:9pt;mso-wrap-distance-top:0;mso-wrap-distance-right:9pt;mso-wrap-distance-bottom:0;mso-position-horizontal:absolute;mso-position-horizontal-relative:text;mso-position-vertical:absolute;mso-position-vertical-relative:text;mso-width-percent:0;mso-height-percent:0;mso-width-relative:margin;mso-height-relative:margin" from="607.2pt,8.95pt" to="619.8pt,8.95pt" o:gfxdata="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" strokecolor="black [3200]" strokeweight=".5pt">
+                <v:stroke joinstyle="miter"/>
+              </v:line>
+            </w:pict>
+          </mc:Fallback>
+        </mc:AlternateContent>
+      </w:r>
+      <w:r>
+        <w:rPr>
+          <w:noProof/>
+          <w:lang w:eastAsia="en-IN" w:bidi="ar-SA"/>
+        </w:rPr>
+        <mc:AlternateContent>
+          <mc:Choice Requires="wps">
+            <w:drawing>
+              <wp:anchor distT="0" distB="0" distL="114300" distR="114300" simplePos="0" relativeHeight="251741184" behindDoc="0" locked="0" layoutInCell="1" allowOverlap="1">
+                <wp:simplePos x="0" y="0"/>
+                <wp:positionH relativeFrom="column">
+                  <wp:posOffset>5943600</wp:posOffset>
+                </wp:positionH>
+                <wp:positionV relativeFrom="paragraph">
+                  <wp:posOffset>258445</wp:posOffset>
+                </wp:positionV>
+                <wp:extent cx="822960" cy="0"/>
+                <wp:effectExtent l="0" t="0" r="34290" b="19050"/>
+                <wp:wrapNone/>
+                <wp:docPr id="66" name="Straight Connector 66"/>
+                <wp:cNvGraphicFramePr/>
+                <a:graphic xmlns:a="http://schemas.openxmlformats.org/drawingml/2006/main">
+                  <a:graphicData uri="http://schemas.microsoft.com/office/word/2010/wordprocessingShape">
+                    <wps:wsp>
+                      <wps:cNvCnPr/>
+                      <wps:spPr>
+                        <a:xfrm>
+                          <a:off x="0" y="0"/>
+                          <a:ext cx="822960" cy="0"/>
+                        </a:xfrm>
+                        <a:prstGeom prst="line">
+                          <a:avLst/>
+                        </a:prstGeom>
+                      </wps:spPr>
+                      <wps:style>
+                        <a:lnRef idx="1">
+                          <a:schemeClr val="dk1"/>
+                        </a:lnRef>
+                        <a:fillRef idx="0">
+                          <a:schemeClr val="dk1"/>
+                        </a:fillRef>
+                        <a:effectRef idx="0">
+                          <a:schemeClr val="dk1"/>
+                        </a:effectRef>
+                        <a:fontRef idx="minor">
+                          <a:schemeClr val="tx1"/>
+                        </a:fontRef>
+                      </wps:style>
+                      <wps:bodyPr/>
+                    </wps:wsp>
+                  </a:graphicData>
+                </a:graphic>
+              </wp:anchor>
+            </w:drawing>
+          </mc:Choice>
+          <mc:Fallback>
+            <w:pict>
+              <v:line w14:anchorId="0F9008C7" id="Straight Connector 66" o:spid="_x0000_s1026" style="position:absolute;z-index:251741184;visibility:visible;mso-wrap-style:square;mso-wrap-distance-left:9pt;mso-wrap-distance-top:0;mso-wrap-distance-right:9pt;mso-wrap-distance-bottom:0;mso-position-horizontal:absolute;mso-position-horizontal-relative:text;mso-position-vertical:absolute;mso-position-vertical-relative:text" from="468pt,20.35pt" to="532.8pt,20.35pt" o:gfxdata="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" strokecolor="black [3200]" strokeweight=".5pt">
+                <v:stroke joinstyle="miter"/>
+              </v:line>
+            </w:pict>
+          </mc:Fallback>
+        </mc:AlternateContent>
+      </w:r>
+      <w:r>
+        <w:rPr>
+          <w:noProof/>
+          <w:lang w:eastAsia="en-IN" w:bidi="ar-SA"/>
+        </w:rPr>
+        <mc:AlternateContent>
+          <mc:Choice Requires="wps">
+            <w:drawing>
+              <wp:anchor distT="0" distB="0" distL="114300" distR="114300" simplePos="0" relativeHeight="251725824" behindDoc="0" locked="0" layoutInCell="1" allowOverlap="1">
+                <wp:simplePos x="0" y="0"/>
+                <wp:positionH relativeFrom="column">
+                  <wp:posOffset>7872046</wp:posOffset>
+                </wp:positionH>
+                <wp:positionV relativeFrom="paragraph">
+                  <wp:posOffset>169936</wp:posOffset>
+                </wp:positionV>
+                <wp:extent cx="169985" cy="5861"/>
+                <wp:effectExtent l="0" t="76200" r="20955" b="89535"/>
+                <wp:wrapNone/>
+                <wp:docPr id="58" name="Straight Arrow Connector 58"/>
+                <wp:cNvGraphicFramePr/>
+                <a:graphic xmlns:a="http://schemas.openxmlformats.org/drawingml/2006/main">
+                  <a:graphicData uri="http://schemas.microsoft.com/office/word/2010/wordprocessingShape">
+                    <wps:wsp>
+                      <wps:cNvCnPr/>
+                      <wps:spPr>
+                        <a:xfrm>
+                          <a:off x="0" y="0"/>
+                          <a:ext cx="169985" cy="5861"/>
+                        </a:xfrm>
+                        <a:prstGeom prst="straightConnector1">
+                          <a:avLst/>
+                        </a:prstGeom>
+                        <a:ln>
+                          <a:tailEnd type="triangle"/>
+                        </a:ln>
+                      </wps:spPr>
+                      <wps:style>
+                        <a:lnRef idx="1">
+                          <a:schemeClr val="dk1"/>
+                        </a:lnRef>
+                        <a:fillRef idx="0">
+                          <a:schemeClr val="dk1"/>
+                        </a:fillRef>
+                        <a:effectRef idx="0">
+                          <a:schemeClr val="dk1"/>
+                        </a:effectRef>
+                        <a:fontRef idx="minor">
+                          <a:schemeClr val="tx1"/>
+                        </a:fontRef>
+                      </wps:style>
+                      <wps:bodyPr/>
+                    </wps:wsp>
+                  </a:graphicData>
+                </a:graphic>
+              </wp:anchor>
+            </w:drawing>
+          </mc:Choice>
+          <mc:Fallback>
+            <w:pict>
+              <v:shape w14:anchorId="53A76BA4" id="Straight Arrow Connector 58" o:spid="_x0000_s1026" type="#_x0000_t32" style="position:absolute;margin-left:619.85pt;margin-top:13.4pt;width:13.4pt;height:.45pt;z-index:251725824;visibility:visible;mso-wrap-style:square;mso-wrap-distance-left:9pt;mso-wrap-distance-top:0;mso-wrap-distance-right:9pt;mso-wrap-distance-bottom:0;mso-position-horizontal:absolute;mso-position-horizontal-relative:text;mso-position-vertical:absolute;mso-position-vertical-relative:text" o:gfxdata="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" strokecolor="black [3200]" strokeweight=".5pt">
+                <v:stroke endarrow="block" joinstyle="miter"/>
+              </v:shape>
+            </w:pict>
+          </mc:Fallback>
+        </mc:AlternateContent>
+      </w:r>
+      <w:r>
+        <w:rPr>
+          <w:noProof/>
+          <w:lang w:eastAsia="en-IN" w:bidi="ar-SA"/>
+        </w:rPr>
+        <mc:AlternateContent>
+          <mc:Choice Requires="wps">
+            <w:drawing>
+              <wp:anchor distT="0" distB="0" distL="114300" distR="114300" simplePos="0" relativeHeight="251710464" behindDoc="0" locked="0" layoutInCell="1" allowOverlap="1">
+                <wp:simplePos x="0" y="0"/>
+                <wp:positionH relativeFrom="column">
+                  <wp:posOffset>7872046</wp:posOffset>
+                </wp:positionH>
+                <wp:positionV relativeFrom="paragraph">
+                  <wp:posOffset>111320</wp:posOffset>
+                </wp:positionV>
+                <wp:extent cx="0" cy="2749062"/>
+                <wp:effectExtent l="0" t="0" r="19050" b="32385"/>
+                <wp:wrapNone/>
+                <wp:docPr id="50" name="Straight Connector 50"/>
+                <wp:cNvGraphicFramePr/>
+                <a:graphic xmlns:a="http://schemas.openxmlformats.org/drawingml/2006/main">
+                  <a:graphicData uri="http://schemas.microsoft.com/office/word/2010/wordprocessingShape">
+                    <wps:wsp>
+                      <wps:cNvCnPr/>
+                      <wps:spPr>
+                        <a:xfrm>
+                          <a:off x="0" y="0"/>
+                          <a:ext cx="0" cy="2749062"/>
+                        </a:xfrm>
+                        <a:prstGeom prst="line">
+                          <a:avLst/>
+                        </a:prstGeom>
+                      </wps:spPr>
+                      <wps:style>
+                        <a:lnRef idx="1">
+                          <a:schemeClr val="dk1"/>
+                        </a:lnRef>
+                        <a:fillRef idx="0">
+                          <a:schemeClr val="dk1"/>
+                        </a:fillRef>
+                        <a:effectRef idx="0">
+                          <a:schemeClr val="dk1"/>
+                        </a:effectRef>
+                        <a:fontRef idx="minor">
+                          <a:schemeClr val="tx1"/>
+                        </a:fontRef>
+                      </wps:style>
+                      <wps:bodyPr/>
+                    </wps:wsp>
+                  </a:graphicData>
+                </a:graphic>
+                <wp14:sizeRelH relativeFrom="margin">
+                  <wp14:pctWidth>0</wp14:pctWidth>
+                </wp14:sizeRelH>
+                <wp14:sizeRelV relativeFrom="margin">
+                  <wp14:pctHeight>0</wp14:pctHeight>
+                </wp14:sizeRelV>
+              </wp:anchor>
+            </w:drawing>
+          </mc:Choice>
+          <mc:Fallback>
+            <w:pict>
+              <v:line w14:anchorId="2259684D" id="Straight Connector 50" o:spid="_x0000_s1026" style="position:absolute;z-index:251710464;visibility:visible;mso-wrap-style:square;mso-width-percent:0;mso-height-percent:0;mso-wrap-distance-left:9pt;mso-wrap-distance-top:0;mso-wrap-distance-right:9pt;mso-wrap-distance-bottom:0;mso-position-horizontal:absolute;mso-position-horizontal-relative:text;mso-position-vertical:absolute;mso-position-vertical-relative:text;mso-width-percent:0;mso-height-percent:0;mso-width-relative:margin;mso-height-relative:margin" from="619.85pt,8.75pt" to="619.85pt,225.2pt" o:gfxdata="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" strokecolor="black [3200]" strokeweight=".5pt">
+                <v:stroke joinstyle="miter"/>
+              </v:line>
+            </w:pict>
+          </mc:Fallback>
+        </mc:AlternateContent>
+      </w:r>
+      <w:r>
+        <w:tab/>
+      </w:r>
     </w:p>
     <w:p>
+      <w:pPr>
+        <w:tabs>
+          <w:tab w:val="left" w:pos="13154"/>
+        </w:tabs>
+      </w:pPr>
+      <w:r>
+        <w:rPr>
+          <w:noProof/>
+          <w:lang w:eastAsia="en-IN" w:bidi="ar-SA"/>
+        </w:rPr>
+        <mc:AlternateContent>
+          <mc:Choice Requires="wps">
+            <w:drawing>
+              <wp:anchor distT="0" distB="0" distL="114300" distR="114300" simplePos="0" relativeHeight="251714560" behindDoc="0" locked="0" layoutInCell="1" allowOverlap="1" wp14:anchorId="5570DBFC" wp14:editId="65B442F0">
+                <wp:simplePos x="0" y="0"/>
+                <wp:positionH relativeFrom="column">
+                  <wp:posOffset>8041005</wp:posOffset>
+                </wp:positionH>
+                <wp:positionV relativeFrom="paragraph">
+                  <wp:posOffset>147565</wp:posOffset>
+                </wp:positionV>
+                <wp:extent cx="754380" cy="365760"/>
+                <wp:effectExtent l="0" t="0" r="26670" b="15240"/>
+                <wp:wrapNone/>
+                <wp:docPr id="52" name="Oval 52"/>
+                <wp:cNvGraphicFramePr/>
+                <a:graphic xmlns:a="http://schemas.openxmlformats.org/drawingml/2006/main">
+                  <a:graphicData uri="http://schemas.microsoft.com/office/word/2010/wordprocessingShape">
+                    <wps:wsp>
+                      <wps:cNvSpPr/>
+                      <wps:spPr>
+                        <a:xfrm>
+                          <a:off x="0" y="0"/>
+                          <a:ext cx="754380" cy="365760"/>
+                        </a:xfrm>
+                        <a:prstGeom prst="ellipse">
+                          <a:avLst/>
+                        </a:prstGeom>
+                      </wps:spPr>
+                      <wps:style>
+                        <a:lnRef idx="2">
+                          <a:schemeClr val="accent6"/>
+                        </a:lnRef>
+                        <a:fillRef idx="1">
+                          <a:schemeClr val="lt1"/>
+                        </a:fillRef>
+                        <a:effectRef idx="0">
+                          <a:schemeClr val="accent6"/>
+                        </a:effectRef>
+                        <a:fontRef idx="minor">
+                          <a:schemeClr val="dk1"/>
+                        </a:fontRef>
+                      </wps:style>
+                      <wps:txbx>
+                        <w:txbxContent>
+                          <w:p>
+                            <w:pPr>
+                              <w:jc w:val="center"/>
+                            </w:pPr>
+                            <w:proofErr w:type="spellStart"/>
+                            <w:proofErr w:type="gramStart"/>
+                            <w:r>
+                              <w:t>dept</w:t>
+                            </w:r>
+                            <w:proofErr w:type="spellEnd"/>
+                            <w:proofErr w:type="gramEnd"/>
+                          </w:p>
+                        </w:txbxContent>
+                      </wps:txbx>
+                      <wps:bodyPr rot="0" spcFirstLastPara="0" vertOverflow="overflow" horzOverflow="overflow" vert="horz" wrap="square" lIns="91440" tIns="45720" rIns="91440" bIns="45720" numCol="1" spcCol="0" rtlCol="0" fromWordArt="0" anchor="ctr" anchorCtr="0" forceAA="0" compatLnSpc="1">
+                        <a:prstTxWarp prst="textNoShape">
+                          <a:avLst/>
+                        </a:prstTxWarp>
+                        <a:noAutofit/>
+                      </wps:bodyPr>
+                    </wps:wsp>
+                  </a:graphicData>
+                </a:graphic>
+                <wp14:sizeRelH relativeFrom="margin">
+                  <wp14:pctWidth>0</wp14:pctWidth>
+                </wp14:sizeRelH>
+                <wp14:sizeRelV relativeFrom="margin">
+                  <wp14:pctHeight>0</wp14:pctHeight>
+                </wp14:sizeRelV>
+              </wp:anchor>
+            </w:drawing>
+          </mc:Choice>
+          <mc:Fallback>
+            <w:pict>
+              <v:oval w14:anchorId="5570DBFC" id="Oval 52" o:spid="_x0000_s1036" style="position:absolute;margin-left:633.15pt;margin-top:11.6pt;width:59.4pt;height:28.8pt;z-index:251714560;visibility:visible;mso-wrap-style:square;mso-width-percent:0;mso-height-percent:0;mso-wrap-distance-left:9pt;mso-wrap-distance-top:0;mso-wrap-distance-right:9pt;mso-wrap-distance-bottom:0;mso-position-horizontal:absolute;mso-position-horizontal-relative:text;mso-position-vertical:absolute;mso-position-vertical-relative:text;mso-width-percent:0;mso-height-percent:0;mso-width-relative:margin;mso-height-relative:margin;v-text-anchor:middle" o:gfxdata="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" fillcolor="white [3201]" strokecolor="#70ad47 [3209]" strokeweight="1pt">
+                <v:stroke joinstyle="miter"/>
+                <v:textbox>
+                  <w:txbxContent>
+                    <w:p>
+                      <w:pPr>
+                        <w:jc w:val="center"/>
+                      </w:pPr>
+                      <w:proofErr w:type="spellStart"/>
+                      <w:proofErr w:type="gramStart"/>
+                      <w:r>
+                        <w:t>dept</w:t>
+                      </w:r>
+                      <w:proofErr w:type="spellEnd"/>
+                      <w:proofErr w:type="gramEnd"/>
+                    </w:p>
+                  </w:txbxContent>
+                </v:textbox>
+              </v:oval>
+            </w:pict>
+          </mc:Fallback>
+        </mc:AlternateContent>
+      </w:r>
       <w:r>
         <w:rPr>
           <w:noProof/>
@@ -1548,7 +2565,7 @@
           </mc:Choice>
           <mc:Fallback>
             <w:pict>
-              <v:shape w14:anchorId="3795B898" id="Straight Arrow Connector 37" o:spid="_x0000_s1026" type="#_x0000_t32" style="position:absolute;margin-left:310.1pt;margin-top:12.1pt;width:31.9pt;height:28.6pt;z-index:251697152;visibility:visible;mso-wrap-style:square;mso-width-percent:0;mso-height-percent:0;mso-wrap-distance-left:9pt;mso-wrap-distance-top:0;mso-wrap-distance-right:9pt;mso-wrap-distance-bottom:0;mso-position-horizontal:absolute;mso-position-horizontal-relative:text;mso-position-vertical:absolute;mso-position-vertical-relative:text;mso-width-percent:0;mso-height-percent:0;mso-width-relative:margin;mso-height-relative:margin" o:gfxdata="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" strokecolor="black [3200]" strokeweight=".5pt">
+              <v:shape w14:anchorId="10E91DB3" id="Straight Arrow Connector 37" o:spid="_x0000_s1026" type="#_x0000_t32" style="position:absolute;margin-left:310.1pt;margin-top:12.1pt;width:31.9pt;height:28.6pt;z-index:251697152;visibility:visible;mso-wrap-style:square;mso-width-percent:0;mso-height-percent:0;mso-wrap-distance-left:9pt;mso-wrap-distance-top:0;mso-wrap-distance-right:9pt;mso-wrap-distance-bottom:0;mso-position-horizontal:absolute;mso-position-horizontal-relative:text;mso-position-vertical:absolute;mso-position-vertical-relative:text;mso-width-percent:0;mso-height-percent:0;mso-width-relative:margin;mso-height-relative:margin" o:gfxdata="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" strokecolor="black [3200]" strokeweight=".5pt">
                 <v:stroke endarrow="block" joinstyle="miter"/>
               </v:shape>
             </w:pict>
@@ -1621,7 +2638,7 @@
           </mc:Choice>
           <mc:Fallback>
             <w:pict>
-              <v:shape w14:anchorId="235513D2" id="Straight Arrow Connector 36" o:spid="_x0000_s1026" type="#_x0000_t32" style="position:absolute;margin-left:279.25pt;margin-top:12.1pt;width:5.05pt;height:28.6pt;flip:x;z-index:251695104;visibility:visible;mso-wrap-style:square;mso-width-percent:0;mso-height-percent:0;mso-wrap-distance-left:9pt;mso-wrap-distance-top:0;mso-wrap-distance-right:9pt;mso-wrap-distance-bottom:0;mso-position-horizontal:absolute;mso-position-horizontal-relative:text;mso-position-vertical:absolute;mso-position-vertical-relative:text;mso-width-percent:0;mso-height-percent:0;mso-width-relative:margin;mso-height-relative:margin" o:gfxdata="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" strokecolor="black [3200]" strokeweight=".5pt">
+              <v:shape w14:anchorId="2FACED1C" id="Straight Arrow Connector 36" o:spid="_x0000_s1026" type="#_x0000_t32" style="position:absolute;margin-left:279.25pt;margin-top:12.1pt;width:5.05pt;height:28.6pt;flip:x;z-index:251695104;visibility:visible;mso-wrap-style:square;mso-width-percent:0;mso-height-percent:0;mso-wrap-distance-left:9pt;mso-wrap-distance-top:0;mso-wrap-distance-right:9pt;mso-wrap-distance-bottom:0;mso-position-horizontal:absolute;mso-position-horizontal-relative:text;mso-position-vertical:absolute;mso-position-vertical-relative:text;mso-width-percent:0;mso-height-percent:0;mso-width-relative:margin;mso-height-relative:margin" o:gfxdata="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" strokecolor="black [3200]" strokeweight=".5pt">
                 <v:stroke endarrow="block" joinstyle="miter"/>
               </v:shape>
             </w:pict>
@@ -1694,15 +2711,85 @@
           </mc:Choice>
           <mc:Fallback>
             <w:pict>
-              <v:shape w14:anchorId="227D191D" id="Straight Arrow Connector 31" o:spid="_x0000_s1026" type="#_x0000_t32" style="position:absolute;margin-left:211.85pt;margin-top:12.1pt;width:51.2pt;height:32.75pt;flip:x;z-index:251684864;visibility:visible;mso-wrap-style:square;mso-width-percent:0;mso-height-percent:0;mso-wrap-distance-left:9pt;mso-wrap-distance-top:0;mso-wrap-distance-right:9pt;mso-wrap-distance-bottom:0;mso-position-horizontal:absolute;mso-position-horizontal-relative:text;mso-position-vertical:absolute;mso-position-vertical-relative:text;mso-width-percent:0;mso-height-percent:0;mso-width-relative:margin;mso-height-relative:margin" o:gfxdata="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" strokecolor="black [3200]" strokeweight=".5pt">
+              <v:shape w14:anchorId="69907584" id="Straight Arrow Connector 31" o:spid="_x0000_s1026" type="#_x0000_t32" style="position:absolute;margin-left:211.85pt;margin-top:12.1pt;width:51.2pt;height:32.75pt;flip:x;z-index:251684864;visibility:visible;mso-wrap-style:square;mso-width-percent:0;mso-height-percent:0;mso-wrap-distance-left:9pt;mso-wrap-distance-top:0;mso-wrap-distance-right:9pt;mso-wrap-distance-bottom:0;mso-position-horizontal:absolute;mso-position-horizontal-relative:text;mso-position-vertical:absolute;mso-position-vertical-relative:text;mso-width-percent:0;mso-height-percent:0;mso-width-relative:margin;mso-height-relative:margin" o:gfxdata="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" strokecolor="black [3200]" strokeweight=".5pt">
                 <v:stroke endarrow="block" joinstyle="miter"/>
               </v:shape>
             </w:pict>
           </mc:Fallback>
         </mc:AlternateContent>
       </w:r>
+      <w:r>
+        <w:tab/>
+      </w:r>
     </w:p>
     <w:p>
+      <w:r>
+        <w:rPr>
+          <w:noProof/>
+          <w:lang w:eastAsia="en-IN" w:bidi="ar-SA"/>
+        </w:rPr>
+        <mc:AlternateContent>
+          <mc:Choice Requires="wps">
+            <w:drawing>
+              <wp:anchor distT="0" distB="0" distL="114300" distR="114300" simplePos="0" relativeHeight="251727872" behindDoc="0" locked="0" layoutInCell="1" allowOverlap="1" wp14:anchorId="680564A0" wp14:editId="31F24DCE">
+                <wp:simplePos x="0" y="0"/>
+                <wp:positionH relativeFrom="column">
+                  <wp:posOffset>7872486</wp:posOffset>
+                </wp:positionH>
+                <wp:positionV relativeFrom="paragraph">
+                  <wp:posOffset>52119</wp:posOffset>
+                </wp:positionV>
+                <wp:extent cx="169985" cy="5861"/>
+                <wp:effectExtent l="0" t="76200" r="20955" b="89535"/>
+                <wp:wrapNone/>
+                <wp:docPr id="59" name="Straight Arrow Connector 59"/>
+                <wp:cNvGraphicFramePr/>
+                <a:graphic xmlns:a="http://schemas.openxmlformats.org/drawingml/2006/main">
+                  <a:graphicData uri="http://schemas.microsoft.com/office/word/2010/wordprocessingShape">
+                    <wps:wsp>
+                      <wps:cNvCnPr/>
+                      <wps:spPr>
+                        <a:xfrm>
+                          <a:off x="0" y="0"/>
+                          <a:ext cx="169985" cy="5861"/>
+                        </a:xfrm>
+                        <a:prstGeom prst="straightConnector1">
+                          <a:avLst/>
+                        </a:prstGeom>
+                        <a:ln>
+                          <a:tailEnd type="triangle"/>
+                        </a:ln>
+                      </wps:spPr>
+                      <wps:style>
+                        <a:lnRef idx="1">
+                          <a:schemeClr val="dk1"/>
+                        </a:lnRef>
+                        <a:fillRef idx="0">
+                          <a:schemeClr val="dk1"/>
+                        </a:fillRef>
+                        <a:effectRef idx="0">
+                          <a:schemeClr val="dk1"/>
+                        </a:effectRef>
+                        <a:fontRef idx="minor">
+                          <a:schemeClr val="tx1"/>
+                        </a:fontRef>
+                      </wps:style>
+                      <wps:bodyPr/>
+                    </wps:wsp>
+                  </a:graphicData>
+                </a:graphic>
+              </wp:anchor>
+            </w:drawing>
+          </mc:Choice>
+          <mc:Fallback>
+            <w:pict>
+              <v:shape w14:anchorId="11232561" id="Straight Arrow Connector 59" o:spid="_x0000_s1026" type="#_x0000_t32" style="position:absolute;margin-left:619.9pt;margin-top:4.1pt;width:13.4pt;height:.45pt;z-index:251727872;visibility:visible;mso-wrap-style:square;mso-wrap-distance-left:9pt;mso-wrap-distance-top:0;mso-wrap-distance-right:9pt;mso-wrap-distance-bottom:0;mso-position-horizontal:absolute;mso-position-horizontal-relative:text;mso-position-vertical:absolute;mso-position-vertical-relative:text" o:gfxdata="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" strokecolor="black [3200]" strokeweight=".5pt">
+                <v:stroke endarrow="block" joinstyle="miter"/>
+              </v:shape>
+            </w:pict>
+          </mc:Fallback>
+        </mc:AlternateContent>
+      </w:r>
       <w:r>
         <w:rPr>
           <w:noProof/>
@@ -1785,7 +2872,7 @@
           </mc:Choice>
           <mc:Fallback>
             <w:pict>
-              <v:oval w14:anchorId="1B76BBF2" id="Oval 35" o:spid="_x0000_s1033" style="position:absolute;margin-left:315.25pt;margin-top:18.3pt;width:59.4pt;height:28.8pt;z-index:251693056;visibility:visible;mso-wrap-style:square;mso-width-percent:0;mso-height-percent:0;mso-wrap-distance-left:9pt;mso-wrap-distance-top:0;mso-wrap-distance-right:9pt;mso-wrap-distance-bottom:0;mso-position-horizontal:absolute;mso-position-horizontal-relative:text;mso-position-vertical:absolute;mso-position-vertical-relative:text;mso-width-percent:0;mso-height-percent:0;mso-width-relative:margin;mso-height-relative:margin;v-text-anchor:middle" o:gfxdata="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" fillcolor="white [3201]" strokecolor="#70ad47 [3209]" strokeweight="1pt">
+              <v:oval w14:anchorId="1B76BBF2" id="Oval 35" o:spid="_x0000_s1037" style="position:absolute;margin-left:315.25pt;margin-top:18.3pt;width:59.4pt;height:28.8pt;z-index:251693056;visibility:visible;mso-wrap-style:square;mso-width-percent:0;mso-height-percent:0;mso-wrap-distance-left:9pt;mso-wrap-distance-top:0;mso-wrap-distance-right:9pt;mso-wrap-distance-bottom:0;mso-position-horizontal:absolute;mso-position-horizontal-relative:text;mso-position-vertical:absolute;mso-position-vertical-relative:text;mso-width-percent:0;mso-height-percent:0;mso-width-relative:margin;mso-height-relative:margin;v-text-anchor:middle" o:gfxdata="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" fillcolor="white [3201]" strokecolor="#70ad47 [3209]" strokeweight="1pt">
                 <v:stroke joinstyle="miter"/>
                 <v:textbox>
                   <w:txbxContent>
@@ -1890,7 +2977,7 @@
           </mc:Choice>
           <mc:Fallback>
             <w:pict>
-              <v:oval w14:anchorId="1B76BBF2" id="Oval 33" o:spid="_x0000_s1034" style="position:absolute;margin-left:244.15pt;margin-top:20.5pt;width:61.85pt;height:28.8pt;z-index:251688960;visibility:visible;mso-wrap-style:square;mso-width-percent:0;mso-height-percent:0;mso-wrap-distance-left:9pt;mso-wrap-distance-top:0;mso-wrap-distance-right:9pt;mso-wrap-distance-bottom:0;mso-position-horizontal:absolute;mso-position-horizontal-relative:text;mso-position-vertical:absolute;mso-position-vertical-relative:text;mso-width-percent:0;mso-height-percent:0;mso-width-relative:margin;mso-height-relative:margin;v-text-anchor:middle" o:gfxdata="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" fillcolor="white [3201]" strokecolor="#70ad47 [3209]" strokeweight="1pt">
+              <v:oval w14:anchorId="1B76BBF2" id="Oval 33" o:spid="_x0000_s1038" style="position:absolute;margin-left:244.15pt;margin-top:20.5pt;width:61.85pt;height:28.8pt;z-index:251688960;visibility:visible;mso-wrap-style:square;mso-width-percent:0;mso-height-percent:0;mso-wrap-distance-left:9pt;mso-wrap-distance-top:0;mso-wrap-distance-right:9pt;mso-wrap-distance-bottom:0;mso-position-horizontal:absolute;mso-position-horizontal-relative:text;mso-position-vertical:absolute;mso-position-vertical-relative:text;mso-width-percent:0;mso-height-percent:0;mso-width-relative:margin;mso-height-relative:margin;v-text-anchor:middle" o:gfxdata="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" fillcolor="white [3201]" strokecolor="#70ad47 [3209]" strokeweight="1pt">
                 <v:stroke joinstyle="miter"/>
                 <v:textbox>
                   <w:txbxContent>
@@ -1995,7 +3082,7 @@
           </mc:Choice>
           <mc:Fallback>
             <w:pict>
-              <v:oval w14:anchorId="1B76BBF2" id="Oval 32" o:spid="_x0000_s1035" style="position:absolute;margin-left:176.8pt;margin-top:22.1pt;width:59.4pt;height:28.8pt;z-index:251686912;visibility:visible;mso-wrap-style:square;mso-width-percent:0;mso-height-percent:0;mso-wrap-distance-left:9pt;mso-wrap-distance-top:0;mso-wrap-distance-right:9pt;mso-wrap-distance-bottom:0;mso-position-horizontal:absolute;mso-position-horizontal-relative:text;mso-position-vertical:absolute;mso-position-vertical-relative:text;mso-width-percent:0;mso-height-percent:0;mso-width-relative:margin;mso-height-relative:margin;v-text-anchor:middle" o:gfxdata="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" fillcolor="white [3201]" strokecolor="#70ad47 [3209]" strokeweight="1pt">
+              <v:oval w14:anchorId="1B76BBF2" id="Oval 32" o:spid="_x0000_s1039" style="position:absolute;margin-left:176.8pt;margin-top:22.1pt;width:59.4pt;height:28.8pt;z-index:251686912;visibility:visible;mso-wrap-style:square;mso-width-percent:0;mso-height-percent:0;mso-wrap-distance-left:9pt;mso-wrap-distance-top:0;mso-wrap-distance-right:9pt;mso-wrap-distance-bottom:0;mso-position-horizontal:absolute;mso-position-horizontal-relative:text;mso-position-vertical:absolute;mso-position-vertical-relative:text;mso-width-percent:0;mso-height-percent:0;mso-width-relative:margin;mso-height-relative:margin;v-text-anchor:middle" o:gfxdata="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" fillcolor="white [3201]" strokecolor="#70ad47 [3209]" strokeweight="1pt">
                 <v:stroke joinstyle="miter"/>
                 <v:textbox>
                   <w:txbxContent>
@@ -2098,7 +3185,7 @@
           </mc:Choice>
           <mc:Fallback>
             <w:pict>
-              <v:oval w14:anchorId="4F81F0BA" id="Oval 27" o:spid="_x0000_s1036" style="position:absolute;margin-left:57pt;margin-top:4.15pt;width:62.4pt;height:28.8pt;z-index:251679744;visibility:visible;mso-wrap-style:square;mso-width-percent:0;mso-height-percent:0;mso-wrap-distance-left:9pt;mso-wrap-distance-top:0;mso-wrap-distance-right:9pt;mso-wrap-distance-bottom:0;mso-position-horizontal:absolute;mso-position-horizontal-relative:text;mso-position-vertical:absolute;mso-position-vertical-relative:text;mso-width-percent:0;mso-height-percent:0;mso-width-relative:margin;mso-height-relative:margin;v-text-anchor:middle" o:gfxdata="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" fillcolor="white [3201]" strokecolor="#70ad47 [3209]" strokeweight="1pt">
+              <v:oval w14:anchorId="4F81F0BA" id="Oval 27" o:spid="_x0000_s1040" style="position:absolute;margin-left:57pt;margin-top:4.15pt;width:62.4pt;height:28.8pt;z-index:251679744;visibility:visible;mso-wrap-style:square;mso-width-percent:0;mso-height-percent:0;mso-wrap-distance-left:9pt;mso-wrap-distance-top:0;mso-wrap-distance-right:9pt;mso-wrap-distance-bottom:0;mso-position-horizontal:absolute;mso-position-horizontal-relative:text;mso-position-vertical:absolute;mso-position-vertical-relative:text;mso-width-percent:0;mso-height-percent:0;mso-width-relative:margin;mso-height-relative:margin;v-text-anchor:middle" o:gfxdata="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" fillcolor="white [3201]" strokecolor="#70ad47 [3209]" strokeweight="1pt">
                 <v:stroke joinstyle="miter"/>
                 <v:textbox>
                   <w:txbxContent>
@@ -2132,6 +3219,280 @@
         </w:tabs>
       </w:pPr>
       <w:r>
+        <w:rPr>
+          <w:noProof/>
+          <w:lang w:eastAsia="en-IN" w:bidi="ar-SA"/>
+        </w:rPr>
+        <mc:AlternateContent>
+          <mc:Choice Requires="wps">
+            <w:drawing>
+              <wp:anchor distT="0" distB="0" distL="114300" distR="114300" simplePos="0" relativeHeight="251740160" behindDoc="0" locked="0" layoutInCell="1" allowOverlap="1" wp14:anchorId="071196BD" wp14:editId="48D07CF1">
+                <wp:simplePos x="0" y="0"/>
+                <wp:positionH relativeFrom="column">
+                  <wp:posOffset>5593080</wp:posOffset>
+                </wp:positionH>
+                <wp:positionV relativeFrom="paragraph">
+                  <wp:posOffset>45720</wp:posOffset>
+                </wp:positionV>
+                <wp:extent cx="762000" cy="259080"/>
+                <wp:effectExtent l="0" t="0" r="19050" b="26670"/>
+                <wp:wrapNone/>
+                <wp:docPr id="65" name="Rectangle 65"/>
+                <wp:cNvGraphicFramePr/>
+                <a:graphic xmlns:a="http://schemas.openxmlformats.org/drawingml/2006/main">
+                  <a:graphicData uri="http://schemas.microsoft.com/office/word/2010/wordprocessingShape">
+                    <wps:wsp>
+                      <wps:cNvSpPr/>
+                      <wps:spPr>
+                        <a:xfrm>
+                          <a:off x="0" y="0"/>
+                          <a:ext cx="762000" cy="259080"/>
+                        </a:xfrm>
+                        <a:prstGeom prst="rect">
+                          <a:avLst/>
+                        </a:prstGeom>
+                        <a:ln>
+                          <a:solidFill>
+                            <a:schemeClr val="accent2"/>
+                          </a:solidFill>
+                        </a:ln>
+                      </wps:spPr>
+                      <wps:style>
+                        <a:lnRef idx="2">
+                          <a:schemeClr val="accent6"/>
+                        </a:lnRef>
+                        <a:fillRef idx="1">
+                          <a:schemeClr val="lt1"/>
+                        </a:fillRef>
+                        <a:effectRef idx="0">
+                          <a:schemeClr val="accent6"/>
+                        </a:effectRef>
+                        <a:fontRef idx="minor">
+                          <a:schemeClr val="dk1"/>
+                        </a:fontRef>
+                      </wps:style>
+                      <wps:txbx>
+                        <w:txbxContent>
+                          <w:p>
+                            <w:pPr>
+                              <w:jc w:val="center"/>
+                            </w:pPr>
+                            <w:proofErr w:type="gramStart"/>
+                            <w:r>
+                              <w:t>orders</w:t>
+                            </w:r>
+                            <w:proofErr w:type="gramEnd"/>
+                          </w:p>
+                        </w:txbxContent>
+                      </wps:txbx>
+                      <wps:bodyPr rot="0" spcFirstLastPara="0" vertOverflow="overflow" horzOverflow="overflow" vert="horz" wrap="square" lIns="91440" tIns="45720" rIns="91440" bIns="45720" numCol="1" spcCol="0" rtlCol="0" fromWordArt="0" anchor="ctr" anchorCtr="0" forceAA="0" compatLnSpc="1">
+                        <a:prstTxWarp prst="textNoShape">
+                          <a:avLst/>
+                        </a:prstTxWarp>
+                        <a:noAutofit/>
+                      </wps:bodyPr>
+                    </wps:wsp>
+                  </a:graphicData>
+                </a:graphic>
+                <wp14:sizeRelV relativeFrom="margin">
+                  <wp14:pctHeight>0</wp14:pctHeight>
+                </wp14:sizeRelV>
+              </wp:anchor>
+            </w:drawing>
+          </mc:Choice>
+          <mc:Fallback>
+            <w:pict>
+              <v:rect w14:anchorId="071196BD" id="Rectangle 65" o:spid="_x0000_s1041" style="position:absolute;margin-left:440.4pt;margin-top:3.6pt;width:60pt;height:20.4pt;z-index:251740160;visibility:visible;mso-wrap-style:square;mso-height-percent:0;mso-wrap-distance-left:9pt;mso-wrap-distance-top:0;mso-wrap-distance-right:9pt;mso-wrap-distance-bottom:0;mso-position-horizontal:absolute;mso-position-horizontal-relative:text;mso-position-vertical:absolute;mso-position-vertical-relative:text;mso-height-percent:0;mso-height-relative:margin;v-text-anchor:middle" o:gfxdata="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" fillcolor="white [3201]" strokecolor="#ed7d31 [3205]" strokeweight="1pt">
+                <v:textbox>
+                  <w:txbxContent>
+                    <w:p>
+                      <w:pPr>
+                        <w:jc w:val="center"/>
+                      </w:pPr>
+                      <w:proofErr w:type="gramStart"/>
+                      <w:r>
+                        <w:t>orders</w:t>
+                      </w:r>
+                      <w:proofErr w:type="gramEnd"/>
+                    </w:p>
+                  </w:txbxContent>
+                </v:textbox>
+              </v:rect>
+            </w:pict>
+          </mc:Fallback>
+        </mc:AlternateContent>
+      </w:r>
+      <w:r>
+        <w:rPr>
+          <w:noProof/>
+          <w:lang w:eastAsia="en-IN" w:bidi="ar-SA"/>
+        </w:rPr>
+        <mc:AlternateContent>
+          <mc:Choice Requires="wps">
+            <w:drawing>
+              <wp:anchor distT="0" distB="0" distL="114300" distR="114300" simplePos="0" relativeHeight="251729920" behindDoc="0" locked="0" layoutInCell="1" allowOverlap="1" wp14:anchorId="680564A0" wp14:editId="31F24DCE">
+                <wp:simplePos x="0" y="0"/>
+                <wp:positionH relativeFrom="column">
+                  <wp:posOffset>7872046</wp:posOffset>
+                </wp:positionH>
+                <wp:positionV relativeFrom="paragraph">
+                  <wp:posOffset>199293</wp:posOffset>
+                </wp:positionV>
+                <wp:extent cx="169985" cy="5861"/>
+                <wp:effectExtent l="0" t="76200" r="20955" b="89535"/>
+                <wp:wrapNone/>
+                <wp:docPr id="60" name="Straight Arrow Connector 60"/>
+                <wp:cNvGraphicFramePr/>
+                <a:graphic xmlns:a="http://schemas.openxmlformats.org/drawingml/2006/main">
+                  <a:graphicData uri="http://schemas.microsoft.com/office/word/2010/wordprocessingShape">
+                    <wps:wsp>
+                      <wps:cNvCnPr/>
+                      <wps:spPr>
+                        <a:xfrm>
+                          <a:off x="0" y="0"/>
+                          <a:ext cx="169985" cy="5861"/>
+                        </a:xfrm>
+                        <a:prstGeom prst="straightConnector1">
+                          <a:avLst/>
+                        </a:prstGeom>
+                        <a:ln>
+                          <a:tailEnd type="triangle"/>
+                        </a:ln>
+                      </wps:spPr>
+                      <wps:style>
+                        <a:lnRef idx="1">
+                          <a:schemeClr val="dk1"/>
+                        </a:lnRef>
+                        <a:fillRef idx="0">
+                          <a:schemeClr val="dk1"/>
+                        </a:fillRef>
+                        <a:effectRef idx="0">
+                          <a:schemeClr val="dk1"/>
+                        </a:effectRef>
+                        <a:fontRef idx="minor">
+                          <a:schemeClr val="tx1"/>
+                        </a:fontRef>
+                      </wps:style>
+                      <wps:bodyPr/>
+                    </wps:wsp>
+                  </a:graphicData>
+                </a:graphic>
+              </wp:anchor>
+            </w:drawing>
+          </mc:Choice>
+          <mc:Fallback>
+            <w:pict>
+              <v:shape w14:anchorId="602F5CFB" id="Straight Arrow Connector 60" o:spid="_x0000_s1026" type="#_x0000_t32" style="position:absolute;margin-left:619.85pt;margin-top:15.7pt;width:13.4pt;height:.45pt;z-index:251729920;visibility:visible;mso-wrap-style:square;mso-wrap-distance-left:9pt;mso-wrap-distance-top:0;mso-wrap-distance-right:9pt;mso-wrap-distance-bottom:0;mso-position-horizontal:absolute;mso-position-horizontal-relative:text;mso-position-vertical:absolute;mso-position-vertical-relative:text" o:gfxdata="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" strokecolor="black [3200]" strokeweight=".5pt">
+                <v:stroke endarrow="block" joinstyle="miter"/>
+              </v:shape>
+            </w:pict>
+          </mc:Fallback>
+        </mc:AlternateContent>
+      </w:r>
+      <w:r>
+        <w:rPr>
+          <w:noProof/>
+          <w:lang w:eastAsia="en-IN" w:bidi="ar-SA"/>
+        </w:rPr>
+        <mc:AlternateContent>
+          <mc:Choice Requires="wps">
+            <w:drawing>
+              <wp:anchor distT="0" distB="0" distL="114300" distR="114300" simplePos="0" relativeHeight="251716608" behindDoc="0" locked="0" layoutInCell="1" allowOverlap="1" wp14:anchorId="5570DBFC" wp14:editId="65B442F0">
+                <wp:simplePos x="0" y="0"/>
+                <wp:positionH relativeFrom="column">
+                  <wp:posOffset>8021955</wp:posOffset>
+                </wp:positionH>
+                <wp:positionV relativeFrom="paragraph">
+                  <wp:posOffset>14361</wp:posOffset>
+                </wp:positionV>
+                <wp:extent cx="754380" cy="365760"/>
+                <wp:effectExtent l="0" t="0" r="26670" b="15240"/>
+                <wp:wrapNone/>
+                <wp:docPr id="53" name="Oval 53"/>
+                <wp:cNvGraphicFramePr/>
+                <a:graphic xmlns:a="http://schemas.openxmlformats.org/drawingml/2006/main">
+                  <a:graphicData uri="http://schemas.microsoft.com/office/word/2010/wordprocessingShape">
+                    <wps:wsp>
+                      <wps:cNvSpPr/>
+                      <wps:spPr>
+                        <a:xfrm>
+                          <a:off x="0" y="0"/>
+                          <a:ext cx="754380" cy="365760"/>
+                        </a:xfrm>
+                        <a:prstGeom prst="ellipse">
+                          <a:avLst/>
+                        </a:prstGeom>
+                      </wps:spPr>
+                      <wps:style>
+                        <a:lnRef idx="2">
+                          <a:schemeClr val="accent6"/>
+                        </a:lnRef>
+                        <a:fillRef idx="1">
+                          <a:schemeClr val="lt1"/>
+                        </a:fillRef>
+                        <a:effectRef idx="0">
+                          <a:schemeClr val="accent6"/>
+                        </a:effectRef>
+                        <a:fontRef idx="minor">
+                          <a:schemeClr val="dk1"/>
+                        </a:fontRef>
+                      </wps:style>
+                      <wps:txbx>
+                        <w:txbxContent>
+                          <w:p>
+                            <w:pPr>
+                              <w:jc w:val="center"/>
+                            </w:pPr>
+                            <w:proofErr w:type="gramStart"/>
+                            <w:r>
+                              <w:t>email</w:t>
+                            </w:r>
+                            <w:proofErr w:type="gramEnd"/>
+                          </w:p>
+                        </w:txbxContent>
+                      </wps:txbx>
+                      <wps:bodyPr rot="0" spcFirstLastPara="0" vertOverflow="overflow" horzOverflow="overflow" vert="horz" wrap="square" lIns="91440" tIns="45720" rIns="91440" bIns="45720" numCol="1" spcCol="0" rtlCol="0" fromWordArt="0" anchor="ctr" anchorCtr="0" forceAA="0" compatLnSpc="1">
+                        <a:prstTxWarp prst="textNoShape">
+                          <a:avLst/>
+                        </a:prstTxWarp>
+                        <a:noAutofit/>
+                      </wps:bodyPr>
+                    </wps:wsp>
+                  </a:graphicData>
+                </a:graphic>
+                <wp14:sizeRelH relativeFrom="margin">
+                  <wp14:pctWidth>0</wp14:pctWidth>
+                </wp14:sizeRelH>
+                <wp14:sizeRelV relativeFrom="margin">
+                  <wp14:pctHeight>0</wp14:pctHeight>
+                </wp14:sizeRelV>
+              </wp:anchor>
+            </w:drawing>
+          </mc:Choice>
+          <mc:Fallback>
+            <w:pict>
+              <v:oval w14:anchorId="5570DBFC" id="Oval 53" o:spid="_x0000_s1042" style="position:absolute;margin-left:631.65pt;margin-top:1.15pt;width:59.4pt;height:28.8pt;z-index:251716608;visibility:visible;mso-wrap-style:square;mso-width-percent:0;mso-height-percent:0;mso-wrap-distance-left:9pt;mso-wrap-distance-top:0;mso-wrap-distance-right:9pt;mso-wrap-distance-bottom:0;mso-position-horizontal:absolute;mso-position-horizontal-relative:text;mso-position-vertical:absolute;mso-position-vertical-relative:text;mso-width-percent:0;mso-height-percent:0;mso-width-relative:margin;mso-height-relative:margin;v-text-anchor:middle" o:gfxdata="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" fillcolor="white [3201]" strokecolor="#70ad47 [3209]" strokeweight="1pt">
+                <v:stroke joinstyle="miter"/>
+                <v:textbox>
+                  <w:txbxContent>
+                    <w:p>
+                      <w:pPr>
+                        <w:jc w:val="center"/>
+                      </w:pPr>
+                      <w:proofErr w:type="gramStart"/>
+                      <w:r>
+                        <w:t>email</w:t>
+                      </w:r>
+                      <w:proofErr w:type="gramEnd"/>
+                    </w:p>
+                  </w:txbxContent>
+                </v:textbox>
+              </v:oval>
+            </w:pict>
+          </mc:Fallback>
+        </mc:AlternateContent>
+      </w:r>
+      <w:r>
         <w:tab/>
       </w:r>
       <w:r>
@@ -2148,6 +3509,2176 @@
       </w:r>
       <w:r>
         <w:tab/>
+      </w:r>
+    </w:p>
+    <w:p>
+      <w:pPr>
+        <w:jc w:val="right"/>
+      </w:pPr>
+      <w:bookmarkStart w:id="0" w:name="_GoBack"/>
+      <w:bookmarkEnd w:id="0"/>
+      <w:r>
+        <w:rPr>
+          <w:noProof/>
+          <w:lang w:eastAsia="en-IN" w:bidi="ar-SA"/>
+        </w:rPr>
+        <mc:AlternateContent>
+          <mc:Choice Requires="wps">
+            <w:drawing>
+              <wp:anchor distT="0" distB="0" distL="114300" distR="114300" simplePos="0" relativeHeight="251759616" behindDoc="0" locked="0" layoutInCell="1" allowOverlap="1">
+                <wp:simplePos x="0" y="0"/>
+                <wp:positionH relativeFrom="column">
+                  <wp:posOffset>5943600</wp:posOffset>
+                </wp:positionH>
+                <wp:positionV relativeFrom="paragraph">
+                  <wp:posOffset>22860</wp:posOffset>
+                </wp:positionV>
+                <wp:extent cx="0" cy="274320"/>
+                <wp:effectExtent l="76200" t="0" r="57150" b="49530"/>
+                <wp:wrapNone/>
+                <wp:docPr id="77" name="Straight Arrow Connector 77"/>
+                <wp:cNvGraphicFramePr/>
+                <a:graphic xmlns:a="http://schemas.openxmlformats.org/drawingml/2006/main">
+                  <a:graphicData uri="http://schemas.microsoft.com/office/word/2010/wordprocessingShape">
+                    <wps:wsp>
+                      <wps:cNvCnPr/>
+                      <wps:spPr>
+                        <a:xfrm>
+                          <a:off x="0" y="0"/>
+                          <a:ext cx="0" cy="274320"/>
+                        </a:xfrm>
+                        <a:prstGeom prst="straightConnector1">
+                          <a:avLst/>
+                        </a:prstGeom>
+                        <a:ln>
+                          <a:tailEnd type="triangle"/>
+                        </a:ln>
+                      </wps:spPr>
+                      <wps:style>
+                        <a:lnRef idx="1">
+                          <a:schemeClr val="dk1"/>
+                        </a:lnRef>
+                        <a:fillRef idx="0">
+                          <a:schemeClr val="dk1"/>
+                        </a:fillRef>
+                        <a:effectRef idx="0">
+                          <a:schemeClr val="dk1"/>
+                        </a:effectRef>
+                        <a:fontRef idx="minor">
+                          <a:schemeClr val="tx1"/>
+                        </a:fontRef>
+                      </wps:style>
+                      <wps:bodyPr/>
+                    </wps:wsp>
+                  </a:graphicData>
+                </a:graphic>
+              </wp:anchor>
+            </w:drawing>
+          </mc:Choice>
+          <mc:Fallback>
+            <w:pict>
+              <v:shape w14:anchorId="488BF465" id="Straight Arrow Connector 77" o:spid="_x0000_s1026" type="#_x0000_t32" style="position:absolute;margin-left:468pt;margin-top:1.8pt;width:0;height:21.6pt;z-index:251759616;visibility:visible;mso-wrap-style:square;mso-wrap-distance-left:9pt;mso-wrap-distance-top:0;mso-wrap-distance-right:9pt;mso-wrap-distance-bottom:0;mso-position-horizontal:absolute;mso-position-horizontal-relative:text;mso-position-vertical:absolute;mso-position-vertical-relative:text" o:gfxdata="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" strokecolor="black [3200]" strokeweight=".5pt">
+                <v:stroke endarrow="block" joinstyle="miter"/>
+              </v:shape>
+            </w:pict>
+          </mc:Fallback>
+        </mc:AlternateContent>
+      </w:r>
+      <w:r>
+        <w:rPr>
+          <w:noProof/>
+          <w:lang w:eastAsia="en-IN" w:bidi="ar-SA"/>
+        </w:rPr>
+        <mc:AlternateContent>
+          <mc:Choice Requires="wps">
+            <w:drawing>
+              <wp:anchor distT="0" distB="0" distL="114300" distR="114300" simplePos="0" relativeHeight="251718656" behindDoc="0" locked="0" layoutInCell="1" allowOverlap="1" wp14:anchorId="5570DBFC" wp14:editId="65B442F0">
+                <wp:simplePos x="0" y="0"/>
+                <wp:positionH relativeFrom="column">
+                  <wp:posOffset>8023420</wp:posOffset>
+                </wp:positionH>
+                <wp:positionV relativeFrom="paragraph">
+                  <wp:posOffset>172574</wp:posOffset>
+                </wp:positionV>
+                <wp:extent cx="754380" cy="365760"/>
+                <wp:effectExtent l="0" t="0" r="26670" b="15240"/>
+                <wp:wrapNone/>
+                <wp:docPr id="54" name="Oval 54"/>
+                <wp:cNvGraphicFramePr/>
+                <a:graphic xmlns:a="http://schemas.openxmlformats.org/drawingml/2006/main">
+                  <a:graphicData uri="http://schemas.microsoft.com/office/word/2010/wordprocessingShape">
+                    <wps:wsp>
+                      <wps:cNvSpPr/>
+                      <wps:spPr>
+                        <a:xfrm>
+                          <a:off x="0" y="0"/>
+                          <a:ext cx="754380" cy="365760"/>
+                        </a:xfrm>
+                        <a:prstGeom prst="ellipse">
+                          <a:avLst/>
+                        </a:prstGeom>
+                      </wps:spPr>
+                      <wps:style>
+                        <a:lnRef idx="2">
+                          <a:schemeClr val="accent6"/>
+                        </a:lnRef>
+                        <a:fillRef idx="1">
+                          <a:schemeClr val="lt1"/>
+                        </a:fillRef>
+                        <a:effectRef idx="0">
+                          <a:schemeClr val="accent6"/>
+                        </a:effectRef>
+                        <a:fontRef idx="minor">
+                          <a:schemeClr val="dk1"/>
+                        </a:fontRef>
+                      </wps:style>
+                      <wps:txbx>
+                        <w:txbxContent>
+                          <w:p>
+                            <w:pPr>
+                              <w:jc w:val="center"/>
+                            </w:pPr>
+                            <w:proofErr w:type="gramStart"/>
+                            <w:r>
+                              <w:t>name</w:t>
+                            </w:r>
+                            <w:proofErr w:type="gramEnd"/>
+                          </w:p>
+                        </w:txbxContent>
+                      </wps:txbx>
+                      <wps:bodyPr rot="0" spcFirstLastPara="0" vertOverflow="overflow" horzOverflow="overflow" vert="horz" wrap="square" lIns="91440" tIns="45720" rIns="91440" bIns="45720" numCol="1" spcCol="0" rtlCol="0" fromWordArt="0" anchor="ctr" anchorCtr="0" forceAA="0" compatLnSpc="1">
+                        <a:prstTxWarp prst="textNoShape">
+                          <a:avLst/>
+                        </a:prstTxWarp>
+                        <a:noAutofit/>
+                      </wps:bodyPr>
+                    </wps:wsp>
+                  </a:graphicData>
+                </a:graphic>
+                <wp14:sizeRelH relativeFrom="margin">
+                  <wp14:pctWidth>0</wp14:pctWidth>
+                </wp14:sizeRelH>
+                <wp14:sizeRelV relativeFrom="margin">
+                  <wp14:pctHeight>0</wp14:pctHeight>
+                </wp14:sizeRelV>
+              </wp:anchor>
+            </w:drawing>
+          </mc:Choice>
+          <mc:Fallback>
+            <w:pict>
+              <v:oval w14:anchorId="5570DBFC" id="Oval 54" o:spid="_x0000_s1043" style="position:absolute;left:0;text-align:left;margin-left:631.75pt;margin-top:13.6pt;width:59.4pt;height:28.8pt;z-index:251718656;visibility:visible;mso-wrap-style:square;mso-width-percent:0;mso-height-percent:0;mso-wrap-distance-left:9pt;mso-wrap-distance-top:0;mso-wrap-distance-right:9pt;mso-wrap-distance-bottom:0;mso-position-horizontal:absolute;mso-position-horizontal-relative:text;mso-position-vertical:absolute;mso-position-vertical-relative:text;mso-width-percent:0;mso-height-percent:0;mso-width-relative:margin;mso-height-relative:margin;v-text-anchor:middle" o:gfxdata="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" fillcolor="white [3201]" strokecolor="#70ad47 [3209]" strokeweight="1pt">
+                <v:stroke joinstyle="miter"/>
+                <v:textbox>
+                  <w:txbxContent>
+                    <w:p>
+                      <w:pPr>
+                        <w:jc w:val="center"/>
+                      </w:pPr>
+                      <w:proofErr w:type="gramStart"/>
+                      <w:r>
+                        <w:t>name</w:t>
+                      </w:r>
+                      <w:proofErr w:type="gramEnd"/>
+                    </w:p>
+                  </w:txbxContent>
+                </v:textbox>
+              </v:oval>
+            </w:pict>
+          </mc:Fallback>
+        </mc:AlternateContent>
+      </w:r>
+    </w:p>
+    <w:p>
+      <w:pPr>
+        <w:tabs>
+          <w:tab w:val="left" w:pos="10308"/>
+        </w:tabs>
+      </w:pPr>
+      <w:r>
+        <w:rPr>
+          <w:noProof/>
+          <w:lang w:eastAsia="en-IN" w:bidi="ar-SA"/>
+        </w:rPr>
+        <mc:AlternateContent>
+          <mc:Choice Requires="wps">
+            <w:drawing>
+              <wp:anchor distT="0" distB="0" distL="114300" distR="114300" simplePos="0" relativeHeight="251761664" behindDoc="0" locked="0" layoutInCell="1" allowOverlap="1" wp14:anchorId="0E751308" wp14:editId="3C67C225">
+                <wp:simplePos x="0" y="0"/>
+                <wp:positionH relativeFrom="column">
+                  <wp:posOffset>5402580</wp:posOffset>
+                </wp:positionH>
+                <wp:positionV relativeFrom="paragraph">
+                  <wp:posOffset>10795</wp:posOffset>
+                </wp:positionV>
+                <wp:extent cx="952500" cy="457200"/>
+                <wp:effectExtent l="0" t="0" r="19050" b="19050"/>
+                <wp:wrapNone/>
+                <wp:docPr id="78" name="Rectangle 78"/>
+                <wp:cNvGraphicFramePr/>
+                <a:graphic xmlns:a="http://schemas.openxmlformats.org/drawingml/2006/main">
+                  <a:graphicData uri="http://schemas.microsoft.com/office/word/2010/wordprocessingShape">
+                    <wps:wsp>
+                      <wps:cNvSpPr/>
+                      <wps:spPr>
+                        <a:xfrm>
+                          <a:off x="0" y="0"/>
+                          <a:ext cx="952500" cy="457200"/>
+                        </a:xfrm>
+                        <a:prstGeom prst="rect">
+                          <a:avLst/>
+                        </a:prstGeom>
+                      </wps:spPr>
+                      <wps:style>
+                        <a:lnRef idx="2">
+                          <a:schemeClr val="accent6"/>
+                        </a:lnRef>
+                        <a:fillRef idx="1">
+                          <a:schemeClr val="lt1"/>
+                        </a:fillRef>
+                        <a:effectRef idx="0">
+                          <a:schemeClr val="accent6"/>
+                        </a:effectRef>
+                        <a:fontRef idx="minor">
+                          <a:schemeClr val="dk1"/>
+                        </a:fontRef>
+                      </wps:style>
+                      <wps:txbx>
+                        <w:txbxContent>
+                          <w:p>
+                            <w:pPr>
+                              <w:pStyle w:val="NoSpacing"/>
+                              <w:jc w:val="center"/>
+                              <w:rPr>
+                                <w:sz w:val="20"/>
+                              </w:rPr>
+                            </w:pPr>
+                            <w:proofErr w:type="spellStart"/>
+                            <w:r>
+                              <w:rPr>
+                                <w:sz w:val="20"/>
+                              </w:rPr>
+                              <w:t>document_ids</w:t>
+                            </w:r>
+                            <w:proofErr w:type="spellEnd"/>
+                          </w:p>
+                          <w:p>
+                            <w:pPr>
+                              <w:pStyle w:val="NoSpacing"/>
+                              <w:jc w:val="center"/>
+                              <w:rPr>
+                                <w:sz w:val="20"/>
+                              </w:rPr>
+                            </w:pPr>
+                            <w:r>
+                              <w:rPr>
+                                <w:sz w:val="20"/>
+                              </w:rPr>
+                              <w:t>(</w:t>
+                            </w:r>
+                            <w:proofErr w:type="spellStart"/>
+                            <w:proofErr w:type="gramStart"/>
+                            <w:r>
+                              <w:rPr>
+                                <w:sz w:val="20"/>
+                              </w:rPr>
+                              <w:t>orderID</w:t>
+                            </w:r>
+                            <w:proofErr w:type="spellEnd"/>
+                            <w:proofErr w:type="gramEnd"/>
+                            <w:r>
+                              <w:rPr>
+                                <w:sz w:val="20"/>
+                              </w:rPr>
+                              <w:t>)</w:t>
+                            </w:r>
+                          </w:p>
+                          <w:p>
+                            <w:pPr>
+                              <w:jc w:val="center"/>
+                              <w:rPr>
+                                <w:sz w:val="20"/>
+                              </w:rPr>
+                            </w:pPr>
+                          </w:p>
+                        </w:txbxContent>
+                      </wps:txbx>
+                      <wps:bodyPr rot="0" spcFirstLastPara="0" vertOverflow="overflow" horzOverflow="overflow" vert="horz" wrap="square" lIns="91440" tIns="45720" rIns="91440" bIns="45720" numCol="1" spcCol="0" rtlCol="0" fromWordArt="0" anchor="ctr" anchorCtr="0" forceAA="0" compatLnSpc="1">
+                        <a:prstTxWarp prst="textNoShape">
+                          <a:avLst/>
+                        </a:prstTxWarp>
+                        <a:noAutofit/>
+                      </wps:bodyPr>
+                    </wps:wsp>
+                  </a:graphicData>
+                </a:graphic>
+                <wp14:sizeRelH relativeFrom="margin">
+                  <wp14:pctWidth>0</wp14:pctWidth>
+                </wp14:sizeRelH>
+                <wp14:sizeRelV relativeFrom="margin">
+                  <wp14:pctHeight>0</wp14:pctHeight>
+                </wp14:sizeRelV>
+              </wp:anchor>
+            </w:drawing>
+          </mc:Choice>
+          <mc:Fallback>
+            <w:pict>
+              <v:rect w14:anchorId="0E751308" id="Rectangle 78" o:spid="_x0000_s1044" style="position:absolute;margin-left:425.4pt;margin-top:.85pt;width:75pt;height:36pt;z-index:251761664;visibility:visible;mso-wrap-style:square;mso-width-percent:0;mso-height-percent:0;mso-wrap-distance-left:9pt;mso-wrap-distance-top:0;mso-wrap-distance-right:9pt;mso-wrap-distance-bottom:0;mso-position-horizontal:absolute;mso-position-horizontal-relative:text;mso-position-vertical:absolute;mso-position-vertical-relative:text;mso-width-percent:0;mso-height-percent:0;mso-width-relative:margin;mso-height-relative:margin;v-text-anchor:middle" o:gfxdata="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" fillcolor="white [3201]" strokecolor="#70ad47 [3209]" strokeweight="1pt">
+                <v:textbox>
+                  <w:txbxContent>
+                    <w:p>
+                      <w:pPr>
+                        <w:pStyle w:val="NoSpacing"/>
+                        <w:jc w:val="center"/>
+                        <w:rPr>
+                          <w:sz w:val="20"/>
+                        </w:rPr>
+                      </w:pPr>
+                      <w:proofErr w:type="spellStart"/>
+                      <w:r>
+                        <w:rPr>
+                          <w:sz w:val="20"/>
+                        </w:rPr>
+                        <w:t>document_ids</w:t>
+                      </w:r>
+                      <w:proofErr w:type="spellEnd"/>
+                    </w:p>
+                    <w:p>
+                      <w:pPr>
+                        <w:pStyle w:val="NoSpacing"/>
+                        <w:jc w:val="center"/>
+                        <w:rPr>
+                          <w:sz w:val="20"/>
+                        </w:rPr>
+                      </w:pPr>
+                      <w:r>
+                        <w:rPr>
+                          <w:sz w:val="20"/>
+                        </w:rPr>
+                        <w:t>(</w:t>
+                      </w:r>
+                      <w:proofErr w:type="spellStart"/>
+                      <w:proofErr w:type="gramStart"/>
+                      <w:r>
+                        <w:rPr>
+                          <w:sz w:val="20"/>
+                        </w:rPr>
+                        <w:t>orderID</w:t>
+                      </w:r>
+                      <w:proofErr w:type="spellEnd"/>
+                      <w:proofErr w:type="gramEnd"/>
+                      <w:r>
+                        <w:rPr>
+                          <w:sz w:val="20"/>
+                        </w:rPr>
+                        <w:t>)</w:t>
+                      </w:r>
+                    </w:p>
+                    <w:p>
+                      <w:pPr>
+                        <w:jc w:val="center"/>
+                        <w:rPr>
+                          <w:sz w:val="20"/>
+                        </w:rPr>
+                      </w:pPr>
+                    </w:p>
+                  </w:txbxContent>
+                </v:textbox>
+              </v:rect>
+            </w:pict>
+          </mc:Fallback>
+        </mc:AlternateContent>
+      </w:r>
+      <w:r>
+        <w:rPr>
+          <w:noProof/>
+          <w:lang w:eastAsia="en-IN" w:bidi="ar-SA"/>
+        </w:rPr>
+        <mc:AlternateContent>
+          <mc:Choice Requires="wps">
+            <w:drawing>
+              <wp:anchor distT="0" distB="0" distL="114300" distR="114300" simplePos="0" relativeHeight="251731968" behindDoc="0" locked="0" layoutInCell="1" allowOverlap="1" wp14:anchorId="680564A0" wp14:editId="31F24DCE">
+                <wp:simplePos x="0" y="0"/>
+                <wp:positionH relativeFrom="column">
+                  <wp:posOffset>7872046</wp:posOffset>
+                </wp:positionH>
+                <wp:positionV relativeFrom="paragraph">
+                  <wp:posOffset>97545</wp:posOffset>
+                </wp:positionV>
+                <wp:extent cx="169985" cy="5861"/>
+                <wp:effectExtent l="0" t="76200" r="20955" b="89535"/>
+                <wp:wrapNone/>
+                <wp:docPr id="61" name="Straight Arrow Connector 61"/>
+                <wp:cNvGraphicFramePr/>
+                <a:graphic xmlns:a="http://schemas.openxmlformats.org/drawingml/2006/main">
+                  <a:graphicData uri="http://schemas.microsoft.com/office/word/2010/wordprocessingShape">
+                    <wps:wsp>
+                      <wps:cNvCnPr/>
+                      <wps:spPr>
+                        <a:xfrm>
+                          <a:off x="0" y="0"/>
+                          <a:ext cx="169985" cy="5861"/>
+                        </a:xfrm>
+                        <a:prstGeom prst="straightConnector1">
+                          <a:avLst/>
+                        </a:prstGeom>
+                        <a:ln>
+                          <a:tailEnd type="triangle"/>
+                        </a:ln>
+                      </wps:spPr>
+                      <wps:style>
+                        <a:lnRef idx="1">
+                          <a:schemeClr val="dk1"/>
+                        </a:lnRef>
+                        <a:fillRef idx="0">
+                          <a:schemeClr val="dk1"/>
+                        </a:fillRef>
+                        <a:effectRef idx="0">
+                          <a:schemeClr val="dk1"/>
+                        </a:effectRef>
+                        <a:fontRef idx="minor">
+                          <a:schemeClr val="tx1"/>
+                        </a:fontRef>
+                      </wps:style>
+                      <wps:bodyPr/>
+                    </wps:wsp>
+                  </a:graphicData>
+                </a:graphic>
+              </wp:anchor>
+            </w:drawing>
+          </mc:Choice>
+          <mc:Fallback>
+            <w:pict>
+              <v:shape w14:anchorId="25C3C3F3" id="Straight Arrow Connector 61" o:spid="_x0000_s1026" type="#_x0000_t32" style="position:absolute;margin-left:619.85pt;margin-top:7.7pt;width:13.4pt;height:.45pt;z-index:251731968;visibility:visible;mso-wrap-style:square;mso-wrap-distance-left:9pt;mso-wrap-distance-top:0;mso-wrap-distance-right:9pt;mso-wrap-distance-bottom:0;mso-position-horizontal:absolute;mso-position-horizontal-relative:text;mso-position-vertical:absolute;mso-position-vertical-relative:text" o:gfxdata="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" strokecolor="black [3200]" strokeweight=".5pt">
+                <v:stroke endarrow="block" joinstyle="miter"/>
+              </v:shape>
+            </w:pict>
+          </mc:Fallback>
+        </mc:AlternateContent>
+      </w:r>
+      <w:r>
+        <w:tab/>
+      </w:r>
+    </w:p>
+    <w:p>
+      <w:pPr>
+        <w:tabs>
+          <w:tab w:val="left" w:pos="9132"/>
+          <w:tab w:val="left" w:pos="9228"/>
+        </w:tabs>
+      </w:pPr>
+      <w:r>
+        <w:rPr>
+          <w:noProof/>
+          <w:lang w:eastAsia="en-IN" w:bidi="ar-SA"/>
+        </w:rPr>
+        <mc:AlternateContent>
+          <mc:Choice Requires="wps">
+            <w:drawing>
+              <wp:anchor distT="0" distB="0" distL="114300" distR="114300" simplePos="0" relativeHeight="251762688" behindDoc="0" locked="0" layoutInCell="1" allowOverlap="1">
+                <wp:simplePos x="0" y="0"/>
+                <wp:positionH relativeFrom="column">
+                  <wp:posOffset>5699760</wp:posOffset>
+                </wp:positionH>
+                <wp:positionV relativeFrom="paragraph">
+                  <wp:posOffset>182880</wp:posOffset>
+                </wp:positionV>
+                <wp:extent cx="0" cy="1965960"/>
+                <wp:effectExtent l="0" t="0" r="19050" b="34290"/>
+                <wp:wrapNone/>
+                <wp:docPr id="79" name="Straight Connector 79"/>
+                <wp:cNvGraphicFramePr/>
+                <a:graphic xmlns:a="http://schemas.openxmlformats.org/drawingml/2006/main">
+                  <a:graphicData uri="http://schemas.microsoft.com/office/word/2010/wordprocessingShape">
+                    <wps:wsp>
+                      <wps:cNvCnPr/>
+                      <wps:spPr>
+                        <a:xfrm>
+                          <a:off x="0" y="0"/>
+                          <a:ext cx="0" cy="1965960"/>
+                        </a:xfrm>
+                        <a:prstGeom prst="line">
+                          <a:avLst/>
+                        </a:prstGeom>
+                      </wps:spPr>
+                      <wps:style>
+                        <a:lnRef idx="1">
+                          <a:schemeClr val="dk1"/>
+                        </a:lnRef>
+                        <a:fillRef idx="0">
+                          <a:schemeClr val="dk1"/>
+                        </a:fillRef>
+                        <a:effectRef idx="0">
+                          <a:schemeClr val="dk1"/>
+                        </a:effectRef>
+                        <a:fontRef idx="minor">
+                          <a:schemeClr val="tx1"/>
+                        </a:fontRef>
+                      </wps:style>
+                      <wps:bodyPr/>
+                    </wps:wsp>
+                  </a:graphicData>
+                </a:graphic>
+                <wp14:sizeRelH relativeFrom="margin">
+                  <wp14:pctWidth>0</wp14:pctWidth>
+                </wp14:sizeRelH>
+                <wp14:sizeRelV relativeFrom="margin">
+                  <wp14:pctHeight>0</wp14:pctHeight>
+                </wp14:sizeRelV>
+              </wp:anchor>
+            </w:drawing>
+          </mc:Choice>
+          <mc:Fallback>
+            <w:pict>
+              <v:line w14:anchorId="6EC9215A" id="Straight Connector 79" o:spid="_x0000_s1026" style="position:absolute;z-index:251762688;visibility:visible;mso-wrap-style:square;mso-width-percent:0;mso-height-percent:0;mso-wrap-distance-left:9pt;mso-wrap-distance-top:0;mso-wrap-distance-right:9pt;mso-wrap-distance-bottom:0;mso-position-horizontal:absolute;mso-position-horizontal-relative:text;mso-position-vertical:absolute;mso-position-vertical-relative:text;mso-width-percent:0;mso-height-percent:0;mso-width-relative:margin;mso-height-relative:margin" from="448.8pt,14.4pt" to="448.8pt,169.2pt" o:gfxdata="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" strokecolor="black [3200]" strokeweight=".5pt">
+                <v:stroke joinstyle="miter"/>
+              </v:line>
+            </w:pict>
+          </mc:Fallback>
+        </mc:AlternateContent>
+      </w:r>
+      <w:r>
+        <w:rPr>
+          <w:noProof/>
+          <w:lang w:eastAsia="en-IN" w:bidi="ar-SA"/>
+        </w:rPr>
+        <mc:AlternateContent>
+          <mc:Choice Requires="wps">
+            <w:drawing>
+              <wp:anchor distT="0" distB="0" distL="114300" distR="114300" simplePos="0" relativeHeight="251734016" behindDoc="0" locked="0" layoutInCell="1" allowOverlap="1" wp14:anchorId="680564A0" wp14:editId="31F24DCE">
+                <wp:simplePos x="0" y="0"/>
+                <wp:positionH relativeFrom="column">
+                  <wp:posOffset>7872486</wp:posOffset>
+                </wp:positionH>
+                <wp:positionV relativeFrom="paragraph">
+                  <wp:posOffset>233827</wp:posOffset>
+                </wp:positionV>
+                <wp:extent cx="169985" cy="5861"/>
+                <wp:effectExtent l="0" t="76200" r="20955" b="89535"/>
+                <wp:wrapNone/>
+                <wp:docPr id="62" name="Straight Arrow Connector 62"/>
+                <wp:cNvGraphicFramePr/>
+                <a:graphic xmlns:a="http://schemas.openxmlformats.org/drawingml/2006/main">
+                  <a:graphicData uri="http://schemas.microsoft.com/office/word/2010/wordprocessingShape">
+                    <wps:wsp>
+                      <wps:cNvCnPr/>
+                      <wps:spPr>
+                        <a:xfrm>
+                          <a:off x="0" y="0"/>
+                          <a:ext cx="169985" cy="5861"/>
+                        </a:xfrm>
+                        <a:prstGeom prst="straightConnector1">
+                          <a:avLst/>
+                        </a:prstGeom>
+                        <a:ln>
+                          <a:tailEnd type="triangle"/>
+                        </a:ln>
+                      </wps:spPr>
+                      <wps:style>
+                        <a:lnRef idx="1">
+                          <a:schemeClr val="dk1"/>
+                        </a:lnRef>
+                        <a:fillRef idx="0">
+                          <a:schemeClr val="dk1"/>
+                        </a:fillRef>
+                        <a:effectRef idx="0">
+                          <a:schemeClr val="dk1"/>
+                        </a:effectRef>
+                        <a:fontRef idx="minor">
+                          <a:schemeClr val="tx1"/>
+                        </a:fontRef>
+                      </wps:style>
+                      <wps:bodyPr/>
+                    </wps:wsp>
+                  </a:graphicData>
+                </a:graphic>
+              </wp:anchor>
+            </w:drawing>
+          </mc:Choice>
+          <mc:Fallback>
+            <w:pict>
+              <v:shape w14:anchorId="4A3A28E0" id="Straight Arrow Connector 62" o:spid="_x0000_s1026" type="#_x0000_t32" style="position:absolute;margin-left:619.9pt;margin-top:18.4pt;width:13.4pt;height:.45pt;z-index:251734016;visibility:visible;mso-wrap-style:square;mso-wrap-distance-left:9pt;mso-wrap-distance-top:0;mso-wrap-distance-right:9pt;mso-wrap-distance-bottom:0;mso-position-horizontal:absolute;mso-position-horizontal-relative:text;mso-position-vertical:absolute;mso-position-vertical-relative:text" o:gfxdata="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" strokecolor="black [3200]" strokeweight=".5pt">
+                <v:stroke endarrow="block" joinstyle="miter"/>
+              </v:shape>
+            </w:pict>
+          </mc:Fallback>
+        </mc:AlternateContent>
+      </w:r>
+      <w:r>
+        <w:rPr>
+          <w:noProof/>
+          <w:lang w:eastAsia="en-IN" w:bidi="ar-SA"/>
+        </w:rPr>
+        <mc:AlternateContent>
+          <mc:Choice Requires="wps">
+            <w:drawing>
+              <wp:anchor distT="0" distB="0" distL="114300" distR="114300" simplePos="0" relativeHeight="251720704" behindDoc="0" locked="0" layoutInCell="1" allowOverlap="1" wp14:anchorId="5570DBFC" wp14:editId="65B442F0">
+                <wp:simplePos x="0" y="0"/>
+                <wp:positionH relativeFrom="column">
+                  <wp:posOffset>8024299</wp:posOffset>
+                </wp:positionH>
+                <wp:positionV relativeFrom="paragraph">
+                  <wp:posOffset>30969</wp:posOffset>
+                </wp:positionV>
+                <wp:extent cx="754380" cy="365760"/>
+                <wp:effectExtent l="0" t="0" r="26670" b="15240"/>
+                <wp:wrapNone/>
+                <wp:docPr id="55" name="Oval 55"/>
+                <wp:cNvGraphicFramePr/>
+                <a:graphic xmlns:a="http://schemas.openxmlformats.org/drawingml/2006/main">
+                  <a:graphicData uri="http://schemas.microsoft.com/office/word/2010/wordprocessingShape">
+                    <wps:wsp>
+                      <wps:cNvSpPr/>
+                      <wps:spPr>
+                        <a:xfrm>
+                          <a:off x="0" y="0"/>
+                          <a:ext cx="754380" cy="365760"/>
+                        </a:xfrm>
+                        <a:prstGeom prst="ellipse">
+                          <a:avLst/>
+                        </a:prstGeom>
+                      </wps:spPr>
+                      <wps:style>
+                        <a:lnRef idx="2">
+                          <a:schemeClr val="accent6"/>
+                        </a:lnRef>
+                        <a:fillRef idx="1">
+                          <a:schemeClr val="lt1"/>
+                        </a:fillRef>
+                        <a:effectRef idx="0">
+                          <a:schemeClr val="accent6"/>
+                        </a:effectRef>
+                        <a:fontRef idx="minor">
+                          <a:schemeClr val="dk1"/>
+                        </a:fontRef>
+                      </wps:style>
+                      <wps:txbx>
+                        <w:txbxContent>
+                          <w:p>
+                            <w:pPr>
+                              <w:jc w:val="center"/>
+                            </w:pPr>
+                            <w:proofErr w:type="gramStart"/>
+                            <w:r>
+                              <w:t>fid</w:t>
+                            </w:r>
+                            <w:proofErr w:type="gramEnd"/>
+                          </w:p>
+                        </w:txbxContent>
+                      </wps:txbx>
+                      <wps:bodyPr rot="0" spcFirstLastPara="0" vertOverflow="overflow" horzOverflow="overflow" vert="horz" wrap="square" lIns="91440" tIns="45720" rIns="91440" bIns="45720" numCol="1" spcCol="0" rtlCol="0" fromWordArt="0" anchor="ctr" anchorCtr="0" forceAA="0" compatLnSpc="1">
+                        <a:prstTxWarp prst="textNoShape">
+                          <a:avLst/>
+                        </a:prstTxWarp>
+                        <a:noAutofit/>
+                      </wps:bodyPr>
+                    </wps:wsp>
+                  </a:graphicData>
+                </a:graphic>
+                <wp14:sizeRelH relativeFrom="margin">
+                  <wp14:pctWidth>0</wp14:pctWidth>
+                </wp14:sizeRelH>
+                <wp14:sizeRelV relativeFrom="margin">
+                  <wp14:pctHeight>0</wp14:pctHeight>
+                </wp14:sizeRelV>
+              </wp:anchor>
+            </w:drawing>
+          </mc:Choice>
+          <mc:Fallback>
+            <w:pict>
+              <v:oval w14:anchorId="5570DBFC" id="Oval 55" o:spid="_x0000_s1045" style="position:absolute;margin-left:631.85pt;margin-top:2.45pt;width:59.4pt;height:28.8pt;z-index:251720704;visibility:visible;mso-wrap-style:square;mso-width-percent:0;mso-height-percent:0;mso-wrap-distance-left:9pt;mso-wrap-distance-top:0;mso-wrap-distance-right:9pt;mso-wrap-distance-bottom:0;mso-position-horizontal:absolute;mso-position-horizontal-relative:text;mso-position-vertical:absolute;mso-position-vertical-relative:text;mso-width-percent:0;mso-height-percent:0;mso-width-relative:margin;mso-height-relative:margin;v-text-anchor:middle" o:gfxdata="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" fillcolor="white [3201]" strokecolor="#70ad47 [3209]" strokeweight="1pt">
+                <v:stroke joinstyle="miter"/>
+                <v:textbox>
+                  <w:txbxContent>
+                    <w:p>
+                      <w:pPr>
+                        <w:jc w:val="center"/>
+                      </w:pPr>
+                      <w:proofErr w:type="gramStart"/>
+                      <w:r>
+                        <w:t>fid</w:t>
+                      </w:r>
+                      <w:proofErr w:type="gramEnd"/>
+                    </w:p>
+                  </w:txbxContent>
+                </v:textbox>
+              </v:oval>
+            </w:pict>
+          </mc:Fallback>
+        </mc:AlternateContent>
+      </w:r>
+      <w:r>
+        <w:tab/>
+      </w:r>
+      <w:r>
+        <w:tab/>
+      </w:r>
+    </w:p>
+    <w:p>
+      <w:r>
+        <w:rPr>
+          <w:noProof/>
+          <w:lang w:eastAsia="en-IN"/>
+        </w:rPr>
+        <mc:AlternateContent>
+          <mc:Choice Requires="wps">
+            <w:drawing>
+              <wp:anchor distT="45720" distB="45720" distL="114300" distR="114300" simplePos="0" relativeHeight="251764736" behindDoc="0" locked="0" layoutInCell="1" allowOverlap="1">
+                <wp:simplePos x="0" y="0"/>
+                <wp:positionH relativeFrom="column">
+                  <wp:posOffset>-281940</wp:posOffset>
+                </wp:positionH>
+                <wp:positionV relativeFrom="paragraph">
+                  <wp:posOffset>240030</wp:posOffset>
+                </wp:positionV>
+                <wp:extent cx="2133600" cy="1234440"/>
+                <wp:effectExtent l="0" t="0" r="19050" b="22860"/>
+                <wp:wrapSquare wrapText="bothSides"/>
+                <wp:docPr id="217" name="Text Box 2"/>
+                <wp:cNvGraphicFramePr>
+                  <a:graphicFrameLocks xmlns:a="http://schemas.openxmlformats.org/drawingml/2006/main"/>
+                </wp:cNvGraphicFramePr>
+                <a:graphic xmlns:a="http://schemas.openxmlformats.org/drawingml/2006/main">
+                  <a:graphicData uri="http://schemas.microsoft.com/office/word/2010/wordprocessingShape">
+                    <wps:wsp>
+                      <wps:cNvSpPr txBox="1">
+                        <a:spLocks noChangeArrowheads="1"/>
+                      </wps:cNvSpPr>
+                      <wps:spPr bwMode="auto">
+                        <a:xfrm>
+                          <a:off x="0" y="0"/>
+                          <a:ext cx="2133600" cy="1234440"/>
+                        </a:xfrm>
+                        <a:prstGeom prst="rect">
+                          <a:avLst/>
+                        </a:prstGeom>
+                        <a:solidFill>
+                          <a:srgbClr val="FFFFFF"/>
+                        </a:solidFill>
+                        <a:ln w="9525">
+                          <a:solidFill>
+                            <a:srgbClr val="000000"/>
+                          </a:solidFill>
+                          <a:miter lim="800000"/>
+                          <a:headEnd/>
+                          <a:tailEnd/>
+                        </a:ln>
+                      </wps:spPr>
+                      <wps:txbx>
+                        <w:txbxContent>
+                          <w:p>
+                            <w:pPr>
+                              <w:pStyle w:val="NoSpacing"/>
+                            </w:pPr>
+                          </w:p>
+                          <w:p>
+                            <w:pPr>
+                              <w:pStyle w:val="NoSpacing"/>
+                            </w:pPr>
+                            <w:r>
+                              <w:tab/>
+                              <w:t xml:space="preserve"> :  Collection</w:t>
+                            </w:r>
+                          </w:p>
+                          <w:p>
+                            <w:pPr>
+                              <w:pStyle w:val="NoSpacing"/>
+                            </w:pPr>
+                          </w:p>
+                          <w:p>
+                            <w:pPr>
+                              <w:pStyle w:val="NoSpacing"/>
+                            </w:pPr>
+                            <w:r>
+                              <w:tab/>
+                              <w:t xml:space="preserve">:   Document </w:t>
+                            </w:r>
+                          </w:p>
+                          <w:p>
+                            <w:pPr>
+                              <w:pStyle w:val="NoSpacing"/>
+                              <w:ind w:firstLine="720"/>
+                            </w:pPr>
+                          </w:p>
+                          <w:p>
+                            <w:pPr>
+                              <w:pStyle w:val="NoSpacing"/>
+                              <w:ind w:firstLine="720"/>
+                            </w:pPr>
+                            <w:r>
+                              <w:t>:  Document Fields</w:t>
+                            </w:r>
+                          </w:p>
+                          <w:p/>
+                        </w:txbxContent>
+                      </wps:txbx>
+                      <wps:bodyPr rot="0" vert="horz" wrap="square" lIns="91440" tIns="45720" rIns="91440" bIns="45720" anchor="t" anchorCtr="0">
+                        <a:noAutofit/>
+                      </wps:bodyPr>
+                    </wps:wsp>
+                  </a:graphicData>
+                </a:graphic>
+                <wp14:sizeRelH relativeFrom="margin">
+                  <wp14:pctWidth>0</wp14:pctWidth>
+                </wp14:sizeRelH>
+                <wp14:sizeRelV relativeFrom="margin">
+                  <wp14:pctHeight>0</wp14:pctHeight>
+                </wp14:sizeRelV>
+              </wp:anchor>
+            </w:drawing>
+          </mc:Choice>
+          <mc:Fallback>
+            <w:pict>
+              <v:shape id="_x0000_s1046" type="#_x0000_t202" style="position:absolute;margin-left:-22.2pt;margin-top:18.9pt;width:168pt;height:97.2pt;z-index:251764736;visibility:visible;mso-wrap-style:square;mso-width-percent:0;mso-height-percent:0;mso-wrap-distance-left:9pt;mso-wrap-distance-top:3.6pt;mso-wrap-distance-right:9pt;mso-wrap-distance-bottom:3.6pt;mso-position-horizontal:absolute;mso-position-horizontal-relative:text;mso-position-vertical:absolute;mso-position-vertical-relative:text;mso-width-percent:0;mso-height-percent:0;mso-width-relative:margin;mso-height-relative:margin;v-text-anchor:top" o:gfxdata="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">
+                <v:textbox>
+                  <w:txbxContent>
+                    <w:p>
+                      <w:pPr>
+                        <w:pStyle w:val="NoSpacing"/>
+                      </w:pPr>
+                    </w:p>
+                    <w:p>
+                      <w:pPr>
+                        <w:pStyle w:val="NoSpacing"/>
+                      </w:pPr>
+                      <w:r>
+                        <w:tab/>
+                        <w:t xml:space="preserve"> :  Collection</w:t>
+                      </w:r>
+                    </w:p>
+                    <w:p>
+                      <w:pPr>
+                        <w:pStyle w:val="NoSpacing"/>
+                      </w:pPr>
+                    </w:p>
+                    <w:p>
+                      <w:pPr>
+                        <w:pStyle w:val="NoSpacing"/>
+                      </w:pPr>
+                      <w:r>
+                        <w:tab/>
+                        <w:t xml:space="preserve">:   Document </w:t>
+                      </w:r>
+                    </w:p>
+                    <w:p>
+                      <w:pPr>
+                        <w:pStyle w:val="NoSpacing"/>
+                        <w:ind w:firstLine="720"/>
+                      </w:pPr>
+                    </w:p>
+                    <w:p>
+                      <w:pPr>
+                        <w:pStyle w:val="NoSpacing"/>
+                        <w:ind w:firstLine="720"/>
+                      </w:pPr>
+                      <w:r>
+                        <w:t>:  Document Fields</w:t>
+                      </w:r>
+                    </w:p>
+                    <w:p/>
+                  </w:txbxContent>
+                </v:textbox>
+                <w10:wrap type="square"/>
+              </v:shape>
+            </w:pict>
+          </mc:Fallback>
+        </mc:AlternateContent>
+      </w:r>
+      <w:r>
+        <w:rPr>
+          <w:noProof/>
+          <w:lang w:eastAsia="en-IN" w:bidi="ar-SA"/>
+        </w:rPr>
+        <mc:AlternateContent>
+          <mc:Choice Requires="wps">
+            <w:drawing>
+              <wp:anchor distT="0" distB="0" distL="114300" distR="114300" simplePos="0" relativeHeight="251744256" behindDoc="0" locked="0" layoutInCell="1" allowOverlap="1" wp14:anchorId="6A5A4D1E" wp14:editId="254D5509">
+                <wp:simplePos x="0" y="0"/>
+                <wp:positionH relativeFrom="column">
+                  <wp:posOffset>6057900</wp:posOffset>
+                </wp:positionH>
+                <wp:positionV relativeFrom="paragraph">
+                  <wp:posOffset>189865</wp:posOffset>
+                </wp:positionV>
+                <wp:extent cx="754380" cy="365760"/>
+                <wp:effectExtent l="0" t="0" r="26670" b="15240"/>
+                <wp:wrapNone/>
+                <wp:docPr id="68" name="Oval 68"/>
+                <wp:cNvGraphicFramePr/>
+                <a:graphic xmlns:a="http://schemas.openxmlformats.org/drawingml/2006/main">
+                  <a:graphicData uri="http://schemas.microsoft.com/office/word/2010/wordprocessingShape">
+                    <wps:wsp>
+                      <wps:cNvSpPr/>
+                      <wps:spPr>
+                        <a:xfrm>
+                          <a:off x="0" y="0"/>
+                          <a:ext cx="754380" cy="365760"/>
+                        </a:xfrm>
+                        <a:prstGeom prst="ellipse">
+                          <a:avLst/>
+                        </a:prstGeom>
+                      </wps:spPr>
+                      <wps:style>
+                        <a:lnRef idx="2">
+                          <a:schemeClr val="accent6"/>
+                        </a:lnRef>
+                        <a:fillRef idx="1">
+                          <a:schemeClr val="lt1"/>
+                        </a:fillRef>
+                        <a:effectRef idx="0">
+                          <a:schemeClr val="accent6"/>
+                        </a:effectRef>
+                        <a:fontRef idx="minor">
+                          <a:schemeClr val="dk1"/>
+                        </a:fontRef>
+                      </wps:style>
+                      <wps:txbx>
+                        <w:txbxContent>
+                          <w:p>
+                            <w:pPr>
+                              <w:jc w:val="center"/>
+                            </w:pPr>
+                            <w:proofErr w:type="spellStart"/>
+                            <w:proofErr w:type="gramStart"/>
+                            <w:r>
+                              <w:t>oid</w:t>
+                            </w:r>
+                            <w:proofErr w:type="spellEnd"/>
+                            <w:proofErr w:type="gramEnd"/>
+                          </w:p>
+                        </w:txbxContent>
+                      </wps:txbx>
+                      <wps:bodyPr rot="0" spcFirstLastPara="0" vertOverflow="overflow" horzOverflow="overflow" vert="horz" wrap="square" lIns="91440" tIns="45720" rIns="91440" bIns="45720" numCol="1" spcCol="0" rtlCol="0" fromWordArt="0" anchor="ctr" anchorCtr="0" forceAA="0" compatLnSpc="1">
+                        <a:prstTxWarp prst="textNoShape">
+                          <a:avLst/>
+                        </a:prstTxWarp>
+                        <a:noAutofit/>
+                      </wps:bodyPr>
+                    </wps:wsp>
+                  </a:graphicData>
+                </a:graphic>
+                <wp14:sizeRelH relativeFrom="margin">
+                  <wp14:pctWidth>0</wp14:pctWidth>
+                </wp14:sizeRelH>
+                <wp14:sizeRelV relativeFrom="margin">
+                  <wp14:pctHeight>0</wp14:pctHeight>
+                </wp14:sizeRelV>
+              </wp:anchor>
+            </w:drawing>
+          </mc:Choice>
+          <mc:Fallback>
+            <w:pict>
+              <v:oval w14:anchorId="6A5A4D1E" id="Oval 68" o:spid="_x0000_s1047" style="position:absolute;margin-left:477pt;margin-top:14.95pt;width:59.4pt;height:28.8pt;z-index:251744256;visibility:visible;mso-wrap-style:square;mso-width-percent:0;mso-height-percent:0;mso-wrap-distance-left:9pt;mso-wrap-distance-top:0;mso-wrap-distance-right:9pt;mso-wrap-distance-bottom:0;mso-position-horizontal:absolute;mso-position-horizontal-relative:text;mso-position-vertical:absolute;mso-position-vertical-relative:text;mso-width-percent:0;mso-height-percent:0;mso-width-relative:margin;mso-height-relative:margin;v-text-anchor:middle" o:gfxdata="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" fillcolor="white [3201]" strokecolor="#70ad47 [3209]" strokeweight="1pt">
+                <v:stroke joinstyle="miter"/>
+                <v:textbox>
+                  <w:txbxContent>
+                    <w:p>
+                      <w:pPr>
+                        <w:jc w:val="center"/>
+                      </w:pPr>
+                      <w:proofErr w:type="spellStart"/>
+                      <w:proofErr w:type="gramStart"/>
+                      <w:r>
+                        <w:t>oid</w:t>
+                      </w:r>
+                      <w:proofErr w:type="spellEnd"/>
+                      <w:proofErr w:type="gramEnd"/>
+                    </w:p>
+                  </w:txbxContent>
+                </v:textbox>
+              </v:oval>
+            </w:pict>
+          </mc:Fallback>
+        </mc:AlternateContent>
+      </w:r>
+      <w:r>
+        <w:rPr>
+          <w:noProof/>
+          <w:lang w:eastAsia="en-IN" w:bidi="ar-SA"/>
+        </w:rPr>
+        <mc:AlternateContent>
+          <mc:Choice Requires="wps">
+            <w:drawing>
+              <wp:anchor distT="0" distB="0" distL="114300" distR="114300" simplePos="0" relativeHeight="251722752" behindDoc="0" locked="0" layoutInCell="1" allowOverlap="1" wp14:anchorId="5570DBFC" wp14:editId="65B442F0">
+                <wp:simplePos x="0" y="0"/>
+                <wp:positionH relativeFrom="column">
+                  <wp:posOffset>8025472</wp:posOffset>
+                </wp:positionH>
+                <wp:positionV relativeFrom="paragraph">
+                  <wp:posOffset>190940</wp:posOffset>
+                </wp:positionV>
+                <wp:extent cx="754380" cy="365760"/>
+                <wp:effectExtent l="0" t="0" r="26670" b="15240"/>
+                <wp:wrapNone/>
+                <wp:docPr id="56" name="Oval 56"/>
+                <wp:cNvGraphicFramePr/>
+                <a:graphic xmlns:a="http://schemas.openxmlformats.org/drawingml/2006/main">
+                  <a:graphicData uri="http://schemas.microsoft.com/office/word/2010/wordprocessingShape">
+                    <wps:wsp>
+                      <wps:cNvSpPr/>
+                      <wps:spPr>
+                        <a:xfrm>
+                          <a:off x="0" y="0"/>
+                          <a:ext cx="754380" cy="365760"/>
+                        </a:xfrm>
+                        <a:prstGeom prst="ellipse">
+                          <a:avLst/>
+                        </a:prstGeom>
+                      </wps:spPr>
+                      <wps:style>
+                        <a:lnRef idx="2">
+                          <a:schemeClr val="accent6"/>
+                        </a:lnRef>
+                        <a:fillRef idx="1">
+                          <a:schemeClr val="lt1"/>
+                        </a:fillRef>
+                        <a:effectRef idx="0">
+                          <a:schemeClr val="accent6"/>
+                        </a:effectRef>
+                        <a:fontRef idx="minor">
+                          <a:schemeClr val="dk1"/>
+                        </a:fontRef>
+                      </wps:style>
+                      <wps:txbx>
+                        <w:txbxContent>
+                          <w:p>
+                            <w:pPr>
+                              <w:jc w:val="center"/>
+                            </w:pPr>
+                            <w:proofErr w:type="gramStart"/>
+                            <w:r>
+                              <w:t>password</w:t>
+                            </w:r>
+                            <w:proofErr w:type="gramEnd"/>
+                          </w:p>
+                        </w:txbxContent>
+                      </wps:txbx>
+                      <wps:bodyPr rot="0" spcFirstLastPara="0" vertOverflow="overflow" horzOverflow="overflow" vert="horz" wrap="square" lIns="91440" tIns="45720" rIns="91440" bIns="45720" numCol="1" spcCol="0" rtlCol="0" fromWordArt="0" anchor="ctr" anchorCtr="0" forceAA="0" compatLnSpc="1">
+                        <a:prstTxWarp prst="textNoShape">
+                          <a:avLst/>
+                        </a:prstTxWarp>
+                        <a:noAutofit/>
+                      </wps:bodyPr>
+                    </wps:wsp>
+                  </a:graphicData>
+                </a:graphic>
+                <wp14:sizeRelH relativeFrom="margin">
+                  <wp14:pctWidth>0</wp14:pctWidth>
+                </wp14:sizeRelH>
+                <wp14:sizeRelV relativeFrom="margin">
+                  <wp14:pctHeight>0</wp14:pctHeight>
+                </wp14:sizeRelV>
+              </wp:anchor>
+            </w:drawing>
+          </mc:Choice>
+          <mc:Fallback>
+            <w:pict>
+              <v:oval w14:anchorId="5570DBFC" id="Oval 56" o:spid="_x0000_s1048" style="position:absolute;margin-left:631.95pt;margin-top:15.05pt;width:59.4pt;height:28.8pt;z-index:251722752;visibility:visible;mso-wrap-style:square;mso-width-percent:0;mso-height-percent:0;mso-wrap-distance-left:9pt;mso-wrap-distance-top:0;mso-wrap-distance-right:9pt;mso-wrap-distance-bottom:0;mso-position-horizontal:absolute;mso-position-horizontal-relative:text;mso-position-vertical:absolute;mso-position-vertical-relative:text;mso-width-percent:0;mso-height-percent:0;mso-width-relative:margin;mso-height-relative:margin;v-text-anchor:middle" o:gfxdata="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" fillcolor="white [3201]" strokecolor="#70ad47 [3209]" strokeweight="1pt">
+                <v:stroke joinstyle="miter"/>
+                <v:textbox>
+                  <w:txbxContent>
+                    <w:p>
+                      <w:pPr>
+                        <w:jc w:val="center"/>
+                      </w:pPr>
+                      <w:proofErr w:type="gramStart"/>
+                      <w:r>
+                        <w:t>password</w:t>
+                      </w:r>
+                      <w:proofErr w:type="gramEnd"/>
+                    </w:p>
+                  </w:txbxContent>
+                </v:textbox>
+              </v:oval>
+            </w:pict>
+          </mc:Fallback>
+        </mc:AlternateContent>
+      </w:r>
+    </w:p>
+    <w:p>
+      <w:pPr>
+        <w:tabs>
+          <w:tab w:val="left" w:pos="13025"/>
+        </w:tabs>
+      </w:pPr>
+      <w:r>
+        <w:rPr>
+          <w:noProof/>
+          <w:lang w:eastAsia="en-IN" w:bidi="ar-SA"/>
+        </w:rPr>
+        <mc:AlternateContent>
+          <mc:Choice Requires="wps">
+            <w:drawing>
+              <wp:anchor distT="0" distB="0" distL="114300" distR="114300" simplePos="0" relativeHeight="251766784" behindDoc="0" locked="0" layoutInCell="1" allowOverlap="1">
+                <wp:simplePos x="0" y="0"/>
+                <wp:positionH relativeFrom="column">
+                  <wp:posOffset>-152400</wp:posOffset>
+                </wp:positionH>
+                <wp:positionV relativeFrom="paragraph">
+                  <wp:posOffset>191135</wp:posOffset>
+                </wp:positionV>
+                <wp:extent cx="396240" cy="129540"/>
+                <wp:effectExtent l="0" t="0" r="22860" b="22860"/>
+                <wp:wrapNone/>
+                <wp:docPr id="81" name="Rectangle 81"/>
+                <wp:cNvGraphicFramePr/>
+                <a:graphic xmlns:a="http://schemas.openxmlformats.org/drawingml/2006/main">
+                  <a:graphicData uri="http://schemas.microsoft.com/office/word/2010/wordprocessingShape">
+                    <wps:wsp>
+                      <wps:cNvSpPr/>
+                      <wps:spPr>
+                        <a:xfrm>
+                          <a:off x="0" y="0"/>
+                          <a:ext cx="396240" cy="129540"/>
+                        </a:xfrm>
+                        <a:prstGeom prst="rect">
+                          <a:avLst/>
+                        </a:prstGeom>
+                        <a:ln>
+                          <a:solidFill>
+                            <a:schemeClr val="accent2"/>
+                          </a:solidFill>
+                        </a:ln>
+                      </wps:spPr>
+                      <wps:style>
+                        <a:lnRef idx="2">
+                          <a:schemeClr val="accent6"/>
+                        </a:lnRef>
+                        <a:fillRef idx="1">
+                          <a:schemeClr val="lt1"/>
+                        </a:fillRef>
+                        <a:effectRef idx="0">
+                          <a:schemeClr val="accent6"/>
+                        </a:effectRef>
+                        <a:fontRef idx="minor">
+                          <a:schemeClr val="dk1"/>
+                        </a:fontRef>
+                      </wps:style>
+                      <wps:bodyPr rot="0" spcFirstLastPara="0" vertOverflow="overflow" horzOverflow="overflow" vert="horz" wrap="square" lIns="91440" tIns="45720" rIns="91440" bIns="45720" numCol="1" spcCol="0" rtlCol="0" fromWordArt="0" anchor="ctr" anchorCtr="0" forceAA="0" compatLnSpc="1">
+                        <a:prstTxWarp prst="textNoShape">
+                          <a:avLst/>
+                        </a:prstTxWarp>
+                        <a:noAutofit/>
+                      </wps:bodyPr>
+                    </wps:wsp>
+                  </a:graphicData>
+                </a:graphic>
+                <wp14:sizeRelH relativeFrom="margin">
+                  <wp14:pctWidth>0</wp14:pctWidth>
+                </wp14:sizeRelH>
+                <wp14:sizeRelV relativeFrom="margin">
+                  <wp14:pctHeight>0</wp14:pctHeight>
+                </wp14:sizeRelV>
+              </wp:anchor>
+            </w:drawing>
+          </mc:Choice>
+          <mc:Fallback>
+            <w:pict>
+              <v:rect w14:anchorId="368D569A" id="Rectangle 81" o:spid="_x0000_s1026" style="position:absolute;margin-left:-12pt;margin-top:15.05pt;width:31.2pt;height:10.2pt;z-index:251766784;visibility:visible;mso-wrap-style:square;mso-width-percent:0;mso-height-percent:0;mso-wrap-distance-left:9pt;mso-wrap-distance-top:0;mso-wrap-distance-right:9pt;mso-wrap-distance-bottom:0;mso-position-horizontal:absolute;mso-position-horizontal-relative:text;mso-position-vertical:absolute;mso-position-vertical-relative:text;mso-width-percent:0;mso-height-percent:0;mso-width-relative:margin;mso-height-relative:margin;v-text-anchor:middle" o:gfxdata="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" fillcolor="white [3201]" strokecolor="#ed7d31 [3205]" strokeweight="1pt"/>
+            </w:pict>
+          </mc:Fallback>
+        </mc:AlternateContent>
+      </w:r>
+      <w:r>
+        <w:rPr>
+          <w:noProof/>
+          <w:lang w:eastAsia="en-IN" w:bidi="ar-SA"/>
+        </w:rPr>
+        <mc:AlternateContent>
+          <mc:Choice Requires="wps">
+            <w:drawing>
+              <wp:anchor distT="0" distB="0" distL="114300" distR="114300" simplePos="0" relativeHeight="251752448" behindDoc="0" locked="0" layoutInCell="1" allowOverlap="1">
+                <wp:simplePos x="0" y="0"/>
+                <wp:positionH relativeFrom="column">
+                  <wp:posOffset>5707380</wp:posOffset>
+                </wp:positionH>
+                <wp:positionV relativeFrom="paragraph">
+                  <wp:posOffset>92075</wp:posOffset>
+                </wp:positionV>
+                <wp:extent cx="350520" cy="0"/>
+                <wp:effectExtent l="0" t="76200" r="11430" b="95250"/>
+                <wp:wrapNone/>
+                <wp:docPr id="73" name="Straight Arrow Connector 73"/>
+                <wp:cNvGraphicFramePr/>
+                <a:graphic xmlns:a="http://schemas.openxmlformats.org/drawingml/2006/main">
+                  <a:graphicData uri="http://schemas.microsoft.com/office/word/2010/wordprocessingShape">
+                    <wps:wsp>
+                      <wps:cNvCnPr/>
+                      <wps:spPr>
+                        <a:xfrm>
+                          <a:off x="0" y="0"/>
+                          <a:ext cx="350520" cy="0"/>
+                        </a:xfrm>
+                        <a:prstGeom prst="straightConnector1">
+                          <a:avLst/>
+                        </a:prstGeom>
+                        <a:ln>
+                          <a:tailEnd type="triangle"/>
+                        </a:ln>
+                      </wps:spPr>
+                      <wps:style>
+                        <a:lnRef idx="1">
+                          <a:schemeClr val="dk1"/>
+                        </a:lnRef>
+                        <a:fillRef idx="0">
+                          <a:schemeClr val="dk1"/>
+                        </a:fillRef>
+                        <a:effectRef idx="0">
+                          <a:schemeClr val="dk1"/>
+                        </a:effectRef>
+                        <a:fontRef idx="minor">
+                          <a:schemeClr val="tx1"/>
+                        </a:fontRef>
+                      </wps:style>
+                      <wps:bodyPr/>
+                    </wps:wsp>
+                  </a:graphicData>
+                </a:graphic>
+              </wp:anchor>
+            </w:drawing>
+          </mc:Choice>
+          <mc:Fallback>
+            <w:pict>
+              <v:shape w14:anchorId="02BB93BF" id="Straight Arrow Connector 73" o:spid="_x0000_s1026" type="#_x0000_t32" style="position:absolute;margin-left:449.4pt;margin-top:7.25pt;width:27.6pt;height:0;z-index:251752448;visibility:visible;mso-wrap-style:square;mso-wrap-distance-left:9pt;mso-wrap-distance-top:0;mso-wrap-distance-right:9pt;mso-wrap-distance-bottom:0;mso-position-horizontal:absolute;mso-position-horizontal-relative:text;mso-position-vertical:absolute;mso-position-vertical-relative:text" o:gfxdata="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" strokecolor="black [3200]" strokeweight=".5pt">
+                <v:stroke endarrow="block" joinstyle="miter"/>
+              </v:shape>
+            </w:pict>
+          </mc:Fallback>
+        </mc:AlternateContent>
+      </w:r>
+      <w:r>
+        <w:rPr>
+          <w:noProof/>
+          <w:lang w:eastAsia="en-IN" w:bidi="ar-SA"/>
+        </w:rPr>
+        <mc:AlternateContent>
+          <mc:Choice Requires="wps">
+            <w:drawing>
+              <wp:anchor distT="0" distB="0" distL="114300" distR="114300" simplePos="0" relativeHeight="251736064" behindDoc="0" locked="0" layoutInCell="1" allowOverlap="1" wp14:anchorId="680564A0" wp14:editId="31F24DCE">
+                <wp:simplePos x="0" y="0"/>
+                <wp:positionH relativeFrom="column">
+                  <wp:posOffset>7872339</wp:posOffset>
+                </wp:positionH>
+                <wp:positionV relativeFrom="paragraph">
+                  <wp:posOffset>89535</wp:posOffset>
+                </wp:positionV>
+                <wp:extent cx="169985" cy="5861"/>
+                <wp:effectExtent l="0" t="76200" r="20955" b="89535"/>
+                <wp:wrapNone/>
+                <wp:docPr id="63" name="Straight Arrow Connector 63"/>
+                <wp:cNvGraphicFramePr/>
+                <a:graphic xmlns:a="http://schemas.openxmlformats.org/drawingml/2006/main">
+                  <a:graphicData uri="http://schemas.microsoft.com/office/word/2010/wordprocessingShape">
+                    <wps:wsp>
+                      <wps:cNvCnPr/>
+                      <wps:spPr>
+                        <a:xfrm>
+                          <a:off x="0" y="0"/>
+                          <a:ext cx="169985" cy="5861"/>
+                        </a:xfrm>
+                        <a:prstGeom prst="straightConnector1">
+                          <a:avLst/>
+                        </a:prstGeom>
+                        <a:ln>
+                          <a:tailEnd type="triangle"/>
+                        </a:ln>
+                      </wps:spPr>
+                      <wps:style>
+                        <a:lnRef idx="1">
+                          <a:schemeClr val="dk1"/>
+                        </a:lnRef>
+                        <a:fillRef idx="0">
+                          <a:schemeClr val="dk1"/>
+                        </a:fillRef>
+                        <a:effectRef idx="0">
+                          <a:schemeClr val="dk1"/>
+                        </a:effectRef>
+                        <a:fontRef idx="minor">
+                          <a:schemeClr val="tx1"/>
+                        </a:fontRef>
+                      </wps:style>
+                      <wps:bodyPr/>
+                    </wps:wsp>
+                  </a:graphicData>
+                </a:graphic>
+              </wp:anchor>
+            </w:drawing>
+          </mc:Choice>
+          <mc:Fallback>
+            <w:pict>
+              <v:shape w14:anchorId="76054065" id="Straight Arrow Connector 63" o:spid="_x0000_s1026" type="#_x0000_t32" style="position:absolute;margin-left:619.85pt;margin-top:7.05pt;width:13.4pt;height:.45pt;z-index:251736064;visibility:visible;mso-wrap-style:square;mso-wrap-distance-left:9pt;mso-wrap-distance-top:0;mso-wrap-distance-right:9pt;mso-wrap-distance-bottom:0;mso-position-horizontal:absolute;mso-position-horizontal-relative:text;mso-position-vertical:absolute;mso-position-vertical-relative:text" o:gfxdata="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" strokecolor="black [3200]" strokeweight=".5pt">
+                <v:stroke endarrow="block" joinstyle="miter"/>
+              </v:shape>
+            </w:pict>
+          </mc:Fallback>
+        </mc:AlternateContent>
+      </w:r>
+      <w:r>
+        <w:tab/>
+      </w:r>
+    </w:p>
+    <w:p>
+      <w:r>
+        <w:rPr>
+          <w:noProof/>
+          <w:lang w:eastAsia="en-IN" w:bidi="ar-SA"/>
+        </w:rPr>
+        <mc:AlternateContent>
+          <mc:Choice Requires="wps">
+            <w:drawing>
+              <wp:anchor distT="0" distB="0" distL="114300" distR="114300" simplePos="0" relativeHeight="251765760" behindDoc="0" locked="0" layoutInCell="1" allowOverlap="1">
+                <wp:simplePos x="0" y="0"/>
+                <wp:positionH relativeFrom="column">
+                  <wp:posOffset>-152400</wp:posOffset>
+                </wp:positionH>
+                <wp:positionV relativeFrom="paragraph">
+                  <wp:posOffset>233045</wp:posOffset>
+                </wp:positionV>
+                <wp:extent cx="373380" cy="129540"/>
+                <wp:effectExtent l="0" t="0" r="26670" b="22860"/>
+                <wp:wrapNone/>
+                <wp:docPr id="80" name="Rectangle 80"/>
+                <wp:cNvGraphicFramePr/>
+                <a:graphic xmlns:a="http://schemas.openxmlformats.org/drawingml/2006/main">
+                  <a:graphicData uri="http://schemas.microsoft.com/office/word/2010/wordprocessingShape">
+                    <wps:wsp>
+                      <wps:cNvSpPr/>
+                      <wps:spPr>
+                        <a:xfrm>
+                          <a:off x="0" y="0"/>
+                          <a:ext cx="373380" cy="129540"/>
+                        </a:xfrm>
+                        <a:prstGeom prst="rect">
+                          <a:avLst/>
+                        </a:prstGeom>
+                      </wps:spPr>
+                      <wps:style>
+                        <a:lnRef idx="2">
+                          <a:schemeClr val="accent6"/>
+                        </a:lnRef>
+                        <a:fillRef idx="1">
+                          <a:schemeClr val="lt1"/>
+                        </a:fillRef>
+                        <a:effectRef idx="0">
+                          <a:schemeClr val="accent6"/>
+                        </a:effectRef>
+                        <a:fontRef idx="minor">
+                          <a:schemeClr val="dk1"/>
+                        </a:fontRef>
+                      </wps:style>
+                      <wps:bodyPr rot="0" spcFirstLastPara="0" vertOverflow="overflow" horzOverflow="overflow" vert="horz" wrap="square" lIns="91440" tIns="45720" rIns="91440" bIns="45720" numCol="1" spcCol="0" rtlCol="0" fromWordArt="0" anchor="ctr" anchorCtr="0" forceAA="0" compatLnSpc="1">
+                        <a:prstTxWarp prst="textNoShape">
+                          <a:avLst/>
+                        </a:prstTxWarp>
+                        <a:noAutofit/>
+                      </wps:bodyPr>
+                    </wps:wsp>
+                  </a:graphicData>
+                </a:graphic>
+                <wp14:sizeRelH relativeFrom="margin">
+                  <wp14:pctWidth>0</wp14:pctWidth>
+                </wp14:sizeRelH>
+                <wp14:sizeRelV relativeFrom="margin">
+                  <wp14:pctHeight>0</wp14:pctHeight>
+                </wp14:sizeRelV>
+              </wp:anchor>
+            </w:drawing>
+          </mc:Choice>
+          <mc:Fallback>
+            <w:pict>
+              <v:rect w14:anchorId="62EEE87E" id="Rectangle 80" o:spid="_x0000_s1026" style="position:absolute;margin-left:-12pt;margin-top:18.35pt;width:29.4pt;height:10.2pt;z-index:251765760;visibility:visible;mso-wrap-style:square;mso-width-percent:0;mso-height-percent:0;mso-wrap-distance-left:9pt;mso-wrap-distance-top:0;mso-wrap-distance-right:9pt;mso-wrap-distance-bottom:0;mso-position-horizontal:absolute;mso-position-horizontal-relative:text;mso-position-vertical:absolute;mso-position-vertical-relative:text;mso-width-percent:0;mso-height-percent:0;mso-width-relative:margin;mso-height-relative:margin;v-text-anchor:middle" o:gfxdata="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" fillcolor="white [3201]" strokecolor="#70ad47 [3209]" strokeweight="1pt"/>
+            </w:pict>
+          </mc:Fallback>
+        </mc:AlternateContent>
+      </w:r>
+      <w:r>
+        <w:rPr>
+          <w:noProof/>
+          <w:lang w:eastAsia="en-IN" w:bidi="ar-SA"/>
+        </w:rPr>
+        <mc:AlternateContent>
+          <mc:Choice Requires="wps">
+            <w:drawing>
+              <wp:anchor distT="0" distB="0" distL="114300" distR="114300" simplePos="0" relativeHeight="251746304" behindDoc="0" locked="0" layoutInCell="1" allowOverlap="1" wp14:anchorId="6A5A4D1E" wp14:editId="254D5509">
+                <wp:simplePos x="0" y="0"/>
+                <wp:positionH relativeFrom="column">
+                  <wp:posOffset>6027420</wp:posOffset>
+                </wp:positionH>
+                <wp:positionV relativeFrom="paragraph">
+                  <wp:posOffset>73025</wp:posOffset>
+                </wp:positionV>
+                <wp:extent cx="868680" cy="426720"/>
+                <wp:effectExtent l="0" t="0" r="26670" b="11430"/>
+                <wp:wrapNone/>
+                <wp:docPr id="69" name="Oval 69"/>
+                <wp:cNvGraphicFramePr/>
+                <a:graphic xmlns:a="http://schemas.openxmlformats.org/drawingml/2006/main">
+                  <a:graphicData uri="http://schemas.microsoft.com/office/word/2010/wordprocessingShape">
+                    <wps:wsp>
+                      <wps:cNvSpPr/>
+                      <wps:spPr>
+                        <a:xfrm>
+                          <a:off x="0" y="0"/>
+                          <a:ext cx="868680" cy="426720"/>
+                        </a:xfrm>
+                        <a:prstGeom prst="ellipse">
+                          <a:avLst/>
+                        </a:prstGeom>
+                      </wps:spPr>
+                      <wps:style>
+                        <a:lnRef idx="2">
+                          <a:schemeClr val="accent6"/>
+                        </a:lnRef>
+                        <a:fillRef idx="1">
+                          <a:schemeClr val="lt1"/>
+                        </a:fillRef>
+                        <a:effectRef idx="0">
+                          <a:schemeClr val="accent6"/>
+                        </a:effectRef>
+                        <a:fontRef idx="minor">
+                          <a:schemeClr val="dk1"/>
+                        </a:fontRef>
+                      </wps:style>
+                      <wps:txbx>
+                        <w:txbxContent>
+                          <w:p>
+                            <w:pPr>
+                              <w:jc w:val="center"/>
+                            </w:pPr>
+                            <w:proofErr w:type="gramStart"/>
+                            <w:r>
+                              <w:t>date</w:t>
+                            </w:r>
+                            <w:proofErr w:type="gramEnd"/>
+                          </w:p>
+                        </w:txbxContent>
+                      </wps:txbx>
+                      <wps:bodyPr rot="0" spcFirstLastPara="0" vertOverflow="overflow" horzOverflow="overflow" vert="horz" wrap="square" lIns="91440" tIns="45720" rIns="91440" bIns="45720" numCol="1" spcCol="0" rtlCol="0" fromWordArt="0" anchor="ctr" anchorCtr="0" forceAA="0" compatLnSpc="1">
+                        <a:prstTxWarp prst="textNoShape">
+                          <a:avLst/>
+                        </a:prstTxWarp>
+                        <a:noAutofit/>
+                      </wps:bodyPr>
+                    </wps:wsp>
+                  </a:graphicData>
+                </a:graphic>
+                <wp14:sizeRelH relativeFrom="margin">
+                  <wp14:pctWidth>0</wp14:pctWidth>
+                </wp14:sizeRelH>
+                <wp14:sizeRelV relativeFrom="margin">
+                  <wp14:pctHeight>0</wp14:pctHeight>
+                </wp14:sizeRelV>
+              </wp:anchor>
+            </w:drawing>
+          </mc:Choice>
+          <mc:Fallback>
+            <w:pict>
+              <v:oval w14:anchorId="6A5A4D1E" id="Oval 69" o:spid="_x0000_s1049" style="position:absolute;margin-left:474.6pt;margin-top:5.75pt;width:68.4pt;height:33.6pt;z-index:251746304;visibility:visible;mso-wrap-style:square;mso-width-percent:0;mso-height-percent:0;mso-wrap-distance-left:9pt;mso-wrap-distance-top:0;mso-wrap-distance-right:9pt;mso-wrap-distance-bottom:0;mso-position-horizontal:absolute;mso-position-horizontal-relative:text;mso-position-vertical:absolute;mso-position-vertical-relative:text;mso-width-percent:0;mso-height-percent:0;mso-width-relative:margin;mso-height-relative:margin;v-text-anchor:middle" o:gfxdata="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" fillcolor="white [3201]" strokecolor="#70ad47 [3209]" strokeweight="1pt">
+                <v:stroke joinstyle="miter"/>
+                <v:textbox>
+                  <w:txbxContent>
+                    <w:p>
+                      <w:pPr>
+                        <w:jc w:val="center"/>
+                      </w:pPr>
+                      <w:proofErr w:type="gramStart"/>
+                      <w:r>
+                        <w:t>date</w:t>
+                      </w:r>
+                      <w:proofErr w:type="gramEnd"/>
+                    </w:p>
+                  </w:txbxContent>
+                </v:textbox>
+              </v:oval>
+            </w:pict>
+          </mc:Fallback>
+        </mc:AlternateContent>
+      </w:r>
+      <w:r>
+        <w:rPr>
+          <w:noProof/>
+          <w:lang w:eastAsia="en-IN" w:bidi="ar-SA"/>
+        </w:rPr>
+        <mc:AlternateContent>
+          <mc:Choice Requires="wps">
+            <w:drawing>
+              <wp:anchor distT="0" distB="0" distL="114300" distR="114300" simplePos="0" relativeHeight="251738112" behindDoc="0" locked="0" layoutInCell="1" allowOverlap="1" wp14:anchorId="680564A0" wp14:editId="31F24DCE">
+                <wp:simplePos x="0" y="0"/>
+                <wp:positionH relativeFrom="column">
+                  <wp:posOffset>7872486</wp:posOffset>
+                </wp:positionH>
+                <wp:positionV relativeFrom="paragraph">
+                  <wp:posOffset>282819</wp:posOffset>
+                </wp:positionV>
+                <wp:extent cx="169985" cy="5861"/>
+                <wp:effectExtent l="0" t="76200" r="20955" b="89535"/>
+                <wp:wrapNone/>
+                <wp:docPr id="64" name="Straight Arrow Connector 64"/>
+                <wp:cNvGraphicFramePr/>
+                <a:graphic xmlns:a="http://schemas.openxmlformats.org/drawingml/2006/main">
+                  <a:graphicData uri="http://schemas.microsoft.com/office/word/2010/wordprocessingShape">
+                    <wps:wsp>
+                      <wps:cNvCnPr/>
+                      <wps:spPr>
+                        <a:xfrm>
+                          <a:off x="0" y="0"/>
+                          <a:ext cx="169985" cy="5861"/>
+                        </a:xfrm>
+                        <a:prstGeom prst="straightConnector1">
+                          <a:avLst/>
+                        </a:prstGeom>
+                        <a:ln>
+                          <a:tailEnd type="triangle"/>
+                        </a:ln>
+                      </wps:spPr>
+                      <wps:style>
+                        <a:lnRef idx="1">
+                          <a:schemeClr val="dk1"/>
+                        </a:lnRef>
+                        <a:fillRef idx="0">
+                          <a:schemeClr val="dk1"/>
+                        </a:fillRef>
+                        <a:effectRef idx="0">
+                          <a:schemeClr val="dk1"/>
+                        </a:effectRef>
+                        <a:fontRef idx="minor">
+                          <a:schemeClr val="tx1"/>
+                        </a:fontRef>
+                      </wps:style>
+                      <wps:bodyPr/>
+                    </wps:wsp>
+                  </a:graphicData>
+                </a:graphic>
+              </wp:anchor>
+            </w:drawing>
+          </mc:Choice>
+          <mc:Fallback>
+            <w:pict>
+              <v:shape w14:anchorId="6754B997" id="Straight Arrow Connector 64" o:spid="_x0000_s1026" type="#_x0000_t32" style="position:absolute;margin-left:619.9pt;margin-top:22.25pt;width:13.4pt;height:.45pt;z-index:251738112;visibility:visible;mso-wrap-style:square;mso-wrap-distance-left:9pt;mso-wrap-distance-top:0;mso-wrap-distance-right:9pt;mso-wrap-distance-bottom:0;mso-position-horizontal:absolute;mso-position-horizontal-relative:text;mso-position-vertical:absolute;mso-position-vertical-relative:text" o:gfxdata="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" strokecolor="black [3200]" strokeweight=".5pt">
+                <v:stroke endarrow="block" joinstyle="miter"/>
+              </v:shape>
+            </w:pict>
+          </mc:Fallback>
+        </mc:AlternateContent>
+      </w:r>
+      <w:r>
+        <w:rPr>
+          <w:noProof/>
+          <w:lang w:eastAsia="en-IN" w:bidi="ar-SA"/>
+        </w:rPr>
+        <mc:AlternateContent>
+          <mc:Choice Requires="wps">
+            <w:drawing>
+              <wp:anchor distT="0" distB="0" distL="114300" distR="114300" simplePos="0" relativeHeight="251724800" behindDoc="0" locked="0" layoutInCell="1" allowOverlap="1" wp14:anchorId="5570DBFC" wp14:editId="65B442F0">
+                <wp:simplePos x="0" y="0"/>
+                <wp:positionH relativeFrom="column">
+                  <wp:posOffset>8042031</wp:posOffset>
+                </wp:positionH>
+                <wp:positionV relativeFrom="paragraph">
+                  <wp:posOffset>73025</wp:posOffset>
+                </wp:positionV>
+                <wp:extent cx="755796" cy="365760"/>
+                <wp:effectExtent l="0" t="0" r="25400" b="15240"/>
+                <wp:wrapNone/>
+                <wp:docPr id="57" name="Oval 57"/>
+                <wp:cNvGraphicFramePr/>
+                <a:graphic xmlns:a="http://schemas.openxmlformats.org/drawingml/2006/main">
+                  <a:graphicData uri="http://schemas.microsoft.com/office/word/2010/wordprocessingShape">
+                    <wps:wsp>
+                      <wps:cNvSpPr/>
+                      <wps:spPr>
+                        <a:xfrm>
+                          <a:off x="0" y="0"/>
+                          <a:ext cx="755796" cy="365760"/>
+                        </a:xfrm>
+                        <a:prstGeom prst="ellipse">
+                          <a:avLst/>
+                        </a:prstGeom>
+                      </wps:spPr>
+                      <wps:style>
+                        <a:lnRef idx="2">
+                          <a:schemeClr val="accent6"/>
+                        </a:lnRef>
+                        <a:fillRef idx="1">
+                          <a:schemeClr val="lt1"/>
+                        </a:fillRef>
+                        <a:effectRef idx="0">
+                          <a:schemeClr val="accent6"/>
+                        </a:effectRef>
+                        <a:fontRef idx="minor">
+                          <a:schemeClr val="dk1"/>
+                        </a:fontRef>
+                      </wps:style>
+                      <wps:txbx>
+                        <w:txbxContent>
+                          <w:p>
+                            <w:pPr>
+                              <w:jc w:val="center"/>
+                            </w:pPr>
+                            <w:proofErr w:type="spellStart"/>
+                            <w:proofErr w:type="gramStart"/>
+                            <w:r>
+                              <w:rPr>
+                                <w:sz w:val="20"/>
+                              </w:rPr>
+                              <w:t>phon</w:t>
+                            </w:r>
+                            <w:r>
+                              <w:t>ee</w:t>
+                            </w:r>
+                            <w:proofErr w:type="spellEnd"/>
+                            <w:proofErr w:type="gramEnd"/>
+                          </w:p>
+                        </w:txbxContent>
+                      </wps:txbx>
+                      <wps:bodyPr rot="0" spcFirstLastPara="0" vertOverflow="overflow" horzOverflow="overflow" vert="horz" wrap="square" lIns="91440" tIns="45720" rIns="91440" bIns="45720" numCol="1" spcCol="0" rtlCol="0" fromWordArt="0" anchor="ctr" anchorCtr="0" forceAA="0" compatLnSpc="1">
+                        <a:prstTxWarp prst="textNoShape">
+                          <a:avLst/>
+                        </a:prstTxWarp>
+                        <a:noAutofit/>
+                      </wps:bodyPr>
+                    </wps:wsp>
+                  </a:graphicData>
+                </a:graphic>
+                <wp14:sizeRelH relativeFrom="margin">
+                  <wp14:pctWidth>0</wp14:pctWidth>
+                </wp14:sizeRelH>
+                <wp14:sizeRelV relativeFrom="margin">
+                  <wp14:pctHeight>0</wp14:pctHeight>
+                </wp14:sizeRelV>
+              </wp:anchor>
+            </w:drawing>
+          </mc:Choice>
+          <mc:Fallback>
+            <w:pict>
+              <v:oval w14:anchorId="5570DBFC" id="Oval 57" o:spid="_x0000_s1050" style="position:absolute;margin-left:633.25pt;margin-top:5.75pt;width:59.5pt;height:28.8pt;z-index:251724800;visibility:visible;mso-wrap-style:square;mso-width-percent:0;mso-height-percent:0;mso-wrap-distance-left:9pt;mso-wrap-distance-top:0;mso-wrap-distance-right:9pt;mso-wrap-distance-bottom:0;mso-position-horizontal:absolute;mso-position-horizontal-relative:text;mso-position-vertical:absolute;mso-position-vertical-relative:text;mso-width-percent:0;mso-height-percent:0;mso-width-relative:margin;mso-height-relative:margin;v-text-anchor:middle" o:gfxdata="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" fillcolor="white [3201]" strokecolor="#70ad47 [3209]" strokeweight="1pt">
+                <v:stroke joinstyle="miter"/>
+                <v:textbox>
+                  <w:txbxContent>
+                    <w:p>
+                      <w:pPr>
+                        <w:jc w:val="center"/>
+                      </w:pPr>
+                      <w:proofErr w:type="spellStart"/>
+                      <w:proofErr w:type="gramStart"/>
+                      <w:r>
+                        <w:rPr>
+                          <w:sz w:val="20"/>
+                        </w:rPr>
+                        <w:t>phon</w:t>
+                      </w:r>
+                      <w:r>
+                        <w:t>ee</w:t>
+                      </w:r>
+                      <w:proofErr w:type="spellEnd"/>
+                      <w:proofErr w:type="gramEnd"/>
+                    </w:p>
+                  </w:txbxContent>
+                </v:textbox>
+              </v:oval>
+            </w:pict>
+          </mc:Fallback>
+        </mc:AlternateContent>
+      </w:r>
+    </w:p>
+    <w:p>
+      <w:r>
+        <w:rPr>
+          <w:noProof/>
+          <w:lang w:eastAsia="en-IN" w:bidi="ar-SA"/>
+        </w:rPr>
+        <mc:AlternateContent>
+          <mc:Choice Requires="wps">
+            <w:drawing>
+              <wp:anchor distT="0" distB="0" distL="114300" distR="114300" simplePos="0" relativeHeight="251767808" behindDoc="0" locked="0" layoutInCell="1" allowOverlap="1">
+                <wp:simplePos x="0" y="0"/>
+                <wp:positionH relativeFrom="column">
+                  <wp:posOffset>-152400</wp:posOffset>
+                </wp:positionH>
+                <wp:positionV relativeFrom="paragraph">
+                  <wp:posOffset>274955</wp:posOffset>
+                </wp:positionV>
+                <wp:extent cx="373380" cy="175260"/>
+                <wp:effectExtent l="0" t="0" r="26670" b="15240"/>
+                <wp:wrapNone/>
+                <wp:docPr id="82" name="Oval 82"/>
+                <wp:cNvGraphicFramePr/>
+                <a:graphic xmlns:a="http://schemas.openxmlformats.org/drawingml/2006/main">
+                  <a:graphicData uri="http://schemas.microsoft.com/office/word/2010/wordprocessingShape">
+                    <wps:wsp>
+                      <wps:cNvSpPr/>
+                      <wps:spPr>
+                        <a:xfrm>
+                          <a:off x="0" y="0"/>
+                          <a:ext cx="373380" cy="175260"/>
+                        </a:xfrm>
+                        <a:prstGeom prst="ellipse">
+                          <a:avLst/>
+                        </a:prstGeom>
+                      </wps:spPr>
+                      <wps:style>
+                        <a:lnRef idx="2">
+                          <a:schemeClr val="accent6"/>
+                        </a:lnRef>
+                        <a:fillRef idx="1">
+                          <a:schemeClr val="lt1"/>
+                        </a:fillRef>
+                        <a:effectRef idx="0">
+                          <a:schemeClr val="accent6"/>
+                        </a:effectRef>
+                        <a:fontRef idx="minor">
+                          <a:schemeClr val="dk1"/>
+                        </a:fontRef>
+                      </wps:style>
+                      <wps:bodyPr rot="0" spcFirstLastPara="0" vertOverflow="overflow" horzOverflow="overflow" vert="horz" wrap="square" lIns="91440" tIns="45720" rIns="91440" bIns="45720" numCol="1" spcCol="0" rtlCol="0" fromWordArt="0" anchor="ctr" anchorCtr="0" forceAA="0" compatLnSpc="1">
+                        <a:prstTxWarp prst="textNoShape">
+                          <a:avLst/>
+                        </a:prstTxWarp>
+                        <a:noAutofit/>
+                      </wps:bodyPr>
+                    </wps:wsp>
+                  </a:graphicData>
+                </a:graphic>
+                <wp14:sizeRelH relativeFrom="margin">
+                  <wp14:pctWidth>0</wp14:pctWidth>
+                </wp14:sizeRelH>
+                <wp14:sizeRelV relativeFrom="margin">
+                  <wp14:pctHeight>0</wp14:pctHeight>
+                </wp14:sizeRelV>
+              </wp:anchor>
+            </w:drawing>
+          </mc:Choice>
+          <mc:Fallback>
+            <w:pict>
+              <v:oval w14:anchorId="56F08611" id="Oval 82" o:spid="_x0000_s1026" style="position:absolute;margin-left:-12pt;margin-top:21.65pt;width:29.4pt;height:13.8pt;z-index:251767808;visibility:visible;mso-wrap-style:square;mso-width-percent:0;mso-height-percent:0;mso-wrap-distance-left:9pt;mso-wrap-distance-top:0;mso-wrap-distance-right:9pt;mso-wrap-distance-bottom:0;mso-position-horizontal:absolute;mso-position-horizontal-relative:text;mso-position-vertical:absolute;mso-position-vertical-relative:text;mso-width-percent:0;mso-height-percent:0;mso-width-relative:margin;mso-height-relative:margin;v-text-anchor:middle" o:gfxdata="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" fillcolor="white [3201]" strokecolor="#70ad47 [3209]" strokeweight="1pt">
+                <v:stroke joinstyle="miter"/>
+              </v:oval>
+            </w:pict>
+          </mc:Fallback>
+        </mc:AlternateContent>
+      </w:r>
+      <w:r>
+        <w:rPr>
+          <w:noProof/>
+          <w:lang w:eastAsia="en-IN" w:bidi="ar-SA"/>
+        </w:rPr>
+        <mc:AlternateContent>
+          <mc:Choice Requires="wps">
+            <w:drawing>
+              <wp:anchor distT="0" distB="0" distL="114300" distR="114300" simplePos="0" relativeHeight="251754496" behindDoc="0" locked="0" layoutInCell="1" allowOverlap="1" wp14:anchorId="5A478ACA" wp14:editId="05A4584E">
+                <wp:simplePos x="0" y="0"/>
+                <wp:positionH relativeFrom="column">
+                  <wp:posOffset>5699760</wp:posOffset>
+                </wp:positionH>
+                <wp:positionV relativeFrom="paragraph">
+                  <wp:posOffset>11430</wp:posOffset>
+                </wp:positionV>
+                <wp:extent cx="350520" cy="0"/>
+                <wp:effectExtent l="0" t="76200" r="11430" b="95250"/>
+                <wp:wrapNone/>
+                <wp:docPr id="74" name="Straight Arrow Connector 74"/>
+                <wp:cNvGraphicFramePr/>
+                <a:graphic xmlns:a="http://schemas.openxmlformats.org/drawingml/2006/main">
+                  <a:graphicData uri="http://schemas.microsoft.com/office/word/2010/wordprocessingShape">
+                    <wps:wsp>
+                      <wps:cNvCnPr/>
+                      <wps:spPr>
+                        <a:xfrm>
+                          <a:off x="0" y="0"/>
+                          <a:ext cx="350520" cy="0"/>
+                        </a:xfrm>
+                        <a:prstGeom prst="straightConnector1">
+                          <a:avLst/>
+                        </a:prstGeom>
+                        <a:ln>
+                          <a:tailEnd type="triangle"/>
+                        </a:ln>
+                      </wps:spPr>
+                      <wps:style>
+                        <a:lnRef idx="1">
+                          <a:schemeClr val="dk1"/>
+                        </a:lnRef>
+                        <a:fillRef idx="0">
+                          <a:schemeClr val="dk1"/>
+                        </a:fillRef>
+                        <a:effectRef idx="0">
+                          <a:schemeClr val="dk1"/>
+                        </a:effectRef>
+                        <a:fontRef idx="minor">
+                          <a:schemeClr val="tx1"/>
+                        </a:fontRef>
+                      </wps:style>
+                      <wps:bodyPr/>
+                    </wps:wsp>
+                  </a:graphicData>
+                </a:graphic>
+              </wp:anchor>
+            </w:drawing>
+          </mc:Choice>
+          <mc:Fallback>
+            <w:pict>
+              <v:shape w14:anchorId="04245599" id="Straight Arrow Connector 74" o:spid="_x0000_s1026" type="#_x0000_t32" style="position:absolute;margin-left:448.8pt;margin-top:.9pt;width:27.6pt;height:0;z-index:251754496;visibility:visible;mso-wrap-style:square;mso-wrap-distance-left:9pt;mso-wrap-distance-top:0;mso-wrap-distance-right:9pt;mso-wrap-distance-bottom:0;mso-position-horizontal:absolute;mso-position-horizontal-relative:text;mso-position-vertical:absolute;mso-position-vertical-relative:text" o:gfxdata="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" strokecolor="black [3200]" strokeweight=".5pt">
+                <v:stroke endarrow="block" joinstyle="miter"/>
+              </v:shape>
+            </w:pict>
+          </mc:Fallback>
+        </mc:AlternateContent>
+      </w:r>
+      <w:r>
+        <w:rPr>
+          <w:noProof/>
+          <w:lang w:eastAsia="en-IN" w:bidi="ar-SA"/>
+        </w:rPr>
+        <mc:AlternateContent>
+          <mc:Choice Requires="wps">
+            <w:drawing>
+              <wp:anchor distT="0" distB="0" distL="114300" distR="114300" simplePos="0" relativeHeight="251748352" behindDoc="0" locked="0" layoutInCell="1" allowOverlap="1" wp14:anchorId="6A5A4D1E" wp14:editId="254D5509">
+                <wp:simplePos x="0" y="0"/>
+                <wp:positionH relativeFrom="column">
+                  <wp:posOffset>6057900</wp:posOffset>
+                </wp:positionH>
+                <wp:positionV relativeFrom="paragraph">
+                  <wp:posOffset>274955</wp:posOffset>
+                </wp:positionV>
+                <wp:extent cx="922020" cy="403860"/>
+                <wp:effectExtent l="0" t="0" r="11430" b="15240"/>
+                <wp:wrapNone/>
+                <wp:docPr id="70" name="Oval 70"/>
+                <wp:cNvGraphicFramePr/>
+                <a:graphic xmlns:a="http://schemas.openxmlformats.org/drawingml/2006/main">
+                  <a:graphicData uri="http://schemas.microsoft.com/office/word/2010/wordprocessingShape">
+                    <wps:wsp>
+                      <wps:cNvSpPr/>
+                      <wps:spPr>
+                        <a:xfrm>
+                          <a:off x="0" y="0"/>
+                          <a:ext cx="922020" cy="403860"/>
+                        </a:xfrm>
+                        <a:prstGeom prst="ellipse">
+                          <a:avLst/>
+                        </a:prstGeom>
+                      </wps:spPr>
+                      <wps:style>
+                        <a:lnRef idx="2">
+                          <a:schemeClr val="accent6"/>
+                        </a:lnRef>
+                        <a:fillRef idx="1">
+                          <a:schemeClr val="lt1"/>
+                        </a:fillRef>
+                        <a:effectRef idx="0">
+                          <a:schemeClr val="accent6"/>
+                        </a:effectRef>
+                        <a:fontRef idx="minor">
+                          <a:schemeClr val="dk1"/>
+                        </a:fontRef>
+                      </wps:style>
+                      <wps:txbx>
+                        <w:txbxContent>
+                          <w:p>
+                            <w:pPr>
+                              <w:jc w:val="center"/>
+                            </w:pPr>
+                            <w:proofErr w:type="gramStart"/>
+                            <w:r>
+                              <w:t>total</w:t>
+                            </w:r>
+                            <w:proofErr w:type="gramEnd"/>
+                          </w:p>
+                        </w:txbxContent>
+                      </wps:txbx>
+                      <wps:bodyPr rot="0" spcFirstLastPara="0" vertOverflow="overflow" horzOverflow="overflow" vert="horz" wrap="square" lIns="91440" tIns="45720" rIns="91440" bIns="45720" numCol="1" spcCol="0" rtlCol="0" fromWordArt="0" anchor="ctr" anchorCtr="0" forceAA="0" compatLnSpc="1">
+                        <a:prstTxWarp prst="textNoShape">
+                          <a:avLst/>
+                        </a:prstTxWarp>
+                        <a:noAutofit/>
+                      </wps:bodyPr>
+                    </wps:wsp>
+                  </a:graphicData>
+                </a:graphic>
+                <wp14:sizeRelH relativeFrom="margin">
+                  <wp14:pctWidth>0</wp14:pctWidth>
+                </wp14:sizeRelH>
+                <wp14:sizeRelV relativeFrom="margin">
+                  <wp14:pctHeight>0</wp14:pctHeight>
+                </wp14:sizeRelV>
+              </wp:anchor>
+            </w:drawing>
+          </mc:Choice>
+          <mc:Fallback>
+            <w:pict>
+              <v:oval w14:anchorId="6A5A4D1E" id="Oval 70" o:spid="_x0000_s1051" style="position:absolute;margin-left:477pt;margin-top:21.65pt;width:72.6pt;height:31.8pt;z-index:251748352;visibility:visible;mso-wrap-style:square;mso-width-percent:0;mso-height-percent:0;mso-wrap-distance-left:9pt;mso-wrap-distance-top:0;mso-wrap-distance-right:9pt;mso-wrap-distance-bottom:0;mso-position-horizontal:absolute;mso-position-horizontal-relative:text;mso-position-vertical:absolute;mso-position-vertical-relative:text;mso-width-percent:0;mso-height-percent:0;mso-width-relative:margin;mso-height-relative:margin;v-text-anchor:middle" o:gfxdata="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" fillcolor="white [3201]" strokecolor="#70ad47 [3209]" strokeweight="1pt">
+                <v:stroke joinstyle="miter"/>
+                <v:textbox>
+                  <w:txbxContent>
+                    <w:p>
+                      <w:pPr>
+                        <w:jc w:val="center"/>
+                      </w:pPr>
+                      <w:proofErr w:type="gramStart"/>
+                      <w:r>
+                        <w:t>total</w:t>
+                      </w:r>
+                      <w:proofErr w:type="gramEnd"/>
+                    </w:p>
+                  </w:txbxContent>
+                </v:textbox>
+              </v:oval>
+            </w:pict>
+          </mc:Fallback>
+        </mc:AlternateContent>
+      </w:r>
+    </w:p>
+    <w:p>
+      <w:pPr>
+        <w:jc w:val="right"/>
+      </w:pPr>
+      <w:r>
+        <w:rPr>
+          <w:noProof/>
+          <w:lang w:eastAsia="en-IN" w:bidi="ar-SA"/>
+        </w:rPr>
+        <mc:AlternateContent>
+          <mc:Choice Requires="wps">
+            <w:drawing>
+              <wp:anchor distT="0" distB="0" distL="114300" distR="114300" simplePos="0" relativeHeight="251756544" behindDoc="0" locked="0" layoutInCell="1" allowOverlap="1" wp14:anchorId="5A478ACA" wp14:editId="05A4584E">
+                <wp:simplePos x="0" y="0"/>
+                <wp:positionH relativeFrom="column">
+                  <wp:posOffset>5707380</wp:posOffset>
+                </wp:positionH>
+                <wp:positionV relativeFrom="paragraph">
+                  <wp:posOffset>205740</wp:posOffset>
+                </wp:positionV>
+                <wp:extent cx="350520" cy="0"/>
+                <wp:effectExtent l="0" t="76200" r="11430" b="95250"/>
+                <wp:wrapNone/>
+                <wp:docPr id="75" name="Straight Arrow Connector 75"/>
+                <wp:cNvGraphicFramePr/>
+                <a:graphic xmlns:a="http://schemas.openxmlformats.org/drawingml/2006/main">
+                  <a:graphicData uri="http://schemas.microsoft.com/office/word/2010/wordprocessingShape">
+                    <wps:wsp>
+                      <wps:cNvCnPr/>
+                      <wps:spPr>
+                        <a:xfrm>
+                          <a:off x="0" y="0"/>
+                          <a:ext cx="350520" cy="0"/>
+                        </a:xfrm>
+                        <a:prstGeom prst="straightConnector1">
+                          <a:avLst/>
+                        </a:prstGeom>
+                        <a:ln>
+                          <a:tailEnd type="triangle"/>
+                        </a:ln>
+                      </wps:spPr>
+                      <wps:style>
+                        <a:lnRef idx="1">
+                          <a:schemeClr val="dk1"/>
+                        </a:lnRef>
+                        <a:fillRef idx="0">
+                          <a:schemeClr val="dk1"/>
+                        </a:fillRef>
+                        <a:effectRef idx="0">
+                          <a:schemeClr val="dk1"/>
+                        </a:effectRef>
+                        <a:fontRef idx="minor">
+                          <a:schemeClr val="tx1"/>
+                        </a:fontRef>
+                      </wps:style>
+                      <wps:bodyPr/>
+                    </wps:wsp>
+                  </a:graphicData>
+                </a:graphic>
+              </wp:anchor>
+            </w:drawing>
+          </mc:Choice>
+          <mc:Fallback>
+            <w:pict>
+              <v:shape w14:anchorId="6625D868" id="Straight Arrow Connector 75" o:spid="_x0000_s1026" type="#_x0000_t32" style="position:absolute;margin-left:449.4pt;margin-top:16.2pt;width:27.6pt;height:0;z-index:251756544;visibility:visible;mso-wrap-style:square;mso-wrap-distance-left:9pt;mso-wrap-distance-top:0;mso-wrap-distance-right:9pt;mso-wrap-distance-bottom:0;mso-position-horizontal:absolute;mso-position-horizontal-relative:text;mso-position-vertical:absolute;mso-position-vertical-relative:text" o:gfxdata="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" strokecolor="black [3200]" strokeweight=".5pt">
+                <v:stroke endarrow="block" joinstyle="miter"/>
+              </v:shape>
+            </w:pict>
+          </mc:Fallback>
+        </mc:AlternateContent>
+      </w:r>
+      <w:r>
+        <w:rPr>
+          <w:noProof/>
+          <w:lang w:eastAsia="en-IN" w:bidi="ar-SA"/>
+        </w:rPr>
+        <mc:AlternateContent>
+          <mc:Choice Requires="wps">
+            <w:drawing>
+              <wp:anchor distT="0" distB="0" distL="114300" distR="114300" simplePos="0" relativeHeight="251758592" behindDoc="0" locked="0" layoutInCell="1" allowOverlap="1" wp14:anchorId="5A478ACA" wp14:editId="05A4584E">
+                <wp:simplePos x="0" y="0"/>
+                <wp:positionH relativeFrom="column">
+                  <wp:posOffset>5707380</wp:posOffset>
+                </wp:positionH>
+                <wp:positionV relativeFrom="paragraph">
+                  <wp:posOffset>723900</wp:posOffset>
+                </wp:positionV>
+                <wp:extent cx="350520" cy="0"/>
+                <wp:effectExtent l="0" t="76200" r="11430" b="95250"/>
+                <wp:wrapNone/>
+                <wp:docPr id="76" name="Straight Arrow Connector 76"/>
+                <wp:cNvGraphicFramePr/>
+                <a:graphic xmlns:a="http://schemas.openxmlformats.org/drawingml/2006/main">
+                  <a:graphicData uri="http://schemas.microsoft.com/office/word/2010/wordprocessingShape">
+                    <wps:wsp>
+                      <wps:cNvCnPr/>
+                      <wps:spPr>
+                        <a:xfrm>
+                          <a:off x="0" y="0"/>
+                          <a:ext cx="350520" cy="0"/>
+                        </a:xfrm>
+                        <a:prstGeom prst="straightConnector1">
+                          <a:avLst/>
+                        </a:prstGeom>
+                        <a:ln>
+                          <a:tailEnd type="triangle"/>
+                        </a:ln>
+                      </wps:spPr>
+                      <wps:style>
+                        <a:lnRef idx="1">
+                          <a:schemeClr val="dk1"/>
+                        </a:lnRef>
+                        <a:fillRef idx="0">
+                          <a:schemeClr val="dk1"/>
+                        </a:fillRef>
+                        <a:effectRef idx="0">
+                          <a:schemeClr val="dk1"/>
+                        </a:effectRef>
+                        <a:fontRef idx="minor">
+                          <a:schemeClr val="tx1"/>
+                        </a:fontRef>
+                      </wps:style>
+                      <wps:bodyPr/>
+                    </wps:wsp>
+                  </a:graphicData>
+                </a:graphic>
+              </wp:anchor>
+            </w:drawing>
+          </mc:Choice>
+          <mc:Fallback>
+            <w:pict>
+              <v:shape w14:anchorId="112D323D" id="Straight Arrow Connector 76" o:spid="_x0000_s1026" type="#_x0000_t32" style="position:absolute;margin-left:449.4pt;margin-top:57pt;width:27.6pt;height:0;z-index:251758592;visibility:visible;mso-wrap-style:square;mso-wrap-distance-left:9pt;mso-wrap-distance-top:0;mso-wrap-distance-right:9pt;mso-wrap-distance-bottom:0;mso-position-horizontal:absolute;mso-position-horizontal-relative:text;mso-position-vertical:absolute;mso-position-vertical-relative:text" o:gfxdata="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" strokecolor="black [3200]" strokeweight=".5pt">
+                <v:stroke endarrow="block" joinstyle="miter"/>
+              </v:shape>
+            </w:pict>
+          </mc:Fallback>
+        </mc:AlternateContent>
+      </w:r>
+      <w:r>
+        <w:rPr>
+          <w:noProof/>
+          <w:lang w:eastAsia="en-IN" w:bidi="ar-SA"/>
+        </w:rPr>
+        <mc:AlternateContent>
+          <mc:Choice Requires="wps">
+            <w:drawing>
+              <wp:anchor distT="0" distB="0" distL="114300" distR="114300" simplePos="0" relativeHeight="251750400" behindDoc="0" locked="0" layoutInCell="1" allowOverlap="1" wp14:anchorId="6A5A4D1E" wp14:editId="254D5509">
+                <wp:simplePos x="0" y="0"/>
+                <wp:positionH relativeFrom="column">
+                  <wp:posOffset>6057900</wp:posOffset>
+                </wp:positionH>
+                <wp:positionV relativeFrom="paragraph">
+                  <wp:posOffset>461645</wp:posOffset>
+                </wp:positionV>
+                <wp:extent cx="952500" cy="441960"/>
+                <wp:effectExtent l="0" t="0" r="19050" b="15240"/>
+                <wp:wrapNone/>
+                <wp:docPr id="71" name="Oval 71"/>
+                <wp:cNvGraphicFramePr/>
+                <a:graphic xmlns:a="http://schemas.openxmlformats.org/drawingml/2006/main">
+                  <a:graphicData uri="http://schemas.microsoft.com/office/word/2010/wordprocessingShape">
+                    <wps:wsp>
+                      <wps:cNvSpPr/>
+                      <wps:spPr>
+                        <a:xfrm>
+                          <a:off x="0" y="0"/>
+                          <a:ext cx="952500" cy="441960"/>
+                        </a:xfrm>
+                        <a:prstGeom prst="ellipse">
+                          <a:avLst/>
+                        </a:prstGeom>
+                      </wps:spPr>
+                      <wps:style>
+                        <a:lnRef idx="2">
+                          <a:schemeClr val="accent6"/>
+                        </a:lnRef>
+                        <a:fillRef idx="1">
+                          <a:schemeClr val="lt1"/>
+                        </a:fillRef>
+                        <a:effectRef idx="0">
+                          <a:schemeClr val="accent6"/>
+                        </a:effectRef>
+                        <a:fontRef idx="minor">
+                          <a:schemeClr val="dk1"/>
+                        </a:fontRef>
+                      </wps:style>
+                      <wps:txbx>
+                        <w:txbxContent>
+                          <w:p>
+                            <w:pPr>
+                              <w:pStyle w:val="NoSpacing"/>
+                              <w:rPr>
+                                <w:sz w:val="28"/>
+                              </w:rPr>
+                            </w:pPr>
+                            <w:proofErr w:type="gramStart"/>
+                            <w:r>
+                              <w:rPr>
+                                <w:sz w:val="20"/>
+                              </w:rPr>
+                              <w:t>payment</w:t>
+                            </w:r>
+                            <w:proofErr w:type="gramEnd"/>
+                          </w:p>
+                        </w:txbxContent>
+                      </wps:txbx>
+                      <wps:bodyPr rot="0" spcFirstLastPara="0" vertOverflow="overflow" horzOverflow="overflow" vert="horz" wrap="square" lIns="91440" tIns="45720" rIns="91440" bIns="45720" numCol="1" spcCol="0" rtlCol="0" fromWordArt="0" anchor="ctr" anchorCtr="0" forceAA="0" compatLnSpc="1">
+                        <a:prstTxWarp prst="textNoShape">
+                          <a:avLst/>
+                        </a:prstTxWarp>
+                        <a:noAutofit/>
+                      </wps:bodyPr>
+                    </wps:wsp>
+                  </a:graphicData>
+                </a:graphic>
+                <wp14:sizeRelH relativeFrom="margin">
+                  <wp14:pctWidth>0</wp14:pctWidth>
+                </wp14:sizeRelH>
+                <wp14:sizeRelV relativeFrom="margin">
+                  <wp14:pctHeight>0</wp14:pctHeight>
+                </wp14:sizeRelV>
+              </wp:anchor>
+            </w:drawing>
+          </mc:Choice>
+          <mc:Fallback>
+            <w:pict>
+              <v:oval w14:anchorId="6A5A4D1E" id="Oval 71" o:spid="_x0000_s1052" style="position:absolute;left:0;text-align:left;margin-left:477pt;margin-top:36.35pt;width:75pt;height:34.8pt;z-index:251750400;visibility:visible;mso-wrap-style:square;mso-width-percent:0;mso-height-percent:0;mso-wrap-distance-left:9pt;mso-wrap-distance-top:0;mso-wrap-distance-right:9pt;mso-wrap-distance-bottom:0;mso-position-horizontal:absolute;mso-position-horizontal-relative:text;mso-position-vertical:absolute;mso-position-vertical-relative:text;mso-width-percent:0;mso-height-percent:0;mso-width-relative:margin;mso-height-relative:margin;v-text-anchor:middle" o:gfxdata="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" fillcolor="white [3201]" strokecolor="#70ad47 [3209]" strokeweight="1pt">
+                <v:stroke joinstyle="miter"/>
+                <v:textbox>
+                  <w:txbxContent>
+                    <w:p>
+                      <w:pPr>
+                        <w:pStyle w:val="NoSpacing"/>
+                        <w:rPr>
+                          <w:sz w:val="28"/>
+                        </w:rPr>
+                      </w:pPr>
+                      <w:proofErr w:type="gramStart"/>
+                      <w:r>
+                        <w:rPr>
+                          <w:sz w:val="20"/>
+                        </w:rPr>
+                        <w:t>payment</w:t>
+                      </w:r>
+                      <w:proofErr w:type="gramEnd"/>
+                    </w:p>
+                  </w:txbxContent>
+                </v:textbox>
+              </v:oval>
+            </w:pict>
+          </mc:Fallback>
+        </mc:AlternateContent>
       </w:r>
     </w:p>
     <w:sectPr>
@@ -2208,6 +5739,126 @@
     </w:p>
   </w:footnote>
 </w:footnotes>
+</file>
+
+<file path=word/numbering.xml><?xml version="1.0" encoding="utf-8"?>
+<w:numbering xmlns:wpc="http://schemas.microsoft.com/office/word/2010/wordprocessingCanvas" xmlns:cx="http://schemas.microsoft.com/office/drawing/2014/chartex" xmlns:cx1="http://schemas.microsoft.com/office/drawing/2015/9/8/chartex" xmlns:mc="http://schemas.openxmlformats.org/markup-compatibility/2006" xmlns:o="urn:schemas-microsoft-com:office:office" xmlns:r="http://schemas.openxmlformats.org/officeDocument/2006/relationships" xmlns:m="http://schemas.openxmlformats.org/officeDocument/2006/math" xmlns:v="urn:schemas-microsoft-com:vml" xmlns:wp14="http://schemas.microsoft.com/office/word/2010/wordprocessingDrawing" xmlns:wp="http://schemas.openxmlformats.org/drawingml/2006/wordprocessingDrawing" xmlns:w10="urn:schemas-microsoft-com:office:word" xmlns:w="http://schemas.openxmlformats.org/wordprocessingml/2006/main" xmlns:w14="http://schemas.microsoft.com/office/word/2010/wordml" xmlns:w15="http://schemas.microsoft.com/office/word/2012/wordml" xmlns:w16se="http://schemas.microsoft.com/office/word/2015/wordml/symex" xmlns:wpg="http://schemas.microsoft.com/office/word/2010/wordprocessingGroup" xmlns:wpi="http://schemas.microsoft.com/office/word/2010/wordprocessingInk" xmlns:wne="http://schemas.microsoft.com/office/word/2006/wordml" xmlns:wps="http://schemas.microsoft.com/office/word/2010/wordprocessingShape" mc:Ignorable="w14 w15 w16se wp14">
+  <w:abstractNum w:abstractNumId="0" w15:restartNumberingAfterBreak="0">
+    <w:nsid w:val="3E5D382A"/>
+    <w:multiLevelType w:val="hybridMultilevel"/>
+    <w:tmpl w:val="0B96F0C2"/>
+    <w:lvl w:ilvl="0" w:tplc="BD887C18">
+      <w:numFmt w:val="bullet"/>
+      <w:lvlText w:val="-"/>
+      <w:lvlJc w:val="left"/>
+      <w:pPr>
+        <w:ind w:left="1128" w:hanging="360"/>
+      </w:pPr>
+      <w:rPr>
+        <w:rFonts w:ascii="Calibri" w:eastAsiaTheme="minorHAnsi" w:hAnsi="Calibri" w:cs="Calibri" w:hint="default"/>
+      </w:rPr>
+    </w:lvl>
+    <w:lvl w:ilvl="1" w:tplc="40090003" w:tentative="1">
+      <w:start w:val="1"/>
+      <w:numFmt w:val="bullet"/>
+      <w:lvlText w:val="o"/>
+      <w:lvlJc w:val="left"/>
+      <w:pPr>
+        <w:ind w:left="1848" w:hanging="360"/>
+      </w:pPr>
+      <w:rPr>
+        <w:rFonts w:ascii="Courier New" w:hAnsi="Courier New" w:cs="Courier New" w:hint="default"/>
+      </w:rPr>
+    </w:lvl>
+    <w:lvl w:ilvl="2" w:tplc="40090005" w:tentative="1">
+      <w:start w:val="1"/>
+      <w:numFmt w:val="bullet"/>
+      <w:lvlText w:val=""/>
+      <w:lvlJc w:val="left"/>
+      <w:pPr>
+        <w:ind w:left="2568" w:hanging="360"/>
+      </w:pPr>
+      <w:rPr>
+        <w:rFonts w:ascii="Wingdings" w:hAnsi="Wingdings" w:hint="default"/>
+      </w:rPr>
+    </w:lvl>
+    <w:lvl w:ilvl="3" w:tplc="40090001" w:tentative="1">
+      <w:start w:val="1"/>
+      <w:numFmt w:val="bullet"/>
+      <w:lvlText w:val=""/>
+      <w:lvlJc w:val="left"/>
+      <w:pPr>
+        <w:ind w:left="3288" w:hanging="360"/>
+      </w:pPr>
+      <w:rPr>
+        <w:rFonts w:ascii="Symbol" w:hAnsi="Symbol" w:hint="default"/>
+      </w:rPr>
+    </w:lvl>
+    <w:lvl w:ilvl="4" w:tplc="40090003" w:tentative="1">
+      <w:start w:val="1"/>
+      <w:numFmt w:val="bullet"/>
+      <w:lvlText w:val="o"/>
+      <w:lvlJc w:val="left"/>
+      <w:pPr>
+        <w:ind w:left="4008" w:hanging="360"/>
+      </w:pPr>
+      <w:rPr>
+        <w:rFonts w:ascii="Courier New" w:hAnsi="Courier New" w:cs="Courier New" w:hint="default"/>
+      </w:rPr>
+    </w:lvl>
+    <w:lvl w:ilvl="5" w:tplc="40090005" w:tentative="1">
+      <w:start w:val="1"/>
+      <w:numFmt w:val="bullet"/>
+      <w:lvlText w:val=""/>
+      <w:lvlJc w:val="left"/>
+      <w:pPr>
+        <w:ind w:left="4728" w:hanging="360"/>
+      </w:pPr>
+      <w:rPr>
+        <w:rFonts w:ascii="Wingdings" w:hAnsi="Wingdings" w:hint="default"/>
+      </w:rPr>
+    </w:lvl>
+    <w:lvl w:ilvl="6" w:tplc="40090001" w:tentative="1">
+      <w:start w:val="1"/>
+      <w:numFmt w:val="bullet"/>
+      <w:lvlText w:val=""/>
+      <w:lvlJc w:val="left"/>
+      <w:pPr>
+        <w:ind w:left="5448" w:hanging="360"/>
+      </w:pPr>
+      <w:rPr>
+        <w:rFonts w:ascii="Symbol" w:hAnsi="Symbol" w:hint="default"/>
+      </w:rPr>
+    </w:lvl>
+    <w:lvl w:ilvl="7" w:tplc="40090003" w:tentative="1">
+      <w:start w:val="1"/>
+      <w:numFmt w:val="bullet"/>
+      <w:lvlText w:val="o"/>
+      <w:lvlJc w:val="left"/>
+      <w:pPr>
+        <w:ind w:left="6168" w:hanging="360"/>
+      </w:pPr>
+      <w:rPr>
+        <w:rFonts w:ascii="Courier New" w:hAnsi="Courier New" w:cs="Courier New" w:hint="default"/>
+      </w:rPr>
+    </w:lvl>
+    <w:lvl w:ilvl="8" w:tplc="40090005" w:tentative="1">
+      <w:start w:val="1"/>
+      <w:numFmt w:val="bullet"/>
+      <w:lvlText w:val=""/>
+      <w:lvlJc w:val="left"/>
+      <w:pPr>
+        <w:ind w:left="6888" w:hanging="360"/>
+      </w:pPr>
+      <w:rPr>
+        <w:rFonts w:ascii="Wingdings" w:hAnsi="Wingdings" w:hint="default"/>
+      </w:rPr>
+    </w:lvl>
+  </w:abstractNum>
+  <w:num w:numId="1">
+    <w:abstractNumId w:val="0"/>
+  </w:num>
+</w:numbering>
 </file>
 
 <file path=word/styles.xml><?xml version="1.0" encoding="utf-8"?>
@@ -2683,6 +6334,17 @@
       <w:spacing w:after="0" w:line="240" w:lineRule="auto"/>
     </w:pPr>
   </w:style>
+  <w:style w:type="paragraph" w:styleId="ListParagraph">
+    <w:name w:val="List Paragraph"/>
+    <w:basedOn w:val="Normal"/>
+    <w:uiPriority w:val="34"/>
+    <w:qFormat/>
+    <w:rsid w:val="003D512E"/>
+    <w:pPr>
+      <w:ind w:left="720"/>
+      <w:contextualSpacing/>
+    </w:pPr>
+  </w:style>
 </w:styles>
 </file>
 
